--- a/semester_3/pubpol_779/problem_sets/ps1/ps1.docx
+++ b/semester_3/pubpol_779/problem_sets/ps1/ps1.docx
@@ -41,7 +41,7 @@
         <w:pStyle w:val="Date"/>
       </w:pPr>
       <w:r>
-        <w:t xml:space="preserve">9</w:t>
+        <w:t xml:space="preserve">16</w:t>
       </w:r>
       <w:r>
         <w:t xml:space="preserve"> </w:t>
@@ -234,6 +234,297 @@
       </m:oMath>
       <w:r>
         <w:t xml:space="preserve">. What do you notice?</w:t>
+      </w:r>
+    </w:p>
+    <w:p>
+      <w:pPr>
+        <w:pStyle w:val="SourceCode"/>
+      </w:pPr>
+      <w:r>
+        <w:rPr>
+          <w:rStyle w:val="NormalTok"/>
+        </w:rPr>
+        <w:t xml:space="preserve">. </w:t>
+      </w:r>
+      <w:r>
+        <w:rPr>
+          <w:rStyle w:val="KeywordTok"/>
+        </w:rPr>
+        <w:t xml:space="preserve">clear</w:t>
+      </w:r>
+      <w:r>
+        <w:br/>
+      </w:r>
+      <w:r>
+        <w:br/>
+      </w:r>
+      <w:r>
+        <w:rPr>
+          <w:rStyle w:val="NormalTok"/>
+        </w:rPr>
+        <w:t xml:space="preserve">. input theta</w:t>
+      </w:r>
+      <w:r>
+        <w:br/>
+      </w:r>
+      <w:r>
+        <w:br/>
+      </w:r>
+      <w:r>
+        <w:rPr>
+          <w:rStyle w:val="NormalTok"/>
+        </w:rPr>
+        <w:t xml:space="preserve">         theta</w:t>
+      </w:r>
+      <w:r>
+        <w:br/>
+      </w:r>
+      <w:r>
+        <w:rPr>
+          <w:rStyle w:val="NormalTok"/>
+        </w:rPr>
+        <w:t xml:space="preserve">  1. -3</w:t>
+      </w:r>
+      <w:r>
+        <w:br/>
+      </w:r>
+      <w:r>
+        <w:rPr>
+          <w:rStyle w:val="NormalTok"/>
+        </w:rPr>
+        <w:t xml:space="preserve">  2. -1</w:t>
+      </w:r>
+      <w:r>
+        <w:br/>
+      </w:r>
+      <w:r>
+        <w:rPr>
+          <w:rStyle w:val="NormalTok"/>
+        </w:rPr>
+        <w:t xml:space="preserve">  3. 0</w:t>
+      </w:r>
+      <w:r>
+        <w:br/>
+      </w:r>
+      <w:r>
+        <w:rPr>
+          <w:rStyle w:val="NormalTok"/>
+        </w:rPr>
+        <w:t xml:space="preserve">  4. 1</w:t>
+      </w:r>
+      <w:r>
+        <w:br/>
+      </w:r>
+      <w:r>
+        <w:rPr>
+          <w:rStyle w:val="NormalTok"/>
+        </w:rPr>
+        <w:t xml:space="preserve">  5. 3</w:t>
+      </w:r>
+      <w:r>
+        <w:br/>
+      </w:r>
+      <w:r>
+        <w:rPr>
+          <w:rStyle w:val="NormalTok"/>
+        </w:rPr>
+        <w:t xml:space="preserve">  6. </w:t>
+      </w:r>
+      <w:r>
+        <w:rPr>
+          <w:rStyle w:val="KeywordTok"/>
+        </w:rPr>
+        <w:t xml:space="preserve">end</w:t>
+      </w:r>
+      <w:r>
+        <w:br/>
+      </w:r>
+      <w:r>
+        <w:br/>
+      </w:r>
+      <w:r>
+        <w:rPr>
+          <w:rStyle w:val="NormalTok"/>
+        </w:rPr>
+        <w:t xml:space="preserve">. </w:t>
+      </w:r>
+      <w:r>
+        <w:br/>
+      </w:r>
+      <w:r>
+        <w:rPr>
+          <w:rStyle w:val="NormalTok"/>
+        </w:rPr>
+        <w:t xml:space="preserve">. </w:t>
+      </w:r>
+      <w:r>
+        <w:rPr>
+          <w:rStyle w:val="KeywordTok"/>
+        </w:rPr>
+        <w:t xml:space="preserve">gen</w:t>
+      </w:r>
+      <w:r>
+        <w:rPr>
+          <w:rStyle w:val="NormalTok"/>
+        </w:rPr>
+        <w:t xml:space="preserve"> prob_h = </w:t>
+      </w:r>
+      <w:r>
+        <w:rPr>
+          <w:rStyle w:val="FunctionTok"/>
+        </w:rPr>
+        <w:t xml:space="preserve">exp</w:t>
+      </w:r>
+      <w:r>
+        <w:rPr>
+          <w:rStyle w:val="NormalTok"/>
+        </w:rPr>
+        <w:t xml:space="preserve">(theta) / (1 + </w:t>
+      </w:r>
+      <w:r>
+        <w:rPr>
+          <w:rStyle w:val="FunctionTok"/>
+        </w:rPr>
+        <w:t xml:space="preserve">exp</w:t>
+      </w:r>
+      <w:r>
+        <w:rPr>
+          <w:rStyle w:val="NormalTok"/>
+        </w:rPr>
+        <w:t xml:space="preserve">(theta))</w:t>
+      </w:r>
+      <w:r>
+        <w:br/>
+      </w:r>
+      <w:r>
+        <w:br/>
+      </w:r>
+      <w:r>
+        <w:rPr>
+          <w:rStyle w:val="NormalTok"/>
+        </w:rPr>
+        <w:t xml:space="preserve">. </w:t>
+      </w:r>
+      <w:r>
+        <w:br/>
+      </w:r>
+      <w:r>
+        <w:rPr>
+          <w:rStyle w:val="NormalTok"/>
+        </w:rPr>
+        <w:t xml:space="preserve">. </w:t>
+      </w:r>
+      <w:r>
+        <w:rPr>
+          <w:rStyle w:val="OtherTok"/>
+        </w:rPr>
+        <w:t xml:space="preserve">list</w:t>
+      </w:r>
+      <w:r>
+        <w:br/>
+      </w:r>
+      <w:r>
+        <w:br/>
+      </w:r>
+      <w:r>
+        <w:rPr>
+          <w:rStyle w:val="NormalTok"/>
+        </w:rPr>
+        <w:t xml:space="preserve">     ┌──────────────────┐</w:t>
+      </w:r>
+      <w:r>
+        <w:br/>
+      </w:r>
+      <w:r>
+        <w:rPr>
+          <w:rStyle w:val="NormalTok"/>
+        </w:rPr>
+        <w:t xml:space="preserve">     │ theta     prob_h │</w:t>
+      </w:r>
+      <w:r>
+        <w:br/>
+      </w:r>
+      <w:r>
+        <w:rPr>
+          <w:rStyle w:val="NormalTok"/>
+        </w:rPr>
+        <w:t xml:space="preserve">     ├──────────────────┤</w:t>
+      </w:r>
+      <w:r>
+        <w:br/>
+      </w:r>
+      <w:r>
+        <w:rPr>
+          <w:rStyle w:val="NormalTok"/>
+        </w:rPr>
+        <w:t xml:space="preserve">  1. │    -3   .0474259 │</w:t>
+      </w:r>
+      <w:r>
+        <w:br/>
+      </w:r>
+      <w:r>
+        <w:rPr>
+          <w:rStyle w:val="NormalTok"/>
+        </w:rPr>
+        <w:t xml:space="preserve">  2. │    -1   .2689414 │</w:t>
+      </w:r>
+      <w:r>
+        <w:br/>
+      </w:r>
+      <w:r>
+        <w:rPr>
+          <w:rStyle w:val="NormalTok"/>
+        </w:rPr>
+        <w:t xml:space="preserve">  3. │     0         .5 │</w:t>
+      </w:r>
+      <w:r>
+        <w:br/>
+      </w:r>
+      <w:r>
+        <w:rPr>
+          <w:rStyle w:val="NormalTok"/>
+        </w:rPr>
+        <w:t xml:space="preserve">  4. │     1   .7310586 │</w:t>
+      </w:r>
+      <w:r>
+        <w:br/>
+      </w:r>
+      <w:r>
+        <w:rPr>
+          <w:rStyle w:val="NormalTok"/>
+        </w:rPr>
+        <w:t xml:space="preserve">  5. │     3   .9525741 │</w:t>
+      </w:r>
+      <w:r>
+        <w:br/>
+      </w:r>
+      <w:r>
+        <w:rPr>
+          <w:rStyle w:val="NormalTok"/>
+        </w:rPr>
+        <w:t xml:space="preserve">     └──────────────────┘</w:t>
+      </w:r>
+    </w:p>
+    <w:p>
+      <w:pPr>
+        <w:pStyle w:val="FirstParagraph"/>
+      </w:pPr>
+      <w:r>
+        <w:t xml:space="preserve">Pr(H) is increasing as the value of</w:t>
+      </w:r>
+      <w:r>
+        <w:t xml:space="preserve"> </w:t>
+      </w:r>
+      <m:oMath>
+        <m:r>
+          <m:t>θ</m:t>
+        </m:r>
+      </m:oMath>
+      <w:r>
+        <w:t xml:space="preserve"> </w:t>
+      </w:r>
+      <w:r>
+        <w:t xml:space="preserve">increases.</w:t>
       </w:r>
     </w:p>
     <w:bookmarkEnd w:id="20"/>
@@ -890,6 +1181,206 @@
         <w:t xml:space="preserve">take on the values of -3, -1, 0, 1, 3. This is where using a spreadsheet will really save some time. What are the associated joint probabilities?</w:t>
       </w:r>
     </w:p>
+    <w:p>
+      <w:pPr>
+        <w:pStyle w:val="SourceCode"/>
+      </w:pPr>
+      <w:r>
+        <w:rPr>
+          <w:rStyle w:val="NormalTok"/>
+        </w:rPr>
+        <w:t xml:space="preserve">. </w:t>
+      </w:r>
+      <w:r>
+        <w:rPr>
+          <w:rStyle w:val="KeywordTok"/>
+        </w:rPr>
+        <w:t xml:space="preserve">gen</w:t>
+      </w:r>
+      <w:r>
+        <w:rPr>
+          <w:rStyle w:val="NormalTok"/>
+        </w:rPr>
+        <w:t xml:space="preserve"> prob_hht = (</w:t>
+      </w:r>
+      <w:r>
+        <w:rPr>
+          <w:rStyle w:val="FunctionTok"/>
+        </w:rPr>
+        <w:t xml:space="preserve">exp</w:t>
+      </w:r>
+      <w:r>
+        <w:rPr>
+          <w:rStyle w:val="NormalTok"/>
+        </w:rPr>
+        <w:t xml:space="preserve">(theta) / (1 + </w:t>
+      </w:r>
+      <w:r>
+        <w:rPr>
+          <w:rStyle w:val="FunctionTok"/>
+        </w:rPr>
+        <w:t xml:space="preserve">exp</w:t>
+      </w:r>
+      <w:r>
+        <w:rPr>
+          <w:rStyle w:val="NormalTok"/>
+        </w:rPr>
+        <w:t xml:space="preserve">(theta))) * </w:t>
+      </w:r>
+      <w:r>
+        <w:rPr>
+          <w:rStyle w:val="CommentTok"/>
+        </w:rPr>
+        <w:t xml:space="preserve">///</w:t>
+      </w:r>
+      <w:r>
+        <w:br/>
+      </w:r>
+      <w:r>
+        <w:rPr>
+          <w:rStyle w:val="NormalTok"/>
+        </w:rPr>
+        <w:t xml:space="preserve">&gt; (</w:t>
+      </w:r>
+      <w:r>
+        <w:rPr>
+          <w:rStyle w:val="FunctionTok"/>
+        </w:rPr>
+        <w:t xml:space="preserve">exp</w:t>
+      </w:r>
+      <w:r>
+        <w:rPr>
+          <w:rStyle w:val="NormalTok"/>
+        </w:rPr>
+        <w:t xml:space="preserve">(theta) / (1 + </w:t>
+      </w:r>
+      <w:r>
+        <w:rPr>
+          <w:rStyle w:val="FunctionTok"/>
+        </w:rPr>
+        <w:t xml:space="preserve">exp</w:t>
+      </w:r>
+      <w:r>
+        <w:rPr>
+          <w:rStyle w:val="NormalTok"/>
+        </w:rPr>
+        <w:t xml:space="preserve">(theta))) * ( 1 / (1 + </w:t>
+      </w:r>
+      <w:r>
+        <w:rPr>
+          <w:rStyle w:val="FunctionTok"/>
+        </w:rPr>
+        <w:t xml:space="preserve">exp</w:t>
+      </w:r>
+      <w:r>
+        <w:rPr>
+          <w:rStyle w:val="NormalTok"/>
+        </w:rPr>
+        <w:t xml:space="preserve">(theta)))</w:t>
+      </w:r>
+      <w:r>
+        <w:br/>
+      </w:r>
+      <w:r>
+        <w:br/>
+      </w:r>
+      <w:r>
+        <w:rPr>
+          <w:rStyle w:val="NormalTok"/>
+        </w:rPr>
+        <w:t xml:space="preserve">. </w:t>
+      </w:r>
+      <w:r>
+        <w:rPr>
+          <w:rStyle w:val="OtherTok"/>
+        </w:rPr>
+        <w:t xml:space="preserve">list</w:t>
+      </w:r>
+      <w:r>
+        <w:br/>
+      </w:r>
+      <w:r>
+        <w:br/>
+      </w:r>
+      <w:r>
+        <w:rPr>
+          <w:rStyle w:val="NormalTok"/>
+        </w:rPr>
+        <w:t xml:space="preserve">     ┌─────────────────────────────┐</w:t>
+      </w:r>
+      <w:r>
+        <w:br/>
+      </w:r>
+      <w:r>
+        <w:rPr>
+          <w:rStyle w:val="NormalTok"/>
+        </w:rPr>
+        <w:t xml:space="preserve">     │ theta     prob_h   prob_hht │</w:t>
+      </w:r>
+      <w:r>
+        <w:br/>
+      </w:r>
+      <w:r>
+        <w:rPr>
+          <w:rStyle w:val="NormalTok"/>
+        </w:rPr>
+        <w:t xml:space="preserve">     ├─────────────────────────────┤</w:t>
+      </w:r>
+      <w:r>
+        <w:br/>
+      </w:r>
+      <w:r>
+        <w:rPr>
+          <w:rStyle w:val="NormalTok"/>
+        </w:rPr>
+        <w:t xml:space="preserve">  1. │    -3   .0474259   .0021425 │</w:t>
+      </w:r>
+      <w:r>
+        <w:br/>
+      </w:r>
+      <w:r>
+        <w:rPr>
+          <w:rStyle w:val="NormalTok"/>
+        </w:rPr>
+        <w:t xml:space="preserve">  2. │    -1   .2689414   .0528771 │</w:t>
+      </w:r>
+      <w:r>
+        <w:br/>
+      </w:r>
+      <w:r>
+        <w:rPr>
+          <w:rStyle w:val="NormalTok"/>
+        </w:rPr>
+        <w:t xml:space="preserve">  3. │     0         .5       .125 │</w:t>
+      </w:r>
+      <w:r>
+        <w:br/>
+      </w:r>
+      <w:r>
+        <w:rPr>
+          <w:rStyle w:val="NormalTok"/>
+        </w:rPr>
+        <w:t xml:space="preserve">  4. │     1   .7310586   .1437348 │</w:t>
+      </w:r>
+      <w:r>
+        <w:br/>
+      </w:r>
+      <w:r>
+        <w:rPr>
+          <w:rStyle w:val="NormalTok"/>
+        </w:rPr>
+        <w:t xml:space="preserve">  5. │     3   .9525741   .0430341 │</w:t>
+      </w:r>
+      <w:r>
+        <w:br/>
+      </w:r>
+      <w:r>
+        <w:rPr>
+          <w:rStyle w:val="NormalTok"/>
+        </w:rPr>
+        <w:t xml:space="preserve">     └─────────────────────────────┘</w:t>
+      </w:r>
+    </w:p>
     <w:bookmarkEnd w:id="21"/>
     <w:bookmarkStart w:id="22" w:name="X95ea9ff4de57258992d42eae1712bb4523de23b"/>
     <w:p>
@@ -1257,6 +1748,577 @@
       </m:oMath>
       <w:r>
         <w:t xml:space="preserve">? Does this make sense?</w:t>
+      </w:r>
+    </w:p>
+    <w:p>
+      <w:pPr>
+        <w:pStyle w:val="SourceCode"/>
+      </w:pPr>
+      <w:r>
+        <w:rPr>
+          <w:rStyle w:val="NormalTok"/>
+        </w:rPr>
+        <w:t xml:space="preserve">. * create </w:t>
+      </w:r>
+      <w:r>
+        <w:rPr>
+          <w:rStyle w:val="KeywordTok"/>
+        </w:rPr>
+        <w:t xml:space="preserve">data</w:t>
+      </w:r>
+      <w:r>
+        <w:rPr>
+          <w:rStyle w:val="NormalTok"/>
+        </w:rPr>
+        <w:t xml:space="preserve"> </w:t>
+      </w:r>
+      <w:r>
+        <w:br/>
+      </w:r>
+      <w:r>
+        <w:rPr>
+          <w:rStyle w:val="NormalTok"/>
+        </w:rPr>
+        <w:t xml:space="preserve">. </w:t>
+      </w:r>
+      <w:r>
+        <w:rPr>
+          <w:rStyle w:val="KeywordTok"/>
+        </w:rPr>
+        <w:t xml:space="preserve">clear</w:t>
+      </w:r>
+      <w:r>
+        <w:rPr>
+          <w:rStyle w:val="NormalTok"/>
+        </w:rPr>
+        <w:t xml:space="preserve"> </w:t>
+      </w:r>
+      <w:r>
+        <w:br/>
+      </w:r>
+      <w:r>
+        <w:br/>
+      </w:r>
+      <w:r>
+        <w:rPr>
+          <w:rStyle w:val="NormalTok"/>
+        </w:rPr>
+        <w:t xml:space="preserve">. </w:t>
+      </w:r>
+      <w:r>
+        <w:rPr>
+          <w:rStyle w:val="KeywordTok"/>
+        </w:rPr>
+        <w:t xml:space="preserve">set</w:t>
+      </w:r>
+      <w:r>
+        <w:rPr>
+          <w:rStyle w:val="NormalTok"/>
+        </w:rPr>
+        <w:t xml:space="preserve"> </w:t>
+      </w:r>
+      <w:r>
+        <w:rPr>
+          <w:rStyle w:val="KeywordTok"/>
+        </w:rPr>
+        <w:t xml:space="preserve">obs</w:t>
+      </w:r>
+      <w:r>
+        <w:rPr>
+          <w:rStyle w:val="NormalTok"/>
+        </w:rPr>
+        <w:t xml:space="preserve"> 2001</w:t>
+      </w:r>
+      <w:r>
+        <w:br/>
+      </w:r>
+      <w:r>
+        <w:rPr>
+          <w:rStyle w:val="NormalTok"/>
+        </w:rPr>
+        <w:t xml:space="preserve">Number </w:t>
+      </w:r>
+      <w:r>
+        <w:rPr>
+          <w:rStyle w:val="KeywordTok"/>
+        </w:rPr>
+        <w:t xml:space="preserve">of</w:t>
+      </w:r>
+      <w:r>
+        <w:rPr>
+          <w:rStyle w:val="NormalTok"/>
+        </w:rPr>
+        <w:t xml:space="preserve"> observations (_N) was 0, now 2,001.</w:t>
+      </w:r>
+      <w:r>
+        <w:br/>
+      </w:r>
+      <w:r>
+        <w:br/>
+      </w:r>
+      <w:r>
+        <w:rPr>
+          <w:rStyle w:val="NormalTok"/>
+        </w:rPr>
+        <w:t xml:space="preserve">. </w:t>
+      </w:r>
+      <w:r>
+        <w:rPr>
+          <w:rStyle w:val="KeywordTok"/>
+        </w:rPr>
+        <w:t xml:space="preserve">gen</w:t>
+      </w:r>
+      <w:r>
+        <w:rPr>
+          <w:rStyle w:val="NormalTok"/>
+        </w:rPr>
+        <w:t xml:space="preserve"> theta = .</w:t>
+      </w:r>
+      <w:r>
+        <w:br/>
+      </w:r>
+      <w:r>
+        <w:rPr>
+          <w:rStyle w:val="NormalTok"/>
+        </w:rPr>
+        <w:t xml:space="preserve">(2,001 </w:t>
+      </w:r>
+      <w:r>
+        <w:rPr>
+          <w:rStyle w:val="FunctionTok"/>
+        </w:rPr>
+        <w:t xml:space="preserve">missing</w:t>
+      </w:r>
+      <w:r>
+        <w:rPr>
+          <w:rStyle w:val="NormalTok"/>
+        </w:rPr>
+        <w:t xml:space="preserve"> </w:t>
+      </w:r>
+      <w:r>
+        <w:rPr>
+          <w:rStyle w:val="KeywordTok"/>
+        </w:rPr>
+        <w:t xml:space="preserve">values</w:t>
+      </w:r>
+      <w:r>
+        <w:rPr>
+          <w:rStyle w:val="NormalTok"/>
+        </w:rPr>
+        <w:t xml:space="preserve"> generated)</w:t>
+      </w:r>
+      <w:r>
+        <w:br/>
+      </w:r>
+      <w:r>
+        <w:br/>
+      </w:r>
+      <w:r>
+        <w:rPr>
+          <w:rStyle w:val="NormalTok"/>
+        </w:rPr>
+        <w:t xml:space="preserve">. </w:t>
+      </w:r>
+      <w:r>
+        <w:rPr>
+          <w:rStyle w:val="KeywordTok"/>
+        </w:rPr>
+        <w:t xml:space="preserve">local</w:t>
+      </w:r>
+      <w:r>
+        <w:rPr>
+          <w:rStyle w:val="NormalTok"/>
+        </w:rPr>
+        <w:t xml:space="preserve"> i = 1</w:t>
+      </w:r>
+      <w:r>
+        <w:br/>
+      </w:r>
+      <w:r>
+        <w:br/>
+      </w:r>
+      <w:r>
+        <w:rPr>
+          <w:rStyle w:val="NormalTok"/>
+        </w:rPr>
+        <w:t xml:space="preserve">. </w:t>
+      </w:r>
+      <w:r>
+        <w:rPr>
+          <w:rStyle w:val="KeywordTok"/>
+        </w:rPr>
+        <w:t xml:space="preserve">qui</w:t>
+      </w:r>
+      <w:r>
+        <w:rPr>
+          <w:rStyle w:val="NormalTok"/>
+        </w:rPr>
+        <w:t xml:space="preserve"> </w:t>
+      </w:r>
+      <w:r>
+        <w:rPr>
+          <w:rStyle w:val="KeywordTok"/>
+        </w:rPr>
+        <w:t xml:space="preserve">forvalues</w:t>
+      </w:r>
+      <w:r>
+        <w:rPr>
+          <w:rStyle w:val="NormalTok"/>
+        </w:rPr>
+        <w:t xml:space="preserve"> </w:t>
+      </w:r>
+      <w:r>
+        <w:rPr>
+          <w:rStyle w:val="OtherTok"/>
+        </w:rPr>
+        <w:t xml:space="preserve">value</w:t>
+      </w:r>
+      <w:r>
+        <w:rPr>
+          <w:rStyle w:val="NormalTok"/>
+        </w:rPr>
+        <w:t xml:space="preserve"> = -10(0.01)10 {</w:t>
+      </w:r>
+    </w:p>
+    <w:p>
+      <w:pPr>
+        <w:pStyle w:val="SourceCode"/>
+      </w:pPr>
+      <w:r>
+        <w:rPr>
+          <w:rStyle w:val="NormalTok"/>
+        </w:rPr>
+        <w:t xml:space="preserve">. </w:t>
+      </w:r>
+      <w:r>
+        <w:rPr>
+          <w:rStyle w:val="KeywordTok"/>
+        </w:rPr>
+        <w:t xml:space="preserve">gen</w:t>
+      </w:r>
+      <w:r>
+        <w:rPr>
+          <w:rStyle w:val="NormalTok"/>
+        </w:rPr>
+        <w:t xml:space="preserve"> prob_h = </w:t>
+      </w:r>
+      <w:r>
+        <w:rPr>
+          <w:rStyle w:val="FunctionTok"/>
+        </w:rPr>
+        <w:t xml:space="preserve">exp</w:t>
+      </w:r>
+      <w:r>
+        <w:rPr>
+          <w:rStyle w:val="NormalTok"/>
+        </w:rPr>
+        <w:t xml:space="preserve">(theta) / (1 + </w:t>
+      </w:r>
+      <w:r>
+        <w:rPr>
+          <w:rStyle w:val="FunctionTok"/>
+        </w:rPr>
+        <w:t xml:space="preserve">exp</w:t>
+      </w:r>
+      <w:r>
+        <w:rPr>
+          <w:rStyle w:val="NormalTok"/>
+        </w:rPr>
+        <w:t xml:space="preserve">(theta))</w:t>
+      </w:r>
+      <w:r>
+        <w:br/>
+      </w:r>
+      <w:r>
+        <w:br/>
+      </w:r>
+      <w:r>
+        <w:rPr>
+          <w:rStyle w:val="NormalTok"/>
+        </w:rPr>
+        <w:t xml:space="preserve">. </w:t>
+      </w:r>
+      <w:r>
+        <w:rPr>
+          <w:rStyle w:val="KeywordTok"/>
+        </w:rPr>
+        <w:t xml:space="preserve">gen</w:t>
+      </w:r>
+      <w:r>
+        <w:rPr>
+          <w:rStyle w:val="NormalTok"/>
+        </w:rPr>
+        <w:t xml:space="preserve"> prob_hht = (</w:t>
+      </w:r>
+      <w:r>
+        <w:rPr>
+          <w:rStyle w:val="FunctionTok"/>
+        </w:rPr>
+        <w:t xml:space="preserve">exp</w:t>
+      </w:r>
+      <w:r>
+        <w:rPr>
+          <w:rStyle w:val="NormalTok"/>
+        </w:rPr>
+        <w:t xml:space="preserve">(theta) / (1 + </w:t>
+      </w:r>
+      <w:r>
+        <w:rPr>
+          <w:rStyle w:val="FunctionTok"/>
+        </w:rPr>
+        <w:t xml:space="preserve">exp</w:t>
+      </w:r>
+      <w:r>
+        <w:rPr>
+          <w:rStyle w:val="NormalTok"/>
+        </w:rPr>
+        <w:t xml:space="preserve">(theta))) * </w:t>
+      </w:r>
+      <w:r>
+        <w:rPr>
+          <w:rStyle w:val="CommentTok"/>
+        </w:rPr>
+        <w:t xml:space="preserve">///</w:t>
+      </w:r>
+      <w:r>
+        <w:br/>
+      </w:r>
+      <w:r>
+        <w:rPr>
+          <w:rStyle w:val="NormalTok"/>
+        </w:rPr>
+        <w:t xml:space="preserve">&gt; (</w:t>
+      </w:r>
+      <w:r>
+        <w:rPr>
+          <w:rStyle w:val="FunctionTok"/>
+        </w:rPr>
+        <w:t xml:space="preserve">exp</w:t>
+      </w:r>
+      <w:r>
+        <w:rPr>
+          <w:rStyle w:val="NormalTok"/>
+        </w:rPr>
+        <w:t xml:space="preserve">(theta) / (1 + </w:t>
+      </w:r>
+      <w:r>
+        <w:rPr>
+          <w:rStyle w:val="FunctionTok"/>
+        </w:rPr>
+        <w:t xml:space="preserve">exp</w:t>
+      </w:r>
+      <w:r>
+        <w:rPr>
+          <w:rStyle w:val="NormalTok"/>
+        </w:rPr>
+        <w:t xml:space="preserve">(theta))) * ( 1 / (1 + </w:t>
+      </w:r>
+      <w:r>
+        <w:rPr>
+          <w:rStyle w:val="FunctionTok"/>
+        </w:rPr>
+        <w:t xml:space="preserve">exp</w:t>
+      </w:r>
+      <w:r>
+        <w:rPr>
+          <w:rStyle w:val="NormalTok"/>
+        </w:rPr>
+        <w:t xml:space="preserve">(theta)))</w:t>
+      </w:r>
+    </w:p>
+    <w:p>
+      <w:pPr>
+        <w:pStyle w:val="SourceCode"/>
+      </w:pPr>
+      <w:r>
+        <w:rPr>
+          <w:rStyle w:val="NormalTok"/>
+        </w:rPr>
+        <w:t xml:space="preserve">. </w:t>
+      </w:r>
+      <w:r>
+        <w:rPr>
+          <w:rStyle w:val="KeywordTok"/>
+        </w:rPr>
+        <w:t xml:space="preserve">summarize</w:t>
+      </w:r>
+      <w:r>
+        <w:rPr>
+          <w:rStyle w:val="NormalTok"/>
+        </w:rPr>
+        <w:t xml:space="preserve"> prob_hht</w:t>
+      </w:r>
+      <w:r>
+        <w:br/>
+      </w:r>
+      <w:r>
+        <w:br/>
+      </w:r>
+      <w:r>
+        <w:rPr>
+          <w:rStyle w:val="NormalTok"/>
+        </w:rPr>
+        <w:t xml:space="preserve">    Variable │        Obs        Mean    Std. </w:t>
+      </w:r>
+      <w:r>
+        <w:rPr>
+          <w:rStyle w:val="KeywordTok"/>
+        </w:rPr>
+        <w:t xml:space="preserve">dev</w:t>
+      </w:r>
+      <w:r>
+        <w:rPr>
+          <w:rStyle w:val="NormalTok"/>
+        </w:rPr>
+        <w:t xml:space="preserve">.       Min        Max</w:t>
+      </w:r>
+      <w:r>
+        <w:br/>
+      </w:r>
+      <w:r>
+        <w:rPr>
+          <w:rStyle w:val="NormalTok"/>
+        </w:rPr>
+        <w:t xml:space="preserve">─────────────┼─────────────────────────────────────────────────────────</w:t>
+      </w:r>
+      <w:r>
+        <w:br/>
+      </w:r>
+      <w:r>
+        <w:rPr>
+          <w:rStyle w:val="NormalTok"/>
+        </w:rPr>
+        <w:t xml:space="preserve">    prob_hht │      2,001    .0249852    .0433062   2.06e-09   .1481477</w:t>
+      </w:r>
+      <w:r>
+        <w:br/>
+      </w:r>
+      <w:r>
+        <w:br/>
+      </w:r>
+      <w:r>
+        <w:rPr>
+          <w:rStyle w:val="NormalTok"/>
+        </w:rPr>
+        <w:t xml:space="preserve">. </w:t>
+      </w:r>
+      <w:r>
+        <w:rPr>
+          <w:rStyle w:val="OtherTok"/>
+        </w:rPr>
+        <w:t xml:space="preserve">list</w:t>
+      </w:r>
+      <w:r>
+        <w:rPr>
+          <w:rStyle w:val="NormalTok"/>
+        </w:rPr>
+        <w:t xml:space="preserve"> theta prob_h prob_hht </w:t>
+      </w:r>
+      <w:r>
+        <w:rPr>
+          <w:rStyle w:val="KeywordTok"/>
+        </w:rPr>
+        <w:t xml:space="preserve">if</w:t>
+      </w:r>
+      <w:r>
+        <w:rPr>
+          <w:rStyle w:val="NormalTok"/>
+        </w:rPr>
+        <w:t xml:space="preserve"> prob_hht == </w:t>
+      </w:r>
+      <w:r>
+        <w:rPr>
+          <w:rStyle w:val="FunctionTok"/>
+        </w:rPr>
+        <w:t xml:space="preserve">r</w:t>
+      </w:r>
+      <w:r>
+        <w:rPr>
+          <w:rStyle w:val="NormalTok"/>
+        </w:rPr>
+        <w:t xml:space="preserve">(</w:t>
+      </w:r>
+      <w:r>
+        <w:rPr>
+          <w:rStyle w:val="FunctionTok"/>
+        </w:rPr>
+        <w:t xml:space="preserve">max</w:t>
+      </w:r>
+      <w:r>
+        <w:rPr>
+          <w:rStyle w:val="NormalTok"/>
+        </w:rPr>
+        <w:t xml:space="preserve">)</w:t>
+      </w:r>
+      <w:r>
+        <w:br/>
+      </w:r>
+      <w:r>
+        <w:br/>
+      </w:r>
+      <w:r>
+        <w:rPr>
+          <w:rStyle w:val="NormalTok"/>
+        </w:rPr>
+        <w:t xml:space="preserve">      ┌─────────────────────────────┐</w:t>
+      </w:r>
+      <w:r>
+        <w:br/>
+      </w:r>
+      <w:r>
+        <w:rPr>
+          <w:rStyle w:val="NormalTok"/>
+        </w:rPr>
+        <w:t xml:space="preserve">      │ theta     prob_h   prob_hht │</w:t>
+      </w:r>
+      <w:r>
+        <w:br/>
+      </w:r>
+      <w:r>
+        <w:rPr>
+          <w:rStyle w:val="NormalTok"/>
+        </w:rPr>
+        <w:t xml:space="preserve">      ├─────────────────────────────┤</w:t>
+      </w:r>
+      <w:r>
+        <w:br/>
+      </w:r>
+      <w:r>
+        <w:rPr>
+          <w:rStyle w:val="NormalTok"/>
+        </w:rPr>
+        <w:t xml:space="preserve">1070. │   .69   .6659669   .1481477 │</w:t>
+      </w:r>
+      <w:r>
+        <w:br/>
+      </w:r>
+      <w:r>
+        <w:rPr>
+          <w:rStyle w:val="NormalTok"/>
+        </w:rPr>
+        <w:t xml:space="preserve">      └─────────────────────────────┘</w:t>
+      </w:r>
+    </w:p>
+    <w:p>
+      <w:pPr>
+        <w:pStyle w:val="FirstParagraph"/>
+      </w:pPr>
+      <w:r>
+        <w:t xml:space="preserve">The largest value of the expression is around .148, which occurs when</w:t>
+      </w:r>
+      <w:r>
+        <w:t xml:space="preserve"> </w:t>
+      </w:r>
+      <m:oMath>
+        <m:r>
+          <m:t>θ</m:t>
+        </m:r>
+      </m:oMath>
+      <w:r>
+        <w:t xml:space="preserve"> </w:t>
+      </w:r>
+      <w:r>
+        <w:t xml:space="preserve">is set to around .69. This value is similar in expectation to the proportion of the sample that voted for H, so this makes sense.</w:t>
       </w:r>
     </w:p>
     <w:bookmarkEnd w:id="22"/>
@@ -1592,8 +2654,263 @@
         <w:t xml:space="preserve">that maximizes this new equation. Hint: do the calculations inside the parentheses and then take the natural log. What insights do you draw from your answer?</w:t>
       </w:r>
     </w:p>
+    <w:p>
+      <w:pPr>
+        <w:pStyle w:val="SourceCode"/>
+      </w:pPr>
+      <w:r>
+        <w:rPr>
+          <w:rStyle w:val="NormalTok"/>
+        </w:rPr>
+        <w:t xml:space="preserve">. </w:t>
+      </w:r>
+      <w:r>
+        <w:rPr>
+          <w:rStyle w:val="KeywordTok"/>
+        </w:rPr>
+        <w:t xml:space="preserve">gen</w:t>
+      </w:r>
+      <w:r>
+        <w:rPr>
+          <w:rStyle w:val="NormalTok"/>
+        </w:rPr>
+        <w:t xml:space="preserve"> log_likelihood = </w:t>
+      </w:r>
+      <w:r>
+        <w:rPr>
+          <w:rStyle w:val="FunctionTok"/>
+        </w:rPr>
+        <w:t xml:space="preserve">ln</w:t>
+      </w:r>
+      <w:r>
+        <w:rPr>
+          <w:rStyle w:val="NormalTok"/>
+        </w:rPr>
+        <w:t xml:space="preserve">(prob_hht)</w:t>
+      </w:r>
+      <w:r>
+        <w:br/>
+      </w:r>
+      <w:r>
+        <w:br/>
+      </w:r>
+      <w:r>
+        <w:rPr>
+          <w:rStyle w:val="NormalTok"/>
+        </w:rPr>
+        <w:t xml:space="preserve">. </w:t>
+      </w:r>
+      <w:r>
+        <w:rPr>
+          <w:rStyle w:val="KeywordTok"/>
+        </w:rPr>
+        <w:t xml:space="preserve">summarize</w:t>
+      </w:r>
+      <w:r>
+        <w:rPr>
+          <w:rStyle w:val="NormalTok"/>
+        </w:rPr>
+        <w:t xml:space="preserve"> log_likelihood</w:t>
+      </w:r>
+      <w:r>
+        <w:br/>
+      </w:r>
+      <w:r>
+        <w:br/>
+      </w:r>
+      <w:r>
+        <w:rPr>
+          <w:rStyle w:val="NormalTok"/>
+        </w:rPr>
+        <w:t xml:space="preserve">    Variable │        Obs        Mean    Std. </w:t>
+      </w:r>
+      <w:r>
+        <w:rPr>
+          <w:rStyle w:val="KeywordTok"/>
+        </w:rPr>
+        <w:t xml:space="preserve">dev</w:t>
+      </w:r>
+      <w:r>
+        <w:rPr>
+          <w:rStyle w:val="NormalTok"/>
+        </w:rPr>
+        <w:t xml:space="preserve">.       Min        Max</w:t>
+      </w:r>
+      <w:r>
+        <w:br/>
+      </w:r>
+      <w:r>
+        <w:rPr>
+          <w:rStyle w:val="NormalTok"/>
+        </w:rPr>
+        <w:t xml:space="preserve">─────────────┼─────────────────────────────────────────────────────────</w:t>
+      </w:r>
+      <w:r>
+        <w:br/>
+      </w:r>
+      <w:r>
+        <w:rPr>
+          <w:rStyle w:val="NormalTok"/>
+        </w:rPr>
+        <w:t xml:space="preserve">log_likeli~</w:t>
+      </w:r>
+      <w:r>
+        <w:rPr>
+          <w:rStyle w:val="KeywordTok"/>
+        </w:rPr>
+        <w:t xml:space="preserve">d</w:t>
+      </w:r>
+      <w:r>
+        <w:rPr>
+          <w:rStyle w:val="NormalTok"/>
+        </w:rPr>
+        <w:t xml:space="preserve"> │      2,001   -7.750353    4.943863  -20.00014  -1.909546</w:t>
+      </w:r>
+      <w:r>
+        <w:br/>
+      </w:r>
+      <w:r>
+        <w:br/>
+      </w:r>
+      <w:r>
+        <w:rPr>
+          <w:rStyle w:val="NormalTok"/>
+        </w:rPr>
+        <w:t xml:space="preserve">. </w:t>
+      </w:r>
+      <w:r>
+        <w:rPr>
+          <w:rStyle w:val="OtherTok"/>
+        </w:rPr>
+        <w:t xml:space="preserve">list</w:t>
+      </w:r>
+      <w:r>
+        <w:rPr>
+          <w:rStyle w:val="NormalTok"/>
+        </w:rPr>
+        <w:t xml:space="preserve"> theta prob_h prob_hht log_likelihood </w:t>
+      </w:r>
+      <w:r>
+        <w:rPr>
+          <w:rStyle w:val="KeywordTok"/>
+        </w:rPr>
+        <w:t xml:space="preserve">if</w:t>
+      </w:r>
+      <w:r>
+        <w:rPr>
+          <w:rStyle w:val="NormalTok"/>
+        </w:rPr>
+        <w:t xml:space="preserve"> log_likelihood == </w:t>
+      </w:r>
+      <w:r>
+        <w:rPr>
+          <w:rStyle w:val="FunctionTok"/>
+        </w:rPr>
+        <w:t xml:space="preserve">r</w:t>
+      </w:r>
+      <w:r>
+        <w:rPr>
+          <w:rStyle w:val="NormalTok"/>
+        </w:rPr>
+        <w:t xml:space="preserve">(</w:t>
+      </w:r>
+      <w:r>
+        <w:rPr>
+          <w:rStyle w:val="FunctionTok"/>
+        </w:rPr>
+        <w:t xml:space="preserve">max</w:t>
+      </w:r>
+      <w:r>
+        <w:rPr>
+          <w:rStyle w:val="NormalTok"/>
+        </w:rPr>
+        <w:t xml:space="preserve">)</w:t>
+      </w:r>
+      <w:r>
+        <w:br/>
+      </w:r>
+      <w:r>
+        <w:br/>
+      </w:r>
+      <w:r>
+        <w:rPr>
+          <w:rStyle w:val="NormalTok"/>
+        </w:rPr>
+        <w:t xml:space="preserve">      ┌─────────────────────────────────────────┐</w:t>
+      </w:r>
+      <w:r>
+        <w:br/>
+      </w:r>
+      <w:r>
+        <w:rPr>
+          <w:rStyle w:val="NormalTok"/>
+        </w:rPr>
+        <w:t xml:space="preserve">      │ theta     prob_h   prob_hht   log_lik~</w:t>
+      </w:r>
+      <w:r>
+        <w:rPr>
+          <w:rStyle w:val="KeywordTok"/>
+        </w:rPr>
+        <w:t xml:space="preserve">d</w:t>
+      </w:r>
+      <w:r>
+        <w:rPr>
+          <w:rStyle w:val="NormalTok"/>
+        </w:rPr>
+        <w:t xml:space="preserve"> │</w:t>
+      </w:r>
+      <w:r>
+        <w:br/>
+      </w:r>
+      <w:r>
+        <w:rPr>
+          <w:rStyle w:val="NormalTok"/>
+        </w:rPr>
+        <w:t xml:space="preserve">      ├─────────────────────────────────────────┤</w:t>
+      </w:r>
+      <w:r>
+        <w:br/>
+      </w:r>
+      <w:r>
+        <w:rPr>
+          <w:rStyle w:val="NormalTok"/>
+        </w:rPr>
+        <w:t xml:space="preserve">1070. │   .69   .6659669   .1481477   -1.909546 │</w:t>
+      </w:r>
+      <w:r>
+        <w:br/>
+      </w:r>
+      <w:r>
+        <w:rPr>
+          <w:rStyle w:val="NormalTok"/>
+        </w:rPr>
+        <w:t xml:space="preserve">      └─────────────────────────────────────────┘</w:t>
+      </w:r>
+    </w:p>
+    <w:p>
+      <w:pPr>
+        <w:pStyle w:val="FirstParagraph"/>
+      </w:pPr>
+      <w:r>
+        <w:t xml:space="preserve">This is consistent with the results above. The</w:t>
+      </w:r>
+      <w:r>
+        <w:t xml:space="preserve"> </w:t>
+      </w:r>
+      <m:oMath>
+        <m:r>
+          <m:t>θ</m:t>
+        </m:r>
+      </m:oMath>
+      <w:r>
+        <w:t xml:space="preserve"> </w:t>
+      </w:r>
+      <w:r>
+        <w:t xml:space="preserve">that maximizes the log-likelihood function is around .69, the same as with the likelihood function.</w:t>
+      </w:r>
+    </w:p>
     <w:bookmarkEnd w:id="23"/>
-    <w:bookmarkStart w:id="24" w:name="Xdb7a930d7ead49c4602b51675b9b7e310595ef4"/>
+    <w:bookmarkStart w:id="24" w:name="X9b82bccec81e59a1510d46284cc3f63899bfa21"/>
     <w:p>
       <w:pPr>
         <w:pStyle w:val="Heading5"/>
@@ -1629,15 +2946,7 @@
         <w:t xml:space="preserve"> </w:t>
       </w:r>
       <w:r>
-        <w:t xml:space="preserve">is the same for all individuals. It’s more likely that different people with different characteristics will have different probabilities of voting H.</w:t>
-      </w:r>
-    </w:p>
-    <w:p>
-      <w:pPr>
-        <w:pStyle w:val="FirstParagraph"/>
-      </w:pPr>
-      <w:r>
-        <w:t xml:space="preserve">Let’s assume we measure some characteristic</w:t>
+        <w:t xml:space="preserve">is the same for all individuals. It’s more likely that different people with different characteristics will have different probabilities of voting H. Let’s assume we measure some characteristic</w:t>
       </w:r>
       <w:r>
         <w:t xml:space="preserve"> </w:t>
@@ -1774,6 +3083,429 @@
         <w:t xml:space="preserve">, but let’s keep it simpler for now and ignore the intercept.</w:t>
       </w:r>
     </w:p>
+    <w:p>
+      <w:pPr>
+        <w:pStyle w:val="FirstParagraph"/>
+      </w:pPr>
+      <w:r>
+        <w:t xml:space="preserve">The new log-likelihood function would be:</w:t>
+      </w:r>
+    </w:p>
+    <w:p>
+      <w:pPr>
+        <w:pStyle w:val="BodyText"/>
+      </w:pPr>
+      <m:oMathPara>
+        <m:oMathParaPr>
+          <m:jc m:val="center"/>
+        </m:oMathParaPr>
+        <m:oMath>
+          <m:r>
+            <m:rPr>
+              <m:sty m:val="p"/>
+              <m:scr m:val="script"/>
+            </m:rPr>
+            <m:t>L</m:t>
+          </m:r>
+          <m:d>
+            <m:dPr>
+              <m:begChr m:val="("/>
+              <m:endChr m:val=")"/>
+              <m:sepChr m:val=""/>
+              <m:grow/>
+            </m:dPr>
+            <m:e>
+              <m:sSub>
+                <m:e>
+                  <m:r>
+                    <m:t>β</m:t>
+                  </m:r>
+                </m:e>
+                <m:sub>
+                  <m:r>
+                    <m:t>i</m:t>
+                  </m:r>
+                </m:sub>
+              </m:sSub>
+              <m:r>
+                <m:rPr>
+                  <m:sty m:val="p"/>
+                </m:rPr>
+                <m:t>|</m:t>
+              </m:r>
+              <m:sSub>
+                <m:e>
+                  <m:r>
+                    <m:t>y</m:t>
+                  </m:r>
+                </m:e>
+                <m:sub>
+                  <m:r>
+                    <m:t>i</m:t>
+                  </m:r>
+                </m:sub>
+              </m:sSub>
+              <m:r>
+                <m:rPr>
+                  <m:sty m:val="p"/>
+                </m:rPr>
+                <m:t>,</m:t>
+              </m:r>
+              <m:sSub>
+                <m:e>
+                  <m:r>
+                    <m:t>x</m:t>
+                  </m:r>
+                </m:e>
+                <m:sub>
+                  <m:r>
+                    <m:t>i</m:t>
+                  </m:r>
+                </m:sub>
+              </m:sSub>
+            </m:e>
+          </m:d>
+          <m:r>
+            <m:rPr>
+              <m:sty m:val="p"/>
+            </m:rPr>
+            <m:t>=</m:t>
+          </m:r>
+          <m:r>
+            <m:rPr>
+              <m:sty m:val="p"/>
+            </m:rPr>
+            <m:t>ln</m:t>
+          </m:r>
+          <m:d>
+            <m:dPr>
+              <m:begChr m:val="("/>
+              <m:endChr m:val=")"/>
+              <m:sepChr m:val=""/>
+              <m:grow/>
+            </m:dPr>
+            <m:e>
+              <m:f>
+                <m:fPr>
+                  <m:type m:val="bar"/>
+                </m:fPr>
+                <m:num>
+                  <m:r>
+                    <m:t>e</m:t>
+                  </m:r>
+                  <m:r>
+                    <m:t>x</m:t>
+                  </m:r>
+                  <m:r>
+                    <m:t>p</m:t>
+                  </m:r>
+                  <m:d>
+                    <m:dPr>
+                      <m:begChr m:val="("/>
+                      <m:endChr m:val=")"/>
+                      <m:sepChr m:val=""/>
+                      <m:grow/>
+                    </m:dPr>
+                    <m:e>
+                      <m:sSub>
+                        <m:e>
+                          <m:r>
+                            <m:t>β</m:t>
+                          </m:r>
+                        </m:e>
+                        <m:sub>
+                          <m:r>
+                            <m:t>i</m:t>
+                          </m:r>
+                        </m:sub>
+                      </m:sSub>
+                      <m:sSub>
+                        <m:e>
+                          <m:r>
+                            <m:t>x</m:t>
+                          </m:r>
+                        </m:e>
+                        <m:sub>
+                          <m:r>
+                            <m:t>i</m:t>
+                          </m:r>
+                        </m:sub>
+                      </m:sSub>
+                    </m:e>
+                  </m:d>
+                </m:num>
+                <m:den>
+                  <m:r>
+                    <m:t>1</m:t>
+                  </m:r>
+                  <m:r>
+                    <m:rPr>
+                      <m:sty m:val="p"/>
+                    </m:rPr>
+                    <m:t>+</m:t>
+                  </m:r>
+                  <m:r>
+                    <m:t>e</m:t>
+                  </m:r>
+                  <m:r>
+                    <m:t>x</m:t>
+                  </m:r>
+                  <m:r>
+                    <m:t>p</m:t>
+                  </m:r>
+                  <m:d>
+                    <m:dPr>
+                      <m:begChr m:val="("/>
+                      <m:endChr m:val=")"/>
+                      <m:sepChr m:val=""/>
+                      <m:grow/>
+                    </m:dPr>
+                    <m:e>
+                      <m:sSub>
+                        <m:e>
+                          <m:r>
+                            <m:t>β</m:t>
+                          </m:r>
+                        </m:e>
+                        <m:sub>
+                          <m:r>
+                            <m:t>i</m:t>
+                          </m:r>
+                        </m:sub>
+                      </m:sSub>
+                      <m:sSub>
+                        <m:e>
+                          <m:r>
+                            <m:t>x</m:t>
+                          </m:r>
+                        </m:e>
+                        <m:sub>
+                          <m:r>
+                            <m:t>i</m:t>
+                          </m:r>
+                        </m:sub>
+                      </m:sSub>
+                    </m:e>
+                  </m:d>
+                </m:den>
+              </m:f>
+            </m:e>
+          </m:d>
+          <m:r>
+            <m:rPr>
+              <m:sty m:val="p"/>
+            </m:rPr>
+            <m:t>+</m:t>
+          </m:r>
+          <m:r>
+            <m:rPr>
+              <m:sty m:val="p"/>
+            </m:rPr>
+            <m:t>ln</m:t>
+          </m:r>
+          <m:d>
+            <m:dPr>
+              <m:begChr m:val="("/>
+              <m:endChr m:val=")"/>
+              <m:sepChr m:val=""/>
+              <m:grow/>
+            </m:dPr>
+            <m:e>
+              <m:f>
+                <m:fPr>
+                  <m:type m:val="bar"/>
+                </m:fPr>
+                <m:num>
+                  <m:r>
+                    <m:t>e</m:t>
+                  </m:r>
+                  <m:r>
+                    <m:t>x</m:t>
+                  </m:r>
+                  <m:r>
+                    <m:t>p</m:t>
+                  </m:r>
+                  <m:d>
+                    <m:dPr>
+                      <m:begChr m:val="("/>
+                      <m:endChr m:val=")"/>
+                      <m:sepChr m:val=""/>
+                      <m:grow/>
+                    </m:dPr>
+                    <m:e>
+                      <m:sSub>
+                        <m:e>
+                          <m:r>
+                            <m:t>β</m:t>
+                          </m:r>
+                        </m:e>
+                        <m:sub>
+                          <m:r>
+                            <m:t>i</m:t>
+                          </m:r>
+                        </m:sub>
+                      </m:sSub>
+                      <m:sSub>
+                        <m:e>
+                          <m:r>
+                            <m:t>x</m:t>
+                          </m:r>
+                        </m:e>
+                        <m:sub>
+                          <m:r>
+                            <m:t>i</m:t>
+                          </m:r>
+                        </m:sub>
+                      </m:sSub>
+                    </m:e>
+                  </m:d>
+                </m:num>
+                <m:den>
+                  <m:r>
+                    <m:t>1</m:t>
+                  </m:r>
+                  <m:r>
+                    <m:rPr>
+                      <m:sty m:val="p"/>
+                    </m:rPr>
+                    <m:t>+</m:t>
+                  </m:r>
+                  <m:r>
+                    <m:t>e</m:t>
+                  </m:r>
+                  <m:r>
+                    <m:t>x</m:t>
+                  </m:r>
+                  <m:r>
+                    <m:t>p</m:t>
+                  </m:r>
+                  <m:d>
+                    <m:dPr>
+                      <m:begChr m:val="("/>
+                      <m:endChr m:val=")"/>
+                      <m:sepChr m:val=""/>
+                      <m:grow/>
+                    </m:dPr>
+                    <m:e>
+                      <m:sSub>
+                        <m:e>
+                          <m:r>
+                            <m:t>β</m:t>
+                          </m:r>
+                        </m:e>
+                        <m:sub>
+                          <m:r>
+                            <m:t>i</m:t>
+                          </m:r>
+                        </m:sub>
+                      </m:sSub>
+                      <m:sSub>
+                        <m:e>
+                          <m:r>
+                            <m:t>x</m:t>
+                          </m:r>
+                        </m:e>
+                        <m:sub>
+                          <m:r>
+                            <m:t>i</m:t>
+                          </m:r>
+                        </m:sub>
+                      </m:sSub>
+                    </m:e>
+                  </m:d>
+                </m:den>
+              </m:f>
+            </m:e>
+          </m:d>
+          <m:r>
+            <m:rPr>
+              <m:sty m:val="p"/>
+            </m:rPr>
+            <m:t>+</m:t>
+          </m:r>
+          <m:r>
+            <m:rPr>
+              <m:sty m:val="p"/>
+            </m:rPr>
+            <m:t>ln</m:t>
+          </m:r>
+          <m:d>
+            <m:dPr>
+              <m:begChr m:val="("/>
+              <m:endChr m:val=")"/>
+              <m:sepChr m:val=""/>
+              <m:grow/>
+            </m:dPr>
+            <m:e>
+              <m:f>
+                <m:fPr>
+                  <m:type m:val="bar"/>
+                </m:fPr>
+                <m:num>
+                  <m:r>
+                    <m:t>1</m:t>
+                  </m:r>
+                </m:num>
+                <m:den>
+                  <m:r>
+                    <m:t>1</m:t>
+                  </m:r>
+                  <m:r>
+                    <m:rPr>
+                      <m:sty m:val="p"/>
+                    </m:rPr>
+                    <m:t>+</m:t>
+                  </m:r>
+                  <m:r>
+                    <m:t>e</m:t>
+                  </m:r>
+                  <m:r>
+                    <m:t>x</m:t>
+                  </m:r>
+                  <m:r>
+                    <m:t>p</m:t>
+                  </m:r>
+                  <m:d>
+                    <m:dPr>
+                      <m:begChr m:val="("/>
+                      <m:endChr m:val=")"/>
+                      <m:sepChr m:val=""/>
+                      <m:grow/>
+                    </m:dPr>
+                    <m:e>
+                      <m:sSub>
+                        <m:e>
+                          <m:r>
+                            <m:t>β</m:t>
+                          </m:r>
+                        </m:e>
+                        <m:sub>
+                          <m:r>
+                            <m:t>i</m:t>
+                          </m:r>
+                        </m:sub>
+                      </m:sSub>
+                      <m:sSub>
+                        <m:e>
+                          <m:r>
+                            <m:t>x</m:t>
+                          </m:r>
+                        </m:e>
+                        <m:sub>
+                          <m:r>
+                            <m:t>i</m:t>
+                          </m:r>
+                        </m:sub>
+                      </m:sSub>
+                    </m:e>
+                  </m:d>
+                </m:den>
+              </m:f>
+            </m:e>
+          </m:d>
+        </m:oMath>
+      </m:oMathPara>
+    </w:p>
     <w:bookmarkEnd w:id="24"/>
     <w:bookmarkStart w:id="25" w:name="Xdc54895b442b10650e26dfb1a7c5bff9b7db37d"/>
     <w:p>
@@ -1821,6 +3553,402 @@
         <w:t xml:space="preserve">that produces the highest value of the log likelihood function.</w:t>
       </w:r>
     </w:p>
+    <w:p>
+      <w:pPr>
+        <w:pStyle w:val="SourceCode"/>
+      </w:pPr>
+      <w:r>
+        <w:rPr>
+          <w:rStyle w:val="NormalTok"/>
+        </w:rPr>
+        <w:t xml:space="preserve">. </w:t>
+      </w:r>
+      <w:r>
+        <w:rPr>
+          <w:rStyle w:val="KeywordTok"/>
+        </w:rPr>
+        <w:t xml:space="preserve">gen</w:t>
+      </w:r>
+      <w:r>
+        <w:rPr>
+          <w:rStyle w:val="NormalTok"/>
+        </w:rPr>
+        <w:t xml:space="preserve"> beta_i = theta</w:t>
+      </w:r>
+      <w:r>
+        <w:br/>
+      </w:r>
+      <w:r>
+        <w:br/>
+      </w:r>
+      <w:r>
+        <w:rPr>
+          <w:rStyle w:val="NormalTok"/>
+        </w:rPr>
+        <w:t xml:space="preserve">. </w:t>
+      </w:r>
+      <w:r>
+        <w:rPr>
+          <w:rStyle w:val="KeywordTok"/>
+        </w:rPr>
+        <w:t xml:space="preserve">gen</w:t>
+      </w:r>
+      <w:r>
+        <w:rPr>
+          <w:rStyle w:val="NormalTok"/>
+        </w:rPr>
+        <w:t xml:space="preserve"> betai_xi = </w:t>
+      </w:r>
+      <w:r>
+        <w:rPr>
+          <w:rStyle w:val="FunctionTok"/>
+        </w:rPr>
+        <w:t xml:space="preserve">ln</w:t>
+      </w:r>
+      <w:r>
+        <w:rPr>
+          <w:rStyle w:val="NormalTok"/>
+        </w:rPr>
+        <w:t xml:space="preserve">(</w:t>
+      </w:r>
+      <w:r>
+        <w:rPr>
+          <w:rStyle w:val="FunctionTok"/>
+        </w:rPr>
+        <w:t xml:space="preserve">exp</w:t>
+      </w:r>
+      <w:r>
+        <w:rPr>
+          <w:rStyle w:val="NormalTok"/>
+        </w:rPr>
+        <w:t xml:space="preserve">(beta_i * 6) / (1 + </w:t>
+      </w:r>
+      <w:r>
+        <w:rPr>
+          <w:rStyle w:val="FunctionTok"/>
+        </w:rPr>
+        <w:t xml:space="preserve">exp</w:t>
+      </w:r>
+      <w:r>
+        <w:rPr>
+          <w:rStyle w:val="NormalTok"/>
+        </w:rPr>
+        <w:t xml:space="preserve">(beta_i * 6))) + </w:t>
+      </w:r>
+      <w:r>
+        <w:rPr>
+          <w:rStyle w:val="CommentTok"/>
+        </w:rPr>
+        <w:t xml:space="preserve">///</w:t>
+      </w:r>
+      <w:r>
+        <w:br/>
+      </w:r>
+      <w:r>
+        <w:rPr>
+          <w:rStyle w:val="NormalTok"/>
+        </w:rPr>
+        <w:t xml:space="preserve">&gt;            </w:t>
+      </w:r>
+      <w:r>
+        <w:rPr>
+          <w:rStyle w:val="FunctionTok"/>
+        </w:rPr>
+        <w:t xml:space="preserve">ln</w:t>
+      </w:r>
+      <w:r>
+        <w:rPr>
+          <w:rStyle w:val="NormalTok"/>
+        </w:rPr>
+        <w:t xml:space="preserve">(</w:t>
+      </w:r>
+      <w:r>
+        <w:rPr>
+          <w:rStyle w:val="FunctionTok"/>
+        </w:rPr>
+        <w:t xml:space="preserve">exp</w:t>
+      </w:r>
+      <w:r>
+        <w:rPr>
+          <w:rStyle w:val="NormalTok"/>
+        </w:rPr>
+        <w:t xml:space="preserve">(beta_i * 3) / (1 + </w:t>
+      </w:r>
+      <w:r>
+        <w:rPr>
+          <w:rStyle w:val="FunctionTok"/>
+        </w:rPr>
+        <w:t xml:space="preserve">exp</w:t>
+      </w:r>
+      <w:r>
+        <w:rPr>
+          <w:rStyle w:val="NormalTok"/>
+        </w:rPr>
+        <w:t xml:space="preserve">(beta_i * 3))) + </w:t>
+      </w:r>
+      <w:r>
+        <w:rPr>
+          <w:rStyle w:val="CommentTok"/>
+        </w:rPr>
+        <w:t xml:space="preserve">///</w:t>
+      </w:r>
+      <w:r>
+        <w:br/>
+      </w:r>
+      <w:r>
+        <w:rPr>
+          <w:rStyle w:val="NormalTok"/>
+        </w:rPr>
+        <w:t xml:space="preserve">&gt;            </w:t>
+      </w:r>
+      <w:r>
+        <w:rPr>
+          <w:rStyle w:val="FunctionTok"/>
+        </w:rPr>
+        <w:t xml:space="preserve">ln</w:t>
+      </w:r>
+      <w:r>
+        <w:rPr>
+          <w:rStyle w:val="NormalTok"/>
+        </w:rPr>
+        <w:t xml:space="preserve">( 1 / (1 + </w:t>
+      </w:r>
+      <w:r>
+        <w:rPr>
+          <w:rStyle w:val="FunctionTok"/>
+        </w:rPr>
+        <w:t xml:space="preserve">exp</w:t>
+      </w:r>
+      <w:r>
+        <w:rPr>
+          <w:rStyle w:val="NormalTok"/>
+        </w:rPr>
+        <w:t xml:space="preserve">(beta_i * 4)))</w:t>
+      </w:r>
+      <w:r>
+        <w:br/>
+      </w:r>
+      <w:r>
+        <w:br/>
+      </w:r>
+      <w:r>
+        <w:rPr>
+          <w:rStyle w:val="NormalTok"/>
+        </w:rPr>
+        <w:t xml:space="preserve">. *</w:t>
+      </w:r>
+      <w:r>
+        <w:rPr>
+          <w:rStyle w:val="OtherTok"/>
+        </w:rPr>
+        <w:t xml:space="preserve">list</w:t>
+      </w:r>
+      <w:r>
+        <w:br/>
+      </w:r>
+      <w:r>
+        <w:rPr>
+          <w:rStyle w:val="NormalTok"/>
+        </w:rPr>
+        <w:t xml:space="preserve">. </w:t>
+      </w:r>
+      <w:r>
+        <w:rPr>
+          <w:rStyle w:val="KeywordTok"/>
+        </w:rPr>
+        <w:t xml:space="preserve">summarize</w:t>
+      </w:r>
+      <w:r>
+        <w:rPr>
+          <w:rStyle w:val="NormalTok"/>
+        </w:rPr>
+        <w:t xml:space="preserve"> betai_xi</w:t>
+      </w:r>
+      <w:r>
+        <w:br/>
+      </w:r>
+      <w:r>
+        <w:br/>
+      </w:r>
+      <w:r>
+        <w:rPr>
+          <w:rStyle w:val="NormalTok"/>
+        </w:rPr>
+        <w:t xml:space="preserve">    Variable │        Obs        Mean    Std. </w:t>
+      </w:r>
+      <w:r>
+        <w:rPr>
+          <w:rStyle w:val="KeywordTok"/>
+        </w:rPr>
+        <w:t xml:space="preserve">dev</w:t>
+      </w:r>
+      <w:r>
+        <w:rPr>
+          <w:rStyle w:val="NormalTok"/>
+        </w:rPr>
+        <w:t xml:space="preserve">.       Min        Max</w:t>
+      </w:r>
+      <w:r>
+        <w:br/>
+      </w:r>
+      <w:r>
+        <w:rPr>
+          <w:rStyle w:val="NormalTok"/>
+        </w:rPr>
+        <w:t xml:space="preserve">─────────────┼─────────────────────────────────────────────────────────</w:t>
+      </w:r>
+      <w:r>
+        <w:br/>
+      </w:r>
+      <w:r>
+        <w:rPr>
+          <w:rStyle w:val="NormalTok"/>
+        </w:rPr>
+        <w:t xml:space="preserve">    betai_xi │      2,001    -32.5779    23.61235        -90  -1.868102</w:t>
+      </w:r>
+      <w:r>
+        <w:br/>
+      </w:r>
+      <w:r>
+        <w:br/>
+      </w:r>
+      <w:r>
+        <w:rPr>
+          <w:rStyle w:val="NormalTok"/>
+        </w:rPr>
+        <w:t xml:space="preserve">. </w:t>
+      </w:r>
+      <w:r>
+        <w:rPr>
+          <w:rStyle w:val="OtherTok"/>
+        </w:rPr>
+        <w:t xml:space="preserve">list</w:t>
+      </w:r>
+      <w:r>
+        <w:rPr>
+          <w:rStyle w:val="NormalTok"/>
+        </w:rPr>
+        <w:t xml:space="preserve"> beta_i prob_h prob_hht log_likelihood betai_xi </w:t>
+      </w:r>
+      <w:r>
+        <w:rPr>
+          <w:rStyle w:val="KeywordTok"/>
+        </w:rPr>
+        <w:t xml:space="preserve">if</w:t>
+      </w:r>
+      <w:r>
+        <w:rPr>
+          <w:rStyle w:val="NormalTok"/>
+        </w:rPr>
+        <w:t xml:space="preserve"> betai_xi == </w:t>
+      </w:r>
+      <w:r>
+        <w:rPr>
+          <w:rStyle w:val="FunctionTok"/>
+        </w:rPr>
+        <w:t xml:space="preserve">r</w:t>
+      </w:r>
+      <w:r>
+        <w:rPr>
+          <w:rStyle w:val="NormalTok"/>
+        </w:rPr>
+        <w:t xml:space="preserve">(</w:t>
+      </w:r>
+      <w:r>
+        <w:rPr>
+          <w:rStyle w:val="FunctionTok"/>
+        </w:rPr>
+        <w:t xml:space="preserve">max</w:t>
+      </w:r>
+      <w:r>
+        <w:rPr>
+          <w:rStyle w:val="NormalTok"/>
+        </w:rPr>
+        <w:t xml:space="preserve">)</w:t>
+      </w:r>
+      <w:r>
+        <w:br/>
+      </w:r>
+      <w:r>
+        <w:br/>
+      </w:r>
+      <w:r>
+        <w:rPr>
+          <w:rStyle w:val="NormalTok"/>
+        </w:rPr>
+        <w:t xml:space="preserve">      ┌──────────────────────────────────────────────────────┐</w:t>
+      </w:r>
+      <w:r>
+        <w:br/>
+      </w:r>
+      <w:r>
+        <w:rPr>
+          <w:rStyle w:val="NormalTok"/>
+        </w:rPr>
+        <w:t xml:space="preserve">      │ beta_i     prob_h   prob_hht   log_lik~</w:t>
+      </w:r>
+      <w:r>
+        <w:rPr>
+          <w:rStyle w:val="KeywordTok"/>
+        </w:rPr>
+        <w:t xml:space="preserve">d</w:t>
+      </w:r>
+      <w:r>
+        <w:rPr>
+          <w:rStyle w:val="NormalTok"/>
+        </w:rPr>
+        <w:t xml:space="preserve">    betai_xi │</w:t>
+      </w:r>
+      <w:r>
+        <w:br/>
+      </w:r>
+      <w:r>
+        <w:rPr>
+          <w:rStyle w:val="NormalTok"/>
+        </w:rPr>
+        <w:t xml:space="preserve">      ├──────────────────────────────────────────────────────┤</w:t>
+      </w:r>
+      <w:r>
+        <w:br/>
+      </w:r>
+      <w:r>
+        <w:rPr>
+          <w:rStyle w:val="NormalTok"/>
+        </w:rPr>
+        <w:t xml:space="preserve">1018. │    .17   .5423979   .1346245   -2.005266   -1.868102 │</w:t>
+      </w:r>
+      <w:r>
+        <w:br/>
+      </w:r>
+      <w:r>
+        <w:rPr>
+          <w:rStyle w:val="NormalTok"/>
+        </w:rPr>
+        <w:t xml:space="preserve">      └──────────────────────────────────────────────────────┘</w:t>
+      </w:r>
+    </w:p>
+    <w:p>
+      <w:pPr>
+        <w:pStyle w:val="FirstParagraph"/>
+      </w:pPr>
+      <w:r>
+        <w:t xml:space="preserve">The value of</w:t>
+      </w:r>
+      <w:r>
+        <w:t xml:space="preserve"> </w:t>
+      </w:r>
+      <m:oMath>
+        <m:r>
+          <m:t>β</m:t>
+        </m:r>
+      </m:oMath>
+      <w:r>
+        <w:t xml:space="preserve"> </w:t>
+      </w:r>
+      <w:r>
+        <w:t xml:space="preserve">that maximizes the log-likelihood function is .17.</w:t>
+      </w:r>
+    </w:p>
     <w:bookmarkEnd w:id="25"/>
     <w:bookmarkStart w:id="26" w:name="X5368bc7fbaa12dbc59de40501bb93a91a1dec08"/>
     <w:p>
@@ -1865,9 +3993,300 @@
         <w:t xml:space="preserve">= 6, will vote H? The second voter?</w:t>
       </w:r>
     </w:p>
+    <w:p>
+      <w:pPr>
+        <w:pStyle w:val="FirstParagraph"/>
+      </w:pPr>
+      <w:r>
+        <w:t xml:space="preserve">To find this, we can evaluate the log-likelihood for</w:t>
+      </w:r>
+      <w:r>
+        <w:t xml:space="preserve"> </w:t>
+      </w:r>
+      <m:oMath>
+        <m:r>
+          <m:t>P</m:t>
+        </m:r>
+        <m:r>
+          <m:t>r</m:t>
+        </m:r>
+        <m:d>
+          <m:dPr>
+            <m:begChr m:val="("/>
+            <m:endChr m:val=")"/>
+            <m:sepChr m:val=""/>
+            <m:grow/>
+          </m:dPr>
+          <m:e>
+            <m:r>
+              <m:t>H</m:t>
+            </m:r>
+            <m:r>
+              <m:rPr>
+                <m:sty m:val="p"/>
+              </m:rPr>
+              <m:t>|</m:t>
+            </m:r>
+            <m:r>
+              <m:t>x</m:t>
+            </m:r>
+            <m:r>
+              <m:rPr>
+                <m:sty m:val="p"/>
+              </m:rPr>
+              <m:t>=</m:t>
+            </m:r>
+            <m:r>
+              <m:t>6</m:t>
+            </m:r>
+          </m:e>
+        </m:d>
+      </m:oMath>
+      <w:r>
+        <w:t xml:space="preserve"> </w:t>
+      </w:r>
+      <w:r>
+        <w:t xml:space="preserve">and</w:t>
+      </w:r>
+      <w:r>
+        <w:t xml:space="preserve"> </w:t>
+      </w:r>
+      <m:oMath>
+        <m:r>
+          <m:t>P</m:t>
+        </m:r>
+        <m:r>
+          <m:t>r</m:t>
+        </m:r>
+        <m:d>
+          <m:dPr>
+            <m:begChr m:val="("/>
+            <m:endChr m:val=")"/>
+            <m:sepChr m:val=""/>
+            <m:grow/>
+          </m:dPr>
+          <m:e>
+            <m:r>
+              <m:t>H</m:t>
+            </m:r>
+            <m:r>
+              <m:rPr>
+                <m:sty m:val="p"/>
+              </m:rPr>
+              <m:t>|</m:t>
+            </m:r>
+            <m:r>
+              <m:t>x</m:t>
+            </m:r>
+            <m:r>
+              <m:rPr>
+                <m:sty m:val="p"/>
+              </m:rPr>
+              <m:t>=</m:t>
+            </m:r>
+            <m:r>
+              <m:t>3</m:t>
+            </m:r>
+          </m:e>
+        </m:d>
+      </m:oMath>
+      <w:r>
+        <w:t xml:space="preserve"> </w:t>
+      </w:r>
+      <w:r>
+        <w:t xml:space="preserve">plugging in</w:t>
+      </w:r>
+      <w:r>
+        <w:t xml:space="preserve"> </w:t>
+      </w:r>
+      <m:oMath>
+        <m:r>
+          <m:t>β</m:t>
+        </m:r>
+        <m:r>
+          <m:rPr>
+            <m:sty m:val="p"/>
+          </m:rPr>
+          <m:t>=</m:t>
+        </m:r>
+        <m:r>
+          <m:t>.17</m:t>
+        </m:r>
+      </m:oMath>
+      <w:r>
+        <w:t xml:space="preserve">. Then we put those values into the standard normal distribution function to get the probability.</w:t>
+      </w:r>
+    </w:p>
+    <w:p>
+      <w:pPr>
+        <w:pStyle w:val="SourceCode"/>
+      </w:pPr>
+      <w:r>
+        <w:rPr>
+          <w:rStyle w:val="NormalTok"/>
+        </w:rPr>
+        <w:t xml:space="preserve">. disp </w:t>
+      </w:r>
+      <w:r>
+        <w:rPr>
+          <w:rStyle w:val="StringTok"/>
+        </w:rPr>
+        <w:t xml:space="preserve">"Pr(H|x=6) = "</w:t>
+      </w:r>
+      <w:r>
+        <w:rPr>
+          <w:rStyle w:val="NormalTok"/>
+        </w:rPr>
+        <w:t xml:space="preserve"> </w:t>
+      </w:r>
+      <w:r>
+        <w:rPr>
+          <w:rStyle w:val="FunctionTok"/>
+        </w:rPr>
+        <w:t xml:space="preserve">exp</w:t>
+      </w:r>
+      <w:r>
+        <w:rPr>
+          <w:rStyle w:val="NormalTok"/>
+        </w:rPr>
+        <w:t xml:space="preserve">(.17 * 6) / (1 + </w:t>
+      </w:r>
+      <w:r>
+        <w:rPr>
+          <w:rStyle w:val="FunctionTok"/>
+        </w:rPr>
+        <w:t xml:space="preserve">exp</w:t>
+      </w:r>
+      <w:r>
+        <w:rPr>
+          <w:rStyle w:val="NormalTok"/>
+        </w:rPr>
+        <w:t xml:space="preserve">(.17 * 6)) </w:t>
+      </w:r>
+      <w:r>
+        <w:br/>
+      </w:r>
+      <w:r>
+        <w:rPr>
+          <w:rStyle w:val="NormalTok"/>
+        </w:rPr>
+        <w:t xml:space="preserve">Pr(H|x=6) = .7349726</w:t>
+      </w:r>
+      <w:r>
+        <w:br/>
+      </w:r>
+      <w:r>
+        <w:br/>
+      </w:r>
+      <w:r>
+        <w:rPr>
+          <w:rStyle w:val="NormalTok"/>
+        </w:rPr>
+        <w:t xml:space="preserve">. disp </w:t>
+      </w:r>
+      <w:r>
+        <w:rPr>
+          <w:rStyle w:val="StringTok"/>
+        </w:rPr>
+        <w:t xml:space="preserve">"Pr(H|x=3) = "</w:t>
+      </w:r>
+      <w:r>
+        <w:rPr>
+          <w:rStyle w:val="NormalTok"/>
+        </w:rPr>
+        <w:t xml:space="preserve"> </w:t>
+      </w:r>
+      <w:r>
+        <w:rPr>
+          <w:rStyle w:val="FunctionTok"/>
+        </w:rPr>
+        <w:t xml:space="preserve">exp</w:t>
+      </w:r>
+      <w:r>
+        <w:rPr>
+          <w:rStyle w:val="NormalTok"/>
+        </w:rPr>
+        <w:t xml:space="preserve">(.17 * 3) / (1 + </w:t>
+      </w:r>
+      <w:r>
+        <w:rPr>
+          <w:rStyle w:val="FunctionTok"/>
+        </w:rPr>
+        <w:t xml:space="preserve">exp</w:t>
+      </w:r>
+      <w:r>
+        <w:rPr>
+          <w:rStyle w:val="NormalTok"/>
+        </w:rPr>
+        <w:t xml:space="preserve">(.17 * 3))</w:t>
+      </w:r>
+      <w:r>
+        <w:br/>
+      </w:r>
+      <w:r>
+        <w:rPr>
+          <w:rStyle w:val="NormalTok"/>
+        </w:rPr>
+        <w:t xml:space="preserve">Pr(H|x=3) = .62480647</w:t>
+      </w:r>
+    </w:p>
+    <w:p>
+      <w:pPr>
+        <w:pStyle w:val="FirstParagraph"/>
+      </w:pPr>
+      <w:r>
+        <w:t xml:space="preserve">So the probability that a person with</w:t>
+      </w:r>
+      <w:r>
+        <w:t xml:space="preserve"> </w:t>
+      </w:r>
+      <m:oMath>
+        <m:r>
+          <m:t>x</m:t>
+        </m:r>
+        <m:r>
+          <m:rPr>
+            <m:sty m:val="p"/>
+          </m:rPr>
+          <m:t>=</m:t>
+        </m:r>
+        <m:r>
+          <m:t>6</m:t>
+        </m:r>
+      </m:oMath>
+      <w:r>
+        <w:t xml:space="preserve"> </w:t>
+      </w:r>
+      <w:r>
+        <w:t xml:space="preserve">will vote H is .735 and the probability that a person with</w:t>
+      </w:r>
+      <w:r>
+        <w:t xml:space="preserve"> </w:t>
+      </w:r>
+      <m:oMath>
+        <m:r>
+          <m:t>x</m:t>
+        </m:r>
+        <m:r>
+          <m:rPr>
+            <m:sty m:val="p"/>
+          </m:rPr>
+          <m:t>=</m:t>
+        </m:r>
+        <m:r>
+          <m:t>3</m:t>
+        </m:r>
+      </m:oMath>
+      <w:r>
+        <w:t xml:space="preserve"> </w:t>
+      </w:r>
+      <w:r>
+        <w:t xml:space="preserve">will vote for H is .625.</w:t>
+      </w:r>
+    </w:p>
     <w:bookmarkEnd w:id="26"/>
     <w:bookmarkEnd w:id="27"/>
-    <w:bookmarkStart w:id="36" w:name="X4139b1633557b1d05450d900c19c9a3ab25a730"/>
+    <w:bookmarkStart w:id="39" w:name="X4139b1633557b1d05450d900c19c9a3ab25a730"/>
     <w:p>
       <w:pPr>
         <w:pStyle w:val="Heading4"/>
@@ -1968,7 +4387,23 @@
         <w:t xml:space="preserve">relpersn</w:t>
       </w:r>
       <w:r>
-        <w:t xml:space="preserve">, a four-point scale in which higher values mean the person is less religious.</w:t>
+        <w:t xml:space="preserve">, a four-point scale in which higher values mean the person is</w:t>
+      </w:r>
+      <w:r>
+        <w:t xml:space="preserve"> </w:t>
+      </w:r>
+      <w:r>
+        <w:rPr>
+          <w:i/>
+          <w:iCs/>
+        </w:rPr>
+        <w:t xml:space="preserve">more</w:t>
+      </w:r>
+      <w:r>
+        <w:t xml:space="preserve"> </w:t>
+      </w:r>
+      <w:r>
+        <w:t xml:space="preserve">religious.</w:t>
       </w:r>
     </w:p>
     <w:p>
@@ -2344,7 +4779,7 @@
         <w:t xml:space="preserve"> </w:t>
       </w:r>
       <w:r>
-        <w:t xml:space="preserve">scale, which indicates a less religious person, is associated with lower support for abortion</w:t>
+        <w:t xml:space="preserve">scale, which indicates a more religious person, is significant and associated with lower support for abortion</w:t>
       </w:r>
     </w:p>
     <w:p>
@@ -2356,7 +4791,19 @@
         </w:numPr>
       </w:pPr>
       <w:r>
-        <w:t xml:space="preserve">Age and number of children were not significantly associated with support for abortion</w:t>
+        <w:t xml:space="preserve">Number of children is weakly significantly associated with lower support for abortion</w:t>
+      </w:r>
+    </w:p>
+    <w:p>
+      <w:pPr>
+        <w:pStyle w:val="Compact"/>
+        <w:numPr>
+          <w:ilvl w:val="0"/>
+          <w:numId w:val="1001"/>
+        </w:numPr>
+      </w:pPr>
+      <w:r>
+        <w:t xml:space="preserve">Age is not significantly related to support for abortion.</w:t>
       </w:r>
     </w:p>
     <w:bookmarkEnd w:id="28"/>
@@ -2386,56 +4833,368 @@
         <w:pStyle w:val="FirstParagraph"/>
       </w:pPr>
       <w:r>
-        <w:t xml:space="preserve">Using the coefficients from the probit regression output and the following values:</w:t>
-      </w:r>
-      <w:r>
-        <w:br/>
-      </w:r>
-      <w:r>
-        <w:t xml:space="preserve">- age = 35</w:t>
-      </w:r>
-      <w:r>
-        <w:t xml:space="preserve"> </w:t>
-      </w:r>
-      <w:r>
-        <w:t xml:space="preserve">- childs = 2</w:t>
-      </w:r>
-      <w:r>
-        <w:t xml:space="preserve"> </w:t>
-      </w:r>
-      <w:r>
-        <w:t xml:space="preserve">- educ = 16</w:t>
-      </w:r>
-      <w:r>
-        <w:t xml:space="preserve"> </w:t>
-      </w:r>
-      <w:r>
-        <w:t xml:space="preserve">- polviews = 3</w:t>
-      </w:r>
-      <w:r>
-        <w:t xml:space="preserve"> </w:t>
-      </w:r>
-      <w:r>
-        <w:t xml:space="preserve">- relpersn = 2</w:t>
+        <w:t xml:space="preserve">Using the coefficients from the probit regression output and the values above:</w:t>
       </w:r>
     </w:p>
     <w:p>
       <w:pPr>
         <w:pStyle w:val="BodyText"/>
       </w:pPr>
-      <w:r>
-        <w:t xml:space="preserve">$$</w:t>
-      </w:r>
-      <w:r>
-        <w:t xml:space="preserve"> </w:t>
-      </w:r>
+      <m:oMathPara>
+        <m:oMathParaPr>
+          <m:jc m:val="center"/>
+        </m:oMathParaPr>
+        <m:oMath>
+          <m:m>
+            <m:mPr>
+              <m:baseJc m:val="center"/>
+              <m:plcHide m:val="on"/>
+              <m:mcs>
+                <m:mc>
+                  <m:mcPr>
+                    <m:mcJc m:val="right"/>
+                    <m:count m:val="1"/>
+                  </m:mcPr>
+                </m:mc>
+              </m:mcs>
+            </m:mPr>
+            <m:mr>
+              <m:e>
+                <m:sSub>
+                  <m:e>
+                    <m:sSub>
+                      <m:e>
+                        <m:r>
+                          <m:t>x</m:t>
+                        </m:r>
+                      </m:e>
+                      <m:sub>
+                        <m:r>
+                          <m:t>i</m:t>
+                        </m:r>
+                      </m:sub>
+                    </m:sSub>
+                    <m:r>
+                      <m:t>β</m:t>
+                    </m:r>
+                  </m:e>
+                  <m:sub>
+                    <m:r>
+                      <m:t>1</m:t>
+                    </m:r>
+                  </m:sub>
+                </m:sSub>
+                <m:r>
+                  <m:rPr>
+                    <m:sty m:val="p"/>
+                  </m:rPr>
+                  <m:t>=</m:t>
+                </m:r>
+                <m:r>
+                  <m:rPr>
+                    <m:sty m:val="p"/>
+                  </m:rPr>
+                  <m:t>−</m:t>
+                </m:r>
+                <m:r>
+                  <m:t>0.2199</m:t>
+                </m:r>
+                <m:r>
+                  <m:rPr>
+                    <m:sty m:val="p"/>
+                  </m:rPr>
+                  <m:t>+</m:t>
+                </m:r>
+                <m:r>
+                  <m:t>0.001993</m:t>
+                </m:r>
+                <m:d>
+                  <m:dPr>
+                    <m:begChr m:val="("/>
+                    <m:endChr m:val=")"/>
+                    <m:sepChr m:val=""/>
+                    <m:grow/>
+                  </m:dPr>
+                  <m:e>
+                    <m:r>
+                      <m:t>35</m:t>
+                    </m:r>
+                  </m:e>
+                </m:d>
+                <m:r>
+                  <m:rPr>
+                    <m:sty m:val="p"/>
+                  </m:rPr>
+                  <m:t>−</m:t>
+                </m:r>
+                <m:r>
+                  <m:t>0.04658</m:t>
+                </m:r>
+                <m:d>
+                  <m:dPr>
+                    <m:begChr m:val="("/>
+                    <m:endChr m:val=")"/>
+                    <m:sepChr m:val=""/>
+                    <m:grow/>
+                  </m:dPr>
+                  <m:e>
+                    <m:r>
+                      <m:t>2</m:t>
+                    </m:r>
+                  </m:e>
+                </m:d>
+                <m:r>
+                  <m:rPr>
+                    <m:sty m:val="p"/>
+                  </m:rPr>
+                  <m:t>+</m:t>
+                </m:r>
+                <m:r>
+                  <m:t>0.09457</m:t>
+                </m:r>
+                <m:d>
+                  <m:dPr>
+                    <m:begChr m:val="("/>
+                    <m:endChr m:val=")"/>
+                    <m:sepChr m:val=""/>
+                    <m:grow/>
+                  </m:dPr>
+                  <m:e>
+                    <m:r>
+                      <m:t>16</m:t>
+                    </m:r>
+                  </m:e>
+                </m:d>
+                <m:r>
+                  <m:rPr>
+                    <m:sty m:val="p"/>
+                  </m:rPr>
+                  <m:t>−</m:t>
+                </m:r>
+                <m:r>
+                  <m:t>0.23486</m:t>
+                </m:r>
+                <m:d>
+                  <m:dPr>
+                    <m:begChr m:val="("/>
+                    <m:endChr m:val=")"/>
+                    <m:sepChr m:val=""/>
+                    <m:grow/>
+                  </m:dPr>
+                  <m:e>
+                    <m:r>
+                      <m:t>3</m:t>
+                    </m:r>
+                  </m:e>
+                </m:d>
+                <m:r>
+                  <m:rPr>
+                    <m:sty m:val="p"/>
+                  </m:rPr>
+                  <m:t>−</m:t>
+                </m:r>
+                <m:r>
+                  <m:t>0.3304</m:t>
+                </m:r>
+                <m:d>
+                  <m:dPr>
+                    <m:begChr m:val="("/>
+                    <m:endChr m:val=")"/>
+                    <m:sepChr m:val=""/>
+                    <m:grow/>
+                  </m:dPr>
+                  <m:e>
+                    <m:r>
+                      <m:t>2</m:t>
+                    </m:r>
+                  </m:e>
+                </m:d>
+              </m:e>
+            </m:mr>
+            <m:mr>
+              <m:e>
+                <m:sSub>
+                  <m:e>
+                    <m:sSub>
+                      <m:e>
+                        <m:r>
+                          <m:t>x</m:t>
+                        </m:r>
+                      </m:e>
+                      <m:sub>
+                        <m:r>
+                          <m:t>i</m:t>
+                        </m:r>
+                      </m:sub>
+                    </m:sSub>
+                    <m:r>
+                      <m:t>β</m:t>
+                    </m:r>
+                  </m:e>
+                  <m:sub>
+                    <m:r>
+                      <m:t>1</m:t>
+                    </m:r>
+                  </m:sub>
+                </m:sSub>
+                <m:r>
+                  <m:rPr>
+                    <m:sty m:val="p"/>
+                  </m:rPr>
+                  <m:t>=</m:t>
+                </m:r>
+                <m:r>
+                  <m:rPr>
+                    <m:sty m:val="p"/>
+                  </m:rPr>
+                  <m:t>−</m:t>
+                </m:r>
+                <m:r>
+                  <m:t>0.2199</m:t>
+                </m:r>
+                <m:r>
+                  <m:rPr>
+                    <m:sty m:val="p"/>
+                  </m:rPr>
+                  <m:t>+</m:t>
+                </m:r>
+                <m:r>
+                  <m:t>.069755</m:t>
+                </m:r>
+                <m:r>
+                  <m:rPr>
+                    <m:sty m:val="p"/>
+                  </m:rPr>
+                  <m:t>−</m:t>
+                </m:r>
+                <m:r>
+                  <m:t>0.09316</m:t>
+                </m:r>
+                <m:r>
+                  <m:rPr>
+                    <m:sty m:val="p"/>
+                  </m:rPr>
+                  <m:t>+</m:t>
+                </m:r>
+                <m:r>
+                  <m:t>1.51312</m:t>
+                </m:r>
+                <m:r>
+                  <m:rPr>
+                    <m:sty m:val="p"/>
+                  </m:rPr>
+                  <m:t>−</m:t>
+                </m:r>
+                <m:r>
+                  <m:t>0.70458</m:t>
+                </m:r>
+                <m:r>
+                  <m:rPr>
+                    <m:sty m:val="p"/>
+                  </m:rPr>
+                  <m:t>−</m:t>
+                </m:r>
+                <m:r>
+                  <m:t>0.6608</m:t>
+                </m:r>
+              </m:e>
+            </m:mr>
+            <m:mr>
+              <m:e>
+                <m:sSub>
+                  <m:e>
+                    <m:sSub>
+                      <m:e>
+                        <m:r>
+                          <m:t>x</m:t>
+                        </m:r>
+                      </m:e>
+                      <m:sub>
+                        <m:r>
+                          <m:t>i</m:t>
+                        </m:r>
+                      </m:sub>
+                    </m:sSub>
+                    <m:r>
+                      <m:t>β</m:t>
+                    </m:r>
+                  </m:e>
+                  <m:sub>
+                    <m:r>
+                      <m:t>1</m:t>
+                    </m:r>
+                  </m:sub>
+                </m:sSub>
+                <m:r>
+                  <m:rPr>
+                    <m:sty m:val="p"/>
+                  </m:rPr>
+                  <m:t>=</m:t>
+                </m:r>
+                <m:r>
+                  <m:rPr>
+                    <m:sty m:val="p"/>
+                  </m:rPr>
+                  <m:t>−</m:t>
+                </m:r>
+                <m:r>
+                  <m:t>0.095565</m:t>
+                </m:r>
+              </m:e>
+            </m:mr>
+            <m:mr>
+              <m:e/>
+            </m:mr>
+          </m:m>
+        </m:oMath>
+      </m:oMathPara>
     </w:p>
     <w:p>
       <w:pPr>
-        <w:pStyle w:val="BodyText"/>
-      </w:pPr>
-      <w:r>
-        <w:t xml:space="preserve">$$</w:t>
+        <w:pStyle w:val="FirstParagraph"/>
+      </w:pPr>
+      <w:r>
+        <w:t xml:space="preserve">To get the predicted probability, evaluate using the standard normal distribution:</w:t>
+      </w:r>
+    </w:p>
+    <w:p>
+      <w:pPr>
+        <w:pStyle w:val="SourceCode"/>
+      </w:pPr>
+      <w:r>
+        <w:rPr>
+          <w:rStyle w:val="NormalTok"/>
+        </w:rPr>
+        <w:t xml:space="preserve">. disp </w:t>
+      </w:r>
+      <w:r>
+        <w:rPr>
+          <w:rStyle w:val="FunctionTok"/>
+        </w:rPr>
+        <w:t xml:space="preserve">normal</w:t>
+      </w:r>
+      <w:r>
+        <w:rPr>
+          <w:rStyle w:val="NormalTok"/>
+        </w:rPr>
+        <w:t xml:space="preserve">(0.095565)</w:t>
+      </w:r>
+      <w:r>
+        <w:br/>
+      </w:r>
+      <w:r>
+        <w:rPr>
+          <w:rStyle w:val="NormalTok"/>
+        </w:rPr>
+        <w:t xml:space="preserve">.53806697</w:t>
+      </w:r>
+    </w:p>
+    <w:p>
+      <w:pPr>
+        <w:pStyle w:val="FirstParagraph"/>
+      </w:pPr>
+      <w:r>
+        <w:t xml:space="preserve">Which tells us that the predicted probability that a person with these characteristics voted for Harris is ~.462.</w:t>
       </w:r>
     </w:p>
     <w:bookmarkEnd w:id="29"/>
@@ -2446,6 +5205,3294 @@
       </w:pPr>
       <w:r>
         <w:t xml:space="preserve">c) Now suppose instead the person is 65 years old and is a 5 on the ideology scale. What is the change in the predicted probability of a support for unrestricted abortion rights?</w:t>
+      </w:r>
+    </w:p>
+    <w:p>
+      <w:pPr>
+        <w:pStyle w:val="FirstParagraph"/>
+      </w:pPr>
+      <m:oMathPara>
+        <m:oMathParaPr>
+          <m:jc m:val="center"/>
+        </m:oMathParaPr>
+        <m:oMath>
+          <m:m>
+            <m:mPr>
+              <m:baseJc m:val="center"/>
+              <m:plcHide m:val="on"/>
+              <m:mcs>
+                <m:mc>
+                  <m:mcPr>
+                    <m:mcJc m:val="right"/>
+                    <m:count m:val="1"/>
+                  </m:mcPr>
+                </m:mc>
+              </m:mcs>
+            </m:mPr>
+            <m:mr>
+              <m:e>
+                <m:sSub>
+                  <m:e>
+                    <m:sSub>
+                      <m:e>
+                        <m:r>
+                          <m:t>x</m:t>
+                        </m:r>
+                      </m:e>
+                      <m:sub>
+                        <m:r>
+                          <m:t>i</m:t>
+                        </m:r>
+                      </m:sub>
+                    </m:sSub>
+                    <m:r>
+                      <m:t>β</m:t>
+                    </m:r>
+                  </m:e>
+                  <m:sub>
+                    <m:r>
+                      <m:t>2</m:t>
+                    </m:r>
+                  </m:sub>
+                </m:sSub>
+                <m:r>
+                  <m:rPr>
+                    <m:sty m:val="p"/>
+                  </m:rPr>
+                  <m:t>=</m:t>
+                </m:r>
+                <m:r>
+                  <m:rPr>
+                    <m:sty m:val="p"/>
+                  </m:rPr>
+                  <m:t>−</m:t>
+                </m:r>
+                <m:r>
+                  <m:t>0.2199</m:t>
+                </m:r>
+                <m:r>
+                  <m:rPr>
+                    <m:sty m:val="p"/>
+                  </m:rPr>
+                  <m:t>+</m:t>
+                </m:r>
+                <m:r>
+                  <m:t>0.001993</m:t>
+                </m:r>
+                <m:d>
+                  <m:dPr>
+                    <m:begChr m:val="("/>
+                    <m:endChr m:val=")"/>
+                    <m:sepChr m:val=""/>
+                    <m:grow/>
+                  </m:dPr>
+                  <m:e>
+                    <m:r>
+                      <m:t>65</m:t>
+                    </m:r>
+                  </m:e>
+                </m:d>
+                <m:r>
+                  <m:rPr>
+                    <m:sty m:val="p"/>
+                  </m:rPr>
+                  <m:t>−</m:t>
+                </m:r>
+                <m:r>
+                  <m:t>0.04658</m:t>
+                </m:r>
+                <m:d>
+                  <m:dPr>
+                    <m:begChr m:val="("/>
+                    <m:endChr m:val=")"/>
+                    <m:sepChr m:val=""/>
+                    <m:grow/>
+                  </m:dPr>
+                  <m:e>
+                    <m:r>
+                      <m:t>2</m:t>
+                    </m:r>
+                  </m:e>
+                </m:d>
+                <m:r>
+                  <m:rPr>
+                    <m:sty m:val="p"/>
+                  </m:rPr>
+                  <m:t>+</m:t>
+                </m:r>
+                <m:r>
+                  <m:t>0.09457</m:t>
+                </m:r>
+                <m:d>
+                  <m:dPr>
+                    <m:begChr m:val="("/>
+                    <m:endChr m:val=")"/>
+                    <m:sepChr m:val=""/>
+                    <m:grow/>
+                  </m:dPr>
+                  <m:e>
+                    <m:r>
+                      <m:t>16</m:t>
+                    </m:r>
+                  </m:e>
+                </m:d>
+                <m:r>
+                  <m:rPr>
+                    <m:sty m:val="p"/>
+                  </m:rPr>
+                  <m:t>−</m:t>
+                </m:r>
+                <m:r>
+                  <m:t>0.23486</m:t>
+                </m:r>
+                <m:d>
+                  <m:dPr>
+                    <m:begChr m:val="("/>
+                    <m:endChr m:val=")"/>
+                    <m:sepChr m:val=""/>
+                    <m:grow/>
+                  </m:dPr>
+                  <m:e>
+                    <m:r>
+                      <m:t>5</m:t>
+                    </m:r>
+                  </m:e>
+                </m:d>
+                <m:r>
+                  <m:rPr>
+                    <m:sty m:val="p"/>
+                  </m:rPr>
+                  <m:t>−</m:t>
+                </m:r>
+                <m:r>
+                  <m:t>0.3304</m:t>
+                </m:r>
+                <m:d>
+                  <m:dPr>
+                    <m:begChr m:val="("/>
+                    <m:endChr m:val=")"/>
+                    <m:sepChr m:val=""/>
+                    <m:grow/>
+                  </m:dPr>
+                  <m:e>
+                    <m:r>
+                      <m:t>2</m:t>
+                    </m:r>
+                  </m:e>
+                </m:d>
+              </m:e>
+            </m:mr>
+            <m:mr>
+              <m:e>
+                <m:sSub>
+                  <m:e>
+                    <m:sSub>
+                      <m:e>
+                        <m:r>
+                          <m:t>x</m:t>
+                        </m:r>
+                      </m:e>
+                      <m:sub>
+                        <m:r>
+                          <m:t>i</m:t>
+                        </m:r>
+                      </m:sub>
+                    </m:sSub>
+                    <m:r>
+                      <m:t>β</m:t>
+                    </m:r>
+                  </m:e>
+                  <m:sub>
+                    <m:r>
+                      <m:t>2</m:t>
+                    </m:r>
+                  </m:sub>
+                </m:sSub>
+                <m:r>
+                  <m:rPr>
+                    <m:sty m:val="p"/>
+                  </m:rPr>
+                  <m:t>=</m:t>
+                </m:r>
+                <m:r>
+                  <m:rPr>
+                    <m:sty m:val="p"/>
+                  </m:rPr>
+                  <m:t>−</m:t>
+                </m:r>
+                <m:r>
+                  <m:t>0.2199</m:t>
+                </m:r>
+                <m:r>
+                  <m:rPr>
+                    <m:sty m:val="p"/>
+                  </m:rPr>
+                  <m:t>+</m:t>
+                </m:r>
+                <m:r>
+                  <m:t>0.129545</m:t>
+                </m:r>
+                <m:r>
+                  <m:rPr>
+                    <m:sty m:val="p"/>
+                  </m:rPr>
+                  <m:t>−</m:t>
+                </m:r>
+                <m:r>
+                  <m:t>0.09316</m:t>
+                </m:r>
+                <m:r>
+                  <m:rPr>
+                    <m:sty m:val="p"/>
+                  </m:rPr>
+                  <m:t>+</m:t>
+                </m:r>
+                <m:r>
+                  <m:t>1.51312</m:t>
+                </m:r>
+                <m:r>
+                  <m:rPr>
+                    <m:sty m:val="p"/>
+                  </m:rPr>
+                  <m:t>−</m:t>
+                </m:r>
+                <m:r>
+                  <m:t>1.1743</m:t>
+                </m:r>
+                <m:r>
+                  <m:rPr>
+                    <m:sty m:val="p"/>
+                  </m:rPr>
+                  <m:t>−</m:t>
+                </m:r>
+                <m:r>
+                  <m:t>0.6608</m:t>
+                </m:r>
+              </m:e>
+            </m:mr>
+            <m:mr>
+              <m:e>
+                <m:sSub>
+                  <m:e>
+                    <m:sSub>
+                      <m:e>
+                        <m:r>
+                          <m:t>x</m:t>
+                        </m:r>
+                      </m:e>
+                      <m:sub>
+                        <m:r>
+                          <m:t>i</m:t>
+                        </m:r>
+                      </m:sub>
+                    </m:sSub>
+                    <m:r>
+                      <m:t>β</m:t>
+                    </m:r>
+                  </m:e>
+                  <m:sub>
+                    <m:r>
+                      <m:t>2</m:t>
+                    </m:r>
+                  </m:sub>
+                </m:sSub>
+                <m:r>
+                  <m:rPr>
+                    <m:sty m:val="p"/>
+                  </m:rPr>
+                  <m:t>=</m:t>
+                </m:r>
+                <m:r>
+                  <m:rPr>
+                    <m:sty m:val="p"/>
+                  </m:rPr>
+                  <m:t>−</m:t>
+                </m:r>
+                <m:r>
+                  <m:t>0.505495</m:t>
+                </m:r>
+              </m:e>
+            </m:mr>
+            <m:mr>
+              <m:e/>
+            </m:mr>
+          </m:m>
+        </m:oMath>
+      </m:oMathPara>
+    </w:p>
+    <w:p>
+      <w:pPr>
+        <w:pStyle w:val="FirstParagraph"/>
+      </w:pPr>
+      <w:r>
+        <w:t xml:space="preserve">To get the predicted probability, evaluate using the standard normal distribution:</w:t>
+      </w:r>
+    </w:p>
+    <w:p>
+      <w:pPr>
+        <w:pStyle w:val="SourceCode"/>
+      </w:pPr>
+      <w:r>
+        <w:rPr>
+          <w:rStyle w:val="NormalTok"/>
+        </w:rPr>
+        <w:t xml:space="preserve">. disp </w:t>
+      </w:r>
+      <w:r>
+        <w:rPr>
+          <w:rStyle w:val="FunctionTok"/>
+        </w:rPr>
+        <w:t xml:space="preserve">normal</w:t>
+      </w:r>
+      <w:r>
+        <w:rPr>
+          <w:rStyle w:val="NormalTok"/>
+        </w:rPr>
+        <w:t xml:space="preserve">(-0.505495)</w:t>
+      </w:r>
+      <w:r>
+        <w:br/>
+      </w:r>
+      <w:r>
+        <w:rPr>
+          <w:rStyle w:val="NormalTok"/>
+        </w:rPr>
+        <w:t xml:space="preserve">.3066056</w:t>
+      </w:r>
+    </w:p>
+    <w:p>
+      <w:pPr>
+        <w:pStyle w:val="FirstParagraph"/>
+      </w:pPr>
+      <w:r>
+        <w:t xml:space="preserve">Which gives .306. Taking the difference between the two:</w:t>
+      </w:r>
+    </w:p>
+    <w:p>
+      <w:pPr>
+        <w:pStyle w:val="BodyText"/>
+      </w:pPr>
+      <m:oMathPara>
+        <m:oMathParaPr>
+          <m:jc m:val="center"/>
+        </m:oMathParaPr>
+        <m:oMath>
+          <m:m>
+            <m:mPr>
+              <m:baseJc m:val="center"/>
+              <m:plcHide m:val="on"/>
+              <m:mcs>
+                <m:mc>
+                  <m:mcPr>
+                    <m:mcJc m:val="right"/>
+                    <m:count m:val="1"/>
+                  </m:mcPr>
+                </m:mc>
+              </m:mcs>
+            </m:mPr>
+            <m:mr>
+              <m:e>
+                <m:r>
+                  <m:t>ϕ</m:t>
+                </m:r>
+                <m:d>
+                  <m:dPr>
+                    <m:begChr m:val="("/>
+                    <m:endChr m:val=")"/>
+                    <m:sepChr m:val=""/>
+                    <m:grow/>
+                  </m:dPr>
+                  <m:e>
+                    <m:r>
+                      <m:rPr>
+                        <m:sty m:val="p"/>
+                      </m:rPr>
+                      <m:t>−</m:t>
+                    </m:r>
+                    <m:r>
+                      <m:t>0.095565</m:t>
+                    </m:r>
+                  </m:e>
+                </m:d>
+                <m:r>
+                  <m:rPr>
+                    <m:sty m:val="p"/>
+                  </m:rPr>
+                  <m:t>−</m:t>
+                </m:r>
+                <m:r>
+                  <m:t>ϕ</m:t>
+                </m:r>
+                <m:d>
+                  <m:dPr>
+                    <m:begChr m:val="("/>
+                    <m:endChr m:val=")"/>
+                    <m:sepChr m:val=""/>
+                    <m:grow/>
+                  </m:dPr>
+                  <m:e>
+                    <m:r>
+                      <m:rPr>
+                        <m:sty m:val="p"/>
+                      </m:rPr>
+                      <m:t>−</m:t>
+                    </m:r>
+                    <m:r>
+                      <m:t>0.505495</m:t>
+                    </m:r>
+                  </m:e>
+                </m:d>
+                <m:r>
+                  <m:rPr>
+                    <m:sty m:val="p"/>
+                  </m:rPr>
+                  <m:t>=</m:t>
+                </m:r>
+              </m:e>
+            </m:mr>
+            <m:mr>
+              <m:e>
+                <m:r>
+                  <m:t>.462</m:t>
+                </m:r>
+                <m:r>
+                  <m:rPr>
+                    <m:sty m:val="p"/>
+                  </m:rPr>
+                  <m:t>−</m:t>
+                </m:r>
+                <m:r>
+                  <m:t>.306</m:t>
+                </m:r>
+                <m:r>
+                  <m:rPr>
+                    <m:sty m:val="p"/>
+                  </m:rPr>
+                  <m:t>=</m:t>
+                </m:r>
+                <m:r>
+                  <m:t>.156</m:t>
+                </m:r>
+              </m:e>
+            </m:mr>
+          </m:m>
+        </m:oMath>
+      </m:oMathPara>
+    </w:p>
+    <w:p>
+      <w:pPr>
+        <w:pStyle w:val="FirstParagraph"/>
+      </w:pPr>
+      <w:r>
+        <w:t xml:space="preserve">Changing the characteristics of a person to age 65 and increasing their score on the ideology scale (to more conservative) decreases their probability of voting Harris by .156.</w:t>
+      </w:r>
+    </w:p>
+    <w:bookmarkEnd w:id="30"/>
+    <w:bookmarkStart w:id="31" w:name="X573b7b0ad8c074f6002f16dcd8b1341f9062ec9"/>
+    <w:p>
+      <w:pPr>
+        <w:pStyle w:val="Heading5"/>
+      </w:pPr>
+      <w:r>
+        <w:t xml:space="preserve">d) Using your software, find the predicted probability that a person supports unrestricted abortion rights when all independent variables are set to their medians in the estimation sample. In Stata, this means using the</w:t>
+      </w:r>
+      <w:r>
+        <w:t xml:space="preserve"> </w:t>
+      </w:r>
+      <w:r>
+        <w:rPr>
+          <w:rStyle w:val="VerbatimChar"/>
+        </w:rPr>
+        <w:t xml:space="preserve">predict</w:t>
+      </w:r>
+      <w:r>
+        <w:t xml:space="preserve">’ command with the (medians) all option. In R, use the predictions function from the</w:t>
+      </w:r>
+      <w:r>
+        <w:t xml:space="preserve"> </w:t>
+      </w:r>
+      <w:r>
+        <w:rPr>
+          <w:rStyle w:val="VerbatimChar"/>
+        </w:rPr>
+        <w:t xml:space="preserve">marginaleffects</w:t>
+      </w:r>
+      <w:r>
+        <w:t xml:space="preserve"> </w:t>
+      </w:r>
+      <w:r>
+        <w:t xml:space="preserve">package, which can also be set to use medians from the estimation sample.</w:t>
+      </w:r>
+    </w:p>
+    <w:p>
+      <w:pPr>
+        <w:pStyle w:val="SourceCode"/>
+      </w:pPr>
+      <w:r>
+        <w:rPr>
+          <w:rStyle w:val="NormalTok"/>
+        </w:rPr>
+        <w:t xml:space="preserve">. margins, </w:t>
+      </w:r>
+      <w:r>
+        <w:rPr>
+          <w:rStyle w:val="KeywordTok"/>
+        </w:rPr>
+        <w:t xml:space="preserve">predict</w:t>
+      </w:r>
+      <w:r>
+        <w:rPr>
+          <w:rStyle w:val="NormalTok"/>
+        </w:rPr>
+        <w:t xml:space="preserve">() </w:t>
+      </w:r>
+      <w:r>
+        <w:rPr>
+          <w:rStyle w:val="FunctionTok"/>
+        </w:rPr>
+        <w:t xml:space="preserve">at</w:t>
+      </w:r>
+      <w:r>
+        <w:rPr>
+          <w:rStyle w:val="NormalTok"/>
+        </w:rPr>
+        <w:t xml:space="preserve">((</w:t>
+      </w:r>
+      <w:r>
+        <w:rPr>
+          <w:rStyle w:val="KeywordTok"/>
+        </w:rPr>
+        <w:t xml:space="preserve">median</w:t>
+      </w:r>
+      <w:r>
+        <w:rPr>
+          <w:rStyle w:val="NormalTok"/>
+        </w:rPr>
+        <w:t xml:space="preserve">) </w:t>
+      </w:r>
+      <w:r>
+        <w:rPr>
+          <w:rStyle w:val="DataTypeTok"/>
+        </w:rPr>
+        <w:t xml:space="preserve">_all</w:t>
+      </w:r>
+      <w:r>
+        <w:rPr>
+          <w:rStyle w:val="NormalTok"/>
+        </w:rPr>
+        <w:t xml:space="preserve">)</w:t>
+      </w:r>
+      <w:r>
+        <w:br/>
+      </w:r>
+      <w:r>
+        <w:br/>
+      </w:r>
+      <w:r>
+        <w:rPr>
+          <w:rStyle w:val="NormalTok"/>
+        </w:rPr>
+        <w:t xml:space="preserve">Adjusted predictions                                     Number </w:t>
+      </w:r>
+      <w:r>
+        <w:rPr>
+          <w:rStyle w:val="KeywordTok"/>
+        </w:rPr>
+        <w:t xml:space="preserve">of</w:t>
+      </w:r>
+      <w:r>
+        <w:rPr>
+          <w:rStyle w:val="NormalTok"/>
+        </w:rPr>
+        <w:t xml:space="preserve"> </w:t>
+      </w:r>
+      <w:r>
+        <w:rPr>
+          <w:rStyle w:val="KeywordTok"/>
+        </w:rPr>
+        <w:t xml:space="preserve">obs</w:t>
+      </w:r>
+      <w:r>
+        <w:rPr>
+          <w:rStyle w:val="NormalTok"/>
+        </w:rPr>
+        <w:t xml:space="preserve"> = 1,575</w:t>
+      </w:r>
+      <w:r>
+        <w:br/>
+      </w:r>
+      <w:r>
+        <w:rPr>
+          <w:rStyle w:val="NormalTok"/>
+        </w:rPr>
+        <w:t xml:space="preserve">Model </w:t>
+      </w:r>
+      <w:r>
+        <w:rPr>
+          <w:rStyle w:val="KeywordTok"/>
+        </w:rPr>
+        <w:t xml:space="preserve">VCE</w:t>
+      </w:r>
+      <w:r>
+        <w:rPr>
+          <w:rStyle w:val="NormalTok"/>
+        </w:rPr>
+        <w:t xml:space="preserve">: OIM</w:t>
+      </w:r>
+      <w:r>
+        <w:br/>
+      </w:r>
+      <w:r>
+        <w:br/>
+      </w:r>
+      <w:r>
+        <w:rPr>
+          <w:rStyle w:val="NormalTok"/>
+        </w:rPr>
+        <w:t xml:space="preserve">Expression: Pr(abany), </w:t>
+      </w:r>
+      <w:r>
+        <w:rPr>
+          <w:rStyle w:val="KeywordTok"/>
+        </w:rPr>
+        <w:t xml:space="preserve">predict</w:t>
+      </w:r>
+      <w:r>
+        <w:rPr>
+          <w:rStyle w:val="NormalTok"/>
+        </w:rPr>
+        <w:t xml:space="preserve">()</w:t>
+      </w:r>
+      <w:r>
+        <w:br/>
+      </w:r>
+      <w:r>
+        <w:rPr>
+          <w:rStyle w:val="NormalTok"/>
+        </w:rPr>
+        <w:t xml:space="preserve">At: age      = 49 (</w:t>
+      </w:r>
+      <w:r>
+        <w:rPr>
+          <w:rStyle w:val="KeywordTok"/>
+        </w:rPr>
+        <w:t xml:space="preserve">median</w:t>
+      </w:r>
+      <w:r>
+        <w:rPr>
+          <w:rStyle w:val="NormalTok"/>
+        </w:rPr>
+        <w:t xml:space="preserve">)</w:t>
+      </w:r>
+      <w:r>
+        <w:br/>
+      </w:r>
+      <w:r>
+        <w:rPr>
+          <w:rStyle w:val="NormalTok"/>
+        </w:rPr>
+        <w:t xml:space="preserve">    childs   =  2 (</w:t>
+      </w:r>
+      <w:r>
+        <w:rPr>
+          <w:rStyle w:val="KeywordTok"/>
+        </w:rPr>
+        <w:t xml:space="preserve">median</w:t>
+      </w:r>
+      <w:r>
+        <w:rPr>
+          <w:rStyle w:val="NormalTok"/>
+        </w:rPr>
+        <w:t xml:space="preserve">)</w:t>
+      </w:r>
+      <w:r>
+        <w:br/>
+      </w:r>
+      <w:r>
+        <w:rPr>
+          <w:rStyle w:val="NormalTok"/>
+        </w:rPr>
+        <w:t xml:space="preserve">    educ     = 14 (</w:t>
+      </w:r>
+      <w:r>
+        <w:rPr>
+          <w:rStyle w:val="KeywordTok"/>
+        </w:rPr>
+        <w:t xml:space="preserve">median</w:t>
+      </w:r>
+      <w:r>
+        <w:rPr>
+          <w:rStyle w:val="NormalTok"/>
+        </w:rPr>
+        <w:t xml:space="preserve">)</w:t>
+      </w:r>
+      <w:r>
+        <w:br/>
+      </w:r>
+      <w:r>
+        <w:rPr>
+          <w:rStyle w:val="NormalTok"/>
+        </w:rPr>
+        <w:t xml:space="preserve">    polviews =  3 (</w:t>
+      </w:r>
+      <w:r>
+        <w:rPr>
+          <w:rStyle w:val="KeywordTok"/>
+        </w:rPr>
+        <w:t xml:space="preserve">median</w:t>
+      </w:r>
+      <w:r>
+        <w:rPr>
+          <w:rStyle w:val="NormalTok"/>
+        </w:rPr>
+        <w:t xml:space="preserve">)</w:t>
+      </w:r>
+      <w:r>
+        <w:br/>
+      </w:r>
+      <w:r>
+        <w:rPr>
+          <w:rStyle w:val="NormalTok"/>
+        </w:rPr>
+        <w:t xml:space="preserve">    relpersn =  2 (</w:t>
+      </w:r>
+      <w:r>
+        <w:rPr>
+          <w:rStyle w:val="KeywordTok"/>
+        </w:rPr>
+        <w:t xml:space="preserve">median</w:t>
+      </w:r>
+      <w:r>
+        <w:rPr>
+          <w:rStyle w:val="NormalTok"/>
+        </w:rPr>
+        <w:t xml:space="preserve">)</w:t>
+      </w:r>
+      <w:r>
+        <w:br/>
+      </w:r>
+      <w:r>
+        <w:br/>
+      </w:r>
+      <w:r>
+        <w:rPr>
+          <w:rStyle w:val="NormalTok"/>
+        </w:rPr>
+        <w:t xml:space="preserve">─────────────┬────────────────────────────────────────────────────────────────</w:t>
+      </w:r>
+      <w:r>
+        <w:br/>
+      </w:r>
+      <w:r>
+        <w:rPr>
+          <w:rStyle w:val="NormalTok"/>
+        </w:rPr>
+        <w:t xml:space="preserve">             │            Delta-method</w:t>
+      </w:r>
+      <w:r>
+        <w:br/>
+      </w:r>
+      <w:r>
+        <w:rPr>
+          <w:rStyle w:val="NormalTok"/>
+        </w:rPr>
+        <w:t xml:space="preserve">             │     Margin   </w:t>
+      </w:r>
+      <w:r>
+        <w:rPr>
+          <w:rStyle w:val="FunctionTok"/>
+        </w:rPr>
+        <w:t xml:space="preserve">std</w:t>
+      </w:r>
+      <w:r>
+        <w:rPr>
+          <w:rStyle w:val="NormalTok"/>
+        </w:rPr>
+        <w:t xml:space="preserve">. err.      z    P&gt;|z|     [95% conf. interval]</w:t>
+      </w:r>
+      <w:r>
+        <w:br/>
+      </w:r>
+      <w:r>
+        <w:rPr>
+          <w:rStyle w:val="NormalTok"/>
+        </w:rPr>
+        <w:t xml:space="preserve">─────────────┼────────────────────────────────────────────────────────────────</w:t>
+      </w:r>
+      <w:r>
+        <w:br/>
+      </w:r>
+      <w:r>
+        <w:rPr>
+          <w:rStyle w:val="NormalTok"/>
+        </w:rPr>
+        <w:t xml:space="preserve">       </w:t>
+      </w:r>
+      <w:r>
+        <w:rPr>
+          <w:rStyle w:val="DataTypeTok"/>
+        </w:rPr>
+        <w:t xml:space="preserve">_cons</w:t>
+      </w:r>
+      <w:r>
+        <w:rPr>
+          <w:rStyle w:val="NormalTok"/>
+        </w:rPr>
+        <w:t xml:space="preserve"> │    .398643   .0150546    26.48   0.000     .3691366    .4281494</w:t>
+      </w:r>
+      <w:r>
+        <w:br/>
+      </w:r>
+      <w:r>
+        <w:rPr>
+          <w:rStyle w:val="NormalTok"/>
+        </w:rPr>
+        <w:t xml:space="preserve">─────────────┴────────────────────────────────────────────────────────────────</w:t>
+      </w:r>
+    </w:p>
+    <w:p>
+      <w:pPr>
+        <w:pStyle w:val="FirstParagraph"/>
+      </w:pPr>
+      <w:r>
+        <w:t xml:space="preserve">The command outputs a predicted probability of .398.</w:t>
+      </w:r>
+    </w:p>
+    <w:bookmarkEnd w:id="31"/>
+    <w:bookmarkStart w:id="35" w:name="X623c3bdeba8147f8e8ece37fdbeeb38d1d0b18a"/>
+    <w:p>
+      <w:pPr>
+        <w:pStyle w:val="Heading5"/>
+      </w:pPr>
+      <w:r>
+        <w:t xml:space="preserve">e) Using your software, set age to 40, childs to 4, educ to 12, relpersn to 3, and let polviews vary from 0 to 6 in increments of 1. Find the predicted probability the person supports unrestricted abortion rights as polviews changes. Then make the marginsplot.</w:t>
+      </w:r>
+    </w:p>
+    <w:p>
+      <w:pPr>
+        <w:pStyle w:val="SourceCode"/>
+      </w:pPr>
+      <w:r>
+        <w:rPr>
+          <w:rStyle w:val="NormalTok"/>
+        </w:rPr>
+        <w:t xml:space="preserve">. margins, </w:t>
+      </w:r>
+      <w:r>
+        <w:rPr>
+          <w:rStyle w:val="KeywordTok"/>
+        </w:rPr>
+        <w:t xml:space="preserve">predict</w:t>
+      </w:r>
+      <w:r>
+        <w:rPr>
+          <w:rStyle w:val="NormalTok"/>
+        </w:rPr>
+        <w:t xml:space="preserve">() </w:t>
+      </w:r>
+      <w:r>
+        <w:rPr>
+          <w:rStyle w:val="FunctionTok"/>
+        </w:rPr>
+        <w:t xml:space="preserve">at</w:t>
+      </w:r>
+      <w:r>
+        <w:rPr>
+          <w:rStyle w:val="NormalTok"/>
+        </w:rPr>
+        <w:t xml:space="preserve">(age=40 childs=4 educ=12 relpersn=3 polviews=(0(1)6))</w:t>
+      </w:r>
+      <w:r>
+        <w:br/>
+      </w:r>
+      <w:r>
+        <w:br/>
+      </w:r>
+      <w:r>
+        <w:rPr>
+          <w:rStyle w:val="NormalTok"/>
+        </w:rPr>
+        <w:t xml:space="preserve">Adjusted predictions                                     Number </w:t>
+      </w:r>
+      <w:r>
+        <w:rPr>
+          <w:rStyle w:val="KeywordTok"/>
+        </w:rPr>
+        <w:t xml:space="preserve">of</w:t>
+      </w:r>
+      <w:r>
+        <w:rPr>
+          <w:rStyle w:val="NormalTok"/>
+        </w:rPr>
+        <w:t xml:space="preserve"> </w:t>
+      </w:r>
+      <w:r>
+        <w:rPr>
+          <w:rStyle w:val="KeywordTok"/>
+        </w:rPr>
+        <w:t xml:space="preserve">obs</w:t>
+      </w:r>
+      <w:r>
+        <w:rPr>
+          <w:rStyle w:val="NormalTok"/>
+        </w:rPr>
+        <w:t xml:space="preserve"> = 1,575</w:t>
+      </w:r>
+      <w:r>
+        <w:br/>
+      </w:r>
+      <w:r>
+        <w:rPr>
+          <w:rStyle w:val="NormalTok"/>
+        </w:rPr>
+        <w:t xml:space="preserve">Model </w:t>
+      </w:r>
+      <w:r>
+        <w:rPr>
+          <w:rStyle w:val="KeywordTok"/>
+        </w:rPr>
+        <w:t xml:space="preserve">VCE</w:t>
+      </w:r>
+      <w:r>
+        <w:rPr>
+          <w:rStyle w:val="NormalTok"/>
+        </w:rPr>
+        <w:t xml:space="preserve">: OIM</w:t>
+      </w:r>
+      <w:r>
+        <w:br/>
+      </w:r>
+      <w:r>
+        <w:br/>
+      </w:r>
+      <w:r>
+        <w:rPr>
+          <w:rStyle w:val="NormalTok"/>
+        </w:rPr>
+        <w:t xml:space="preserve">Expression: Pr(abany), </w:t>
+      </w:r>
+      <w:r>
+        <w:rPr>
+          <w:rStyle w:val="KeywordTok"/>
+        </w:rPr>
+        <w:t xml:space="preserve">predict</w:t>
+      </w:r>
+      <w:r>
+        <w:rPr>
+          <w:rStyle w:val="NormalTok"/>
+        </w:rPr>
+        <w:t xml:space="preserve">()</w:t>
+      </w:r>
+      <w:r>
+        <w:br/>
+      </w:r>
+      <w:r>
+        <w:rPr>
+          <w:rStyle w:val="NormalTok"/>
+        </w:rPr>
+        <w:t xml:space="preserve">1.</w:t>
+      </w:r>
+      <w:r>
+        <w:rPr>
+          <w:rStyle w:val="KeywordTok"/>
+        </w:rPr>
+        <w:t xml:space="preserve">_at</w:t>
+      </w:r>
+      <w:r>
+        <w:rPr>
+          <w:rStyle w:val="NormalTok"/>
+        </w:rPr>
+        <w:t xml:space="preserve">: age      = 40</w:t>
+      </w:r>
+      <w:r>
+        <w:br/>
+      </w:r>
+      <w:r>
+        <w:rPr>
+          <w:rStyle w:val="NormalTok"/>
+        </w:rPr>
+        <w:t xml:space="preserve">       childs   =  4</w:t>
+      </w:r>
+      <w:r>
+        <w:br/>
+      </w:r>
+      <w:r>
+        <w:rPr>
+          <w:rStyle w:val="NormalTok"/>
+        </w:rPr>
+        <w:t xml:space="preserve">       educ     = 12</w:t>
+      </w:r>
+      <w:r>
+        <w:br/>
+      </w:r>
+      <w:r>
+        <w:rPr>
+          <w:rStyle w:val="NormalTok"/>
+        </w:rPr>
+        <w:t xml:space="preserve">       polviews =  0</w:t>
+      </w:r>
+      <w:r>
+        <w:br/>
+      </w:r>
+      <w:r>
+        <w:rPr>
+          <w:rStyle w:val="NormalTok"/>
+        </w:rPr>
+        <w:t xml:space="preserve">       relpersn =  3</w:t>
+      </w:r>
+      <w:r>
+        <w:br/>
+      </w:r>
+      <w:r>
+        <w:rPr>
+          <w:rStyle w:val="NormalTok"/>
+        </w:rPr>
+        <w:t xml:space="preserve">2.</w:t>
+      </w:r>
+      <w:r>
+        <w:rPr>
+          <w:rStyle w:val="KeywordTok"/>
+        </w:rPr>
+        <w:t xml:space="preserve">_at</w:t>
+      </w:r>
+      <w:r>
+        <w:rPr>
+          <w:rStyle w:val="NormalTok"/>
+        </w:rPr>
+        <w:t xml:space="preserve">: age      = 40</w:t>
+      </w:r>
+      <w:r>
+        <w:br/>
+      </w:r>
+      <w:r>
+        <w:rPr>
+          <w:rStyle w:val="NormalTok"/>
+        </w:rPr>
+        <w:t xml:space="preserve">       childs   =  4</w:t>
+      </w:r>
+      <w:r>
+        <w:br/>
+      </w:r>
+      <w:r>
+        <w:rPr>
+          <w:rStyle w:val="NormalTok"/>
+        </w:rPr>
+        <w:t xml:space="preserve">       educ     = 12</w:t>
+      </w:r>
+      <w:r>
+        <w:br/>
+      </w:r>
+      <w:r>
+        <w:rPr>
+          <w:rStyle w:val="NormalTok"/>
+        </w:rPr>
+        <w:t xml:space="preserve">       polviews =  1</w:t>
+      </w:r>
+      <w:r>
+        <w:br/>
+      </w:r>
+      <w:r>
+        <w:rPr>
+          <w:rStyle w:val="NormalTok"/>
+        </w:rPr>
+        <w:t xml:space="preserve">       relpersn =  3</w:t>
+      </w:r>
+      <w:r>
+        <w:br/>
+      </w:r>
+      <w:r>
+        <w:rPr>
+          <w:rStyle w:val="NormalTok"/>
+        </w:rPr>
+        <w:t xml:space="preserve">3.</w:t>
+      </w:r>
+      <w:r>
+        <w:rPr>
+          <w:rStyle w:val="KeywordTok"/>
+        </w:rPr>
+        <w:t xml:space="preserve">_at</w:t>
+      </w:r>
+      <w:r>
+        <w:rPr>
+          <w:rStyle w:val="NormalTok"/>
+        </w:rPr>
+        <w:t xml:space="preserve">: age      = 40</w:t>
+      </w:r>
+      <w:r>
+        <w:br/>
+      </w:r>
+      <w:r>
+        <w:rPr>
+          <w:rStyle w:val="NormalTok"/>
+        </w:rPr>
+        <w:t xml:space="preserve">       childs   =  4</w:t>
+      </w:r>
+      <w:r>
+        <w:br/>
+      </w:r>
+      <w:r>
+        <w:rPr>
+          <w:rStyle w:val="NormalTok"/>
+        </w:rPr>
+        <w:t xml:space="preserve">       educ     = 12</w:t>
+      </w:r>
+      <w:r>
+        <w:br/>
+      </w:r>
+      <w:r>
+        <w:rPr>
+          <w:rStyle w:val="NormalTok"/>
+        </w:rPr>
+        <w:t xml:space="preserve">       polviews =  2</w:t>
+      </w:r>
+      <w:r>
+        <w:br/>
+      </w:r>
+      <w:r>
+        <w:rPr>
+          <w:rStyle w:val="NormalTok"/>
+        </w:rPr>
+        <w:t xml:space="preserve">       relpersn =  3</w:t>
+      </w:r>
+      <w:r>
+        <w:br/>
+      </w:r>
+      <w:r>
+        <w:rPr>
+          <w:rStyle w:val="NormalTok"/>
+        </w:rPr>
+        <w:t xml:space="preserve">4.</w:t>
+      </w:r>
+      <w:r>
+        <w:rPr>
+          <w:rStyle w:val="KeywordTok"/>
+        </w:rPr>
+        <w:t xml:space="preserve">_at</w:t>
+      </w:r>
+      <w:r>
+        <w:rPr>
+          <w:rStyle w:val="NormalTok"/>
+        </w:rPr>
+        <w:t xml:space="preserve">: age      = 40</w:t>
+      </w:r>
+      <w:r>
+        <w:br/>
+      </w:r>
+      <w:r>
+        <w:rPr>
+          <w:rStyle w:val="NormalTok"/>
+        </w:rPr>
+        <w:t xml:space="preserve">       childs   =  4</w:t>
+      </w:r>
+      <w:r>
+        <w:br/>
+      </w:r>
+      <w:r>
+        <w:rPr>
+          <w:rStyle w:val="NormalTok"/>
+        </w:rPr>
+        <w:t xml:space="preserve">       educ     = 12</w:t>
+      </w:r>
+      <w:r>
+        <w:br/>
+      </w:r>
+      <w:r>
+        <w:rPr>
+          <w:rStyle w:val="NormalTok"/>
+        </w:rPr>
+        <w:t xml:space="preserve">       polviews =  3</w:t>
+      </w:r>
+      <w:r>
+        <w:br/>
+      </w:r>
+      <w:r>
+        <w:rPr>
+          <w:rStyle w:val="NormalTok"/>
+        </w:rPr>
+        <w:t xml:space="preserve">       relpersn =  3</w:t>
+      </w:r>
+      <w:r>
+        <w:br/>
+      </w:r>
+      <w:r>
+        <w:rPr>
+          <w:rStyle w:val="NormalTok"/>
+        </w:rPr>
+        <w:t xml:space="preserve">5.</w:t>
+      </w:r>
+      <w:r>
+        <w:rPr>
+          <w:rStyle w:val="KeywordTok"/>
+        </w:rPr>
+        <w:t xml:space="preserve">_at</w:t>
+      </w:r>
+      <w:r>
+        <w:rPr>
+          <w:rStyle w:val="NormalTok"/>
+        </w:rPr>
+        <w:t xml:space="preserve">: age      = 40</w:t>
+      </w:r>
+      <w:r>
+        <w:br/>
+      </w:r>
+      <w:r>
+        <w:rPr>
+          <w:rStyle w:val="NormalTok"/>
+        </w:rPr>
+        <w:t xml:space="preserve">       childs   =  4</w:t>
+      </w:r>
+      <w:r>
+        <w:br/>
+      </w:r>
+      <w:r>
+        <w:rPr>
+          <w:rStyle w:val="NormalTok"/>
+        </w:rPr>
+        <w:t xml:space="preserve">       educ     = 12</w:t>
+      </w:r>
+      <w:r>
+        <w:br/>
+      </w:r>
+      <w:r>
+        <w:rPr>
+          <w:rStyle w:val="NormalTok"/>
+        </w:rPr>
+        <w:t xml:space="preserve">       polviews =  4</w:t>
+      </w:r>
+      <w:r>
+        <w:br/>
+      </w:r>
+      <w:r>
+        <w:rPr>
+          <w:rStyle w:val="NormalTok"/>
+        </w:rPr>
+        <w:t xml:space="preserve">       relpersn =  3</w:t>
+      </w:r>
+      <w:r>
+        <w:br/>
+      </w:r>
+      <w:r>
+        <w:rPr>
+          <w:rStyle w:val="NormalTok"/>
+        </w:rPr>
+        <w:t xml:space="preserve">6.</w:t>
+      </w:r>
+      <w:r>
+        <w:rPr>
+          <w:rStyle w:val="KeywordTok"/>
+        </w:rPr>
+        <w:t xml:space="preserve">_at</w:t>
+      </w:r>
+      <w:r>
+        <w:rPr>
+          <w:rStyle w:val="NormalTok"/>
+        </w:rPr>
+        <w:t xml:space="preserve">: age      = 40</w:t>
+      </w:r>
+      <w:r>
+        <w:br/>
+      </w:r>
+      <w:r>
+        <w:rPr>
+          <w:rStyle w:val="NormalTok"/>
+        </w:rPr>
+        <w:t xml:space="preserve">       childs   =  4</w:t>
+      </w:r>
+      <w:r>
+        <w:br/>
+      </w:r>
+      <w:r>
+        <w:rPr>
+          <w:rStyle w:val="NormalTok"/>
+        </w:rPr>
+        <w:t xml:space="preserve">       educ     = 12</w:t>
+      </w:r>
+      <w:r>
+        <w:br/>
+      </w:r>
+      <w:r>
+        <w:rPr>
+          <w:rStyle w:val="NormalTok"/>
+        </w:rPr>
+        <w:t xml:space="preserve">       polviews =  5</w:t>
+      </w:r>
+      <w:r>
+        <w:br/>
+      </w:r>
+      <w:r>
+        <w:rPr>
+          <w:rStyle w:val="NormalTok"/>
+        </w:rPr>
+        <w:t xml:space="preserve">       relpersn =  3</w:t>
+      </w:r>
+      <w:r>
+        <w:br/>
+      </w:r>
+      <w:r>
+        <w:rPr>
+          <w:rStyle w:val="NormalTok"/>
+        </w:rPr>
+        <w:t xml:space="preserve">7.</w:t>
+      </w:r>
+      <w:r>
+        <w:rPr>
+          <w:rStyle w:val="KeywordTok"/>
+        </w:rPr>
+        <w:t xml:space="preserve">_at</w:t>
+      </w:r>
+      <w:r>
+        <w:rPr>
+          <w:rStyle w:val="NormalTok"/>
+        </w:rPr>
+        <w:t xml:space="preserve">: age      = 40</w:t>
+      </w:r>
+      <w:r>
+        <w:br/>
+      </w:r>
+      <w:r>
+        <w:rPr>
+          <w:rStyle w:val="NormalTok"/>
+        </w:rPr>
+        <w:t xml:space="preserve">       childs   =  4</w:t>
+      </w:r>
+      <w:r>
+        <w:br/>
+      </w:r>
+      <w:r>
+        <w:rPr>
+          <w:rStyle w:val="NormalTok"/>
+        </w:rPr>
+        <w:t xml:space="preserve">       educ     = 12</w:t>
+      </w:r>
+      <w:r>
+        <w:br/>
+      </w:r>
+      <w:r>
+        <w:rPr>
+          <w:rStyle w:val="NormalTok"/>
+        </w:rPr>
+        <w:t xml:space="preserve">       polviews =  6</w:t>
+      </w:r>
+      <w:r>
+        <w:br/>
+      </w:r>
+      <w:r>
+        <w:rPr>
+          <w:rStyle w:val="NormalTok"/>
+        </w:rPr>
+        <w:t xml:space="preserve">       relpersn =  3</w:t>
+      </w:r>
+      <w:r>
+        <w:br/>
+      </w:r>
+      <w:r>
+        <w:br/>
+      </w:r>
+      <w:r>
+        <w:rPr>
+          <w:rStyle w:val="NormalTok"/>
+        </w:rPr>
+        <w:t xml:space="preserve">─────────────┬────────────────────────────────────────────────────────────────</w:t>
+      </w:r>
+      <w:r>
+        <w:br/>
+      </w:r>
+      <w:r>
+        <w:rPr>
+          <w:rStyle w:val="NormalTok"/>
+        </w:rPr>
+        <w:t xml:space="preserve">             │            Delta-method</w:t>
+      </w:r>
+      <w:r>
+        <w:br/>
+      </w:r>
+      <w:r>
+        <w:rPr>
+          <w:rStyle w:val="NormalTok"/>
+        </w:rPr>
+        <w:t xml:space="preserve">             │     Margin   </w:t>
+      </w:r>
+      <w:r>
+        <w:rPr>
+          <w:rStyle w:val="FunctionTok"/>
+        </w:rPr>
+        <w:t xml:space="preserve">std</w:t>
+      </w:r>
+      <w:r>
+        <w:rPr>
+          <w:rStyle w:val="NormalTok"/>
+        </w:rPr>
+        <w:t xml:space="preserve">. err.      z    P&gt;|z|     [95% conf. interval]</w:t>
+      </w:r>
+      <w:r>
+        <w:br/>
+      </w:r>
+      <w:r>
+        <w:rPr>
+          <w:rStyle w:val="NormalTok"/>
+        </w:rPr>
+        <w:t xml:space="preserve">─────────────┼────────────────────────────────────────────────────────────────</w:t>
+      </w:r>
+      <w:r>
+        <w:br/>
+      </w:r>
+      <w:r>
+        <w:rPr>
+          <w:rStyle w:val="NormalTok"/>
+        </w:rPr>
+        <w:t xml:space="preserve">         </w:t>
+      </w:r>
+      <w:r>
+        <w:rPr>
+          <w:rStyle w:val="KeywordTok"/>
+        </w:rPr>
+        <w:t xml:space="preserve">_at</w:t>
+      </w:r>
+      <w:r>
+        <w:rPr>
+          <w:rStyle w:val="NormalTok"/>
+        </w:rPr>
+        <w:t xml:space="preserve"> │</w:t>
+      </w:r>
+      <w:r>
+        <w:br/>
+      </w:r>
+      <w:r>
+        <w:rPr>
+          <w:rStyle w:val="NormalTok"/>
+        </w:rPr>
+        <w:t xml:space="preserve">          1  │   .4273858   .0476563     8.97   0.000     .3339812    .5207905</w:t>
+      </w:r>
+      <w:r>
+        <w:br/>
+      </w:r>
+      <w:r>
+        <w:rPr>
+          <w:rStyle w:val="NormalTok"/>
+        </w:rPr>
+        <w:t xml:space="preserve">          2  │    .338012    .038465     8.79   0.000     .2626219     .413402</w:t>
+      </w:r>
+      <w:r>
+        <w:br/>
+      </w:r>
+      <w:r>
+        <w:rPr>
+          <w:rStyle w:val="NormalTok"/>
+        </w:rPr>
+        <w:t xml:space="preserve">          3  │   .2569567   .0299834     8.57   0.000     .1981903    .3157231</w:t>
+      </w:r>
+      <w:r>
+        <w:br/>
+      </w:r>
+      <w:r>
+        <w:rPr>
+          <w:rStyle w:val="NormalTok"/>
+        </w:rPr>
+        <w:t xml:space="preserve">          4  │   .1873732   .0232907     8.04   0.000     .1417242    .2330222</w:t>
+      </w:r>
+      <w:r>
+        <w:br/>
+      </w:r>
+      <w:r>
+        <w:rPr>
+          <w:rStyle w:val="NormalTok"/>
+        </w:rPr>
+        <w:t xml:space="preserve">          5  │   .1308294   .0185277     7.06   0.000     .0945157    .1671431</w:t>
+      </w:r>
+      <w:r>
+        <w:br/>
+      </w:r>
+      <w:r>
+        <w:rPr>
+          <w:rStyle w:val="NormalTok"/>
+        </w:rPr>
+        <w:t xml:space="preserve">          6  │   .0873365   .0150468     5.80   0.000     .0578454    .1168276</w:t>
+      </w:r>
+      <w:r>
+        <w:br/>
+      </w:r>
+      <w:r>
+        <w:rPr>
+          <w:rStyle w:val="NormalTok"/>
+        </w:rPr>
+        <w:t xml:space="preserve">          7  │   .0556697   .0121057     4.60   0.000     .0319429    .0793964</w:t>
+      </w:r>
+      <w:r>
+        <w:br/>
+      </w:r>
+      <w:r>
+        <w:rPr>
+          <w:rStyle w:val="NormalTok"/>
+        </w:rPr>
+        <w:t xml:space="preserve">─────────────┴────────────────────────────────────────────────────────────────</w:t>
+      </w:r>
+      <w:r>
+        <w:br/>
+      </w:r>
+      <w:r>
+        <w:br/>
+      </w:r>
+      <w:r>
+        <w:rPr>
+          <w:rStyle w:val="NormalTok"/>
+        </w:rPr>
+        <w:t xml:space="preserve">. </w:t>
+      </w:r>
+      <w:r>
+        <w:rPr>
+          <w:rStyle w:val="KeywordTok"/>
+        </w:rPr>
+        <w:t xml:space="preserve">qui</w:t>
+      </w:r>
+      <w:r>
+        <w:rPr>
+          <w:rStyle w:val="NormalTok"/>
+        </w:rPr>
+        <w:t xml:space="preserve"> marginsplot, </w:t>
+      </w:r>
+      <w:r>
+        <w:rPr>
+          <w:rStyle w:val="KeywordTok"/>
+        </w:rPr>
+        <w:t xml:space="preserve">xlabel</w:t>
+      </w:r>
+      <w:r>
+        <w:rPr>
+          <w:rStyle w:val="NormalTok"/>
+        </w:rPr>
+        <w:t xml:space="preserve">(, angle(45))</w:t>
+      </w:r>
+      <w:r>
+        <w:br/>
+      </w:r>
+      <w:r>
+        <w:br/>
+      </w:r>
+      <w:r>
+        <w:rPr>
+          <w:rStyle w:val="NormalTok"/>
+        </w:rPr>
+        <w:t xml:space="preserve">. </w:t>
+      </w:r>
+      <w:r>
+        <w:rPr>
+          <w:rStyle w:val="KeywordTok"/>
+        </w:rPr>
+        <w:t xml:space="preserve">graph</w:t>
+      </w:r>
+      <w:r>
+        <w:rPr>
+          <w:rStyle w:val="NormalTok"/>
+        </w:rPr>
+        <w:t xml:space="preserve"> </w:t>
+      </w:r>
+      <w:r>
+        <w:rPr>
+          <w:rStyle w:val="KeywordTok"/>
+        </w:rPr>
+        <w:t xml:space="preserve">export</w:t>
+      </w:r>
+      <w:r>
+        <w:rPr>
+          <w:rStyle w:val="NormalTok"/>
+        </w:rPr>
+        <w:t xml:space="preserve"> marginsplot.png, </w:t>
+      </w:r>
+      <w:r>
+        <w:rPr>
+          <w:rStyle w:val="KeywordTok"/>
+        </w:rPr>
+        <w:t xml:space="preserve">width</w:t>
+      </w:r>
+      <w:r>
+        <w:rPr>
+          <w:rStyle w:val="NormalTok"/>
+        </w:rPr>
+        <w:t xml:space="preserve">(500) </w:t>
+      </w:r>
+      <w:r>
+        <w:rPr>
+          <w:rStyle w:val="KeywordTok"/>
+        </w:rPr>
+        <w:t xml:space="preserve">replace</w:t>
+      </w:r>
+      <w:r>
+        <w:br/>
+      </w:r>
+      <w:r>
+        <w:rPr>
+          <w:rStyle w:val="NormalTok"/>
+        </w:rPr>
+        <w:t xml:space="preserve">file marginsplot.png saved </w:t>
+      </w:r>
+      <w:r>
+        <w:rPr>
+          <w:rStyle w:val="KeywordTok"/>
+        </w:rPr>
+        <w:t xml:space="preserve">as</w:t>
+      </w:r>
+      <w:r>
+        <w:rPr>
+          <w:rStyle w:val="NormalTok"/>
+        </w:rPr>
+        <w:t xml:space="preserve"> PNG </w:t>
+      </w:r>
+      <w:r>
+        <w:rPr>
+          <w:rStyle w:val="KeywordTok"/>
+        </w:rPr>
+        <w:t xml:space="preserve">format</w:t>
+      </w:r>
+    </w:p>
+    <w:p>
+      <w:pPr>
+        <w:pStyle w:val="CaptionedFigure"/>
+      </w:pPr>
+      <w:r>
+        <w:drawing>
+          <wp:inline>
+            <wp:extent cx="5943600" cy="3566160"/>
+            <wp:effectExtent b="0" l="0" r="0" t="0"/>
+            <wp:docPr descr="Margins Plot" title="" id="33" name="Picture"/>
+            <a:graphic>
+              <a:graphicData uri="http://schemas.openxmlformats.org/drawingml/2006/picture">
+                <pic:pic>
+                  <pic:nvPicPr>
+                    <pic:cNvPr descr="marginsplot.png" id="34" name="Picture"/>
+                    <pic:cNvPicPr>
+                      <a:picLocks noChangeArrowheads="1" noChangeAspect="1"/>
+                    </pic:cNvPicPr>
+                  </pic:nvPicPr>
+                  <pic:blipFill>
+                    <a:blip r:embed="rId32"/>
+                    <a:stretch>
+                      <a:fillRect/>
+                    </a:stretch>
+                  </pic:blipFill>
+                  <pic:spPr bwMode="auto">
+                    <a:xfrm>
+                      <a:off x="0" y="0"/>
+                      <a:ext cx="5943600" cy="3566160"/>
+                    </a:xfrm>
+                    <a:prstGeom prst="rect">
+                      <a:avLst/>
+                    </a:prstGeom>
+                    <a:noFill/>
+                    <a:ln w="9525">
+                      <a:noFill/>
+                      <a:headEnd/>
+                      <a:tailEnd/>
+                    </a:ln>
+                  </pic:spPr>
+                </pic:pic>
+              </a:graphicData>
+            </a:graphic>
+          </wp:inline>
+        </w:drawing>
+      </w:r>
+    </w:p>
+    <w:p>
+      <w:pPr>
+        <w:pStyle w:val="ImageCaption"/>
+      </w:pPr>
+      <w:r>
+        <w:t xml:space="preserve">Margins Plot</w:t>
+      </w:r>
+    </w:p>
+    <w:bookmarkEnd w:id="35"/>
+    <w:bookmarkStart w:id="36" w:name="Xb293c87d319633082604ae639ff679c8c2d6563"/>
+    <w:p>
+      <w:pPr>
+        <w:pStyle w:val="Heading5"/>
+      </w:pPr>
+      <w:r>
+        <w:t xml:space="preserve">f) What is the average marginal effect of the variable</w:t>
+      </w:r>
+      <w:r>
+        <w:t xml:space="preserve"> </w:t>
+      </w:r>
+      <w:r>
+        <w:rPr>
+          <w:rStyle w:val="VerbatimChar"/>
+        </w:rPr>
+        <w:t xml:space="preserve">relpersn</w:t>
+      </w:r>
+      <w:r>
+        <w:t xml:space="preserve">?</w:t>
+      </w:r>
+    </w:p>
+    <w:p>
+      <w:pPr>
+        <w:pStyle w:val="SourceCode"/>
+      </w:pPr>
+      <w:r>
+        <w:rPr>
+          <w:rStyle w:val="NormalTok"/>
+        </w:rPr>
+        <w:t xml:space="preserve">. margins, </w:t>
+      </w:r>
+      <w:r>
+        <w:rPr>
+          <w:rStyle w:val="KeywordTok"/>
+        </w:rPr>
+        <w:t xml:space="preserve">dydx</w:t>
+      </w:r>
+      <w:r>
+        <w:rPr>
+          <w:rStyle w:val="NormalTok"/>
+        </w:rPr>
+        <w:t xml:space="preserve">(relpersn) </w:t>
+      </w:r>
+      <w:r>
+        <w:br/>
+      </w:r>
+      <w:r>
+        <w:br/>
+      </w:r>
+      <w:r>
+        <w:rPr>
+          <w:rStyle w:val="NormalTok"/>
+        </w:rPr>
+        <w:t xml:space="preserve">Average marginal </w:t>
+      </w:r>
+      <w:r>
+        <w:rPr>
+          <w:rStyle w:val="KeywordTok"/>
+        </w:rPr>
+        <w:t xml:space="preserve">effects</w:t>
+      </w:r>
+      <w:r>
+        <w:rPr>
+          <w:rStyle w:val="NormalTok"/>
+        </w:rPr>
+        <w:t xml:space="preserve">                                 Number </w:t>
+      </w:r>
+      <w:r>
+        <w:rPr>
+          <w:rStyle w:val="KeywordTok"/>
+        </w:rPr>
+        <w:t xml:space="preserve">of</w:t>
+      </w:r>
+      <w:r>
+        <w:rPr>
+          <w:rStyle w:val="NormalTok"/>
+        </w:rPr>
+        <w:t xml:space="preserve"> </w:t>
+      </w:r>
+      <w:r>
+        <w:rPr>
+          <w:rStyle w:val="KeywordTok"/>
+        </w:rPr>
+        <w:t xml:space="preserve">obs</w:t>
+      </w:r>
+      <w:r>
+        <w:rPr>
+          <w:rStyle w:val="NormalTok"/>
+        </w:rPr>
+        <w:t xml:space="preserve"> = 1,575</w:t>
+      </w:r>
+      <w:r>
+        <w:br/>
+      </w:r>
+      <w:r>
+        <w:rPr>
+          <w:rStyle w:val="NormalTok"/>
+        </w:rPr>
+        <w:t xml:space="preserve">Model </w:t>
+      </w:r>
+      <w:r>
+        <w:rPr>
+          <w:rStyle w:val="KeywordTok"/>
+        </w:rPr>
+        <w:t xml:space="preserve">VCE</w:t>
+      </w:r>
+      <w:r>
+        <w:rPr>
+          <w:rStyle w:val="NormalTok"/>
+        </w:rPr>
+        <w:t xml:space="preserve">: OIM</w:t>
+      </w:r>
+      <w:r>
+        <w:br/>
+      </w:r>
+      <w:r>
+        <w:br/>
+      </w:r>
+      <w:r>
+        <w:rPr>
+          <w:rStyle w:val="NormalTok"/>
+        </w:rPr>
+        <w:t xml:space="preserve">Expression: Pr(abany), </w:t>
+      </w:r>
+      <w:r>
+        <w:rPr>
+          <w:rStyle w:val="KeywordTok"/>
+        </w:rPr>
+        <w:t xml:space="preserve">predict</w:t>
+      </w:r>
+      <w:r>
+        <w:rPr>
+          <w:rStyle w:val="NormalTok"/>
+        </w:rPr>
+        <w:t xml:space="preserve">()</w:t>
+      </w:r>
+      <w:r>
+        <w:br/>
+      </w:r>
+      <w:r>
+        <w:rPr>
+          <w:rStyle w:val="NormalTok"/>
+        </w:rPr>
+        <w:t xml:space="preserve">dy/dx wrt:  relpersn</w:t>
+      </w:r>
+      <w:r>
+        <w:br/>
+      </w:r>
+      <w:r>
+        <w:br/>
+      </w:r>
+      <w:r>
+        <w:rPr>
+          <w:rStyle w:val="NormalTok"/>
+        </w:rPr>
+        <w:t xml:space="preserve">─────────────┬────────────────────────────────────────────────────────────────</w:t>
+      </w:r>
+      <w:r>
+        <w:br/>
+      </w:r>
+      <w:r>
+        <w:rPr>
+          <w:rStyle w:val="NormalTok"/>
+        </w:rPr>
+        <w:t xml:space="preserve">             │            Delta-method</w:t>
+      </w:r>
+      <w:r>
+        <w:br/>
+      </w:r>
+      <w:r>
+        <w:rPr>
+          <w:rStyle w:val="NormalTok"/>
+        </w:rPr>
+        <w:t xml:space="preserve">             │      dy/dx   </w:t>
+      </w:r>
+      <w:r>
+        <w:rPr>
+          <w:rStyle w:val="FunctionTok"/>
+        </w:rPr>
+        <w:t xml:space="preserve">std</w:t>
+      </w:r>
+      <w:r>
+        <w:rPr>
+          <w:rStyle w:val="NormalTok"/>
+        </w:rPr>
+        <w:t xml:space="preserve">. err.      z    P&gt;|z|     [95% conf. interval]</w:t>
+      </w:r>
+      <w:r>
+        <w:br/>
+      </w:r>
+      <w:r>
+        <w:rPr>
+          <w:rStyle w:val="NormalTok"/>
+        </w:rPr>
+        <w:t xml:space="preserve">─────────────┼────────────────────────────────────────────────────────────────</w:t>
+      </w:r>
+      <w:r>
+        <w:br/>
+      </w:r>
+      <w:r>
+        <w:rPr>
+          <w:rStyle w:val="NormalTok"/>
+        </w:rPr>
+        <w:t xml:space="preserve">    relpersn │  -.1084659   .0111446    -9.73   0.000    -.1303089   -.0866229</w:t>
+      </w:r>
+      <w:r>
+        <w:br/>
+      </w:r>
+      <w:r>
+        <w:rPr>
+          <w:rStyle w:val="NormalTok"/>
+        </w:rPr>
+        <w:t xml:space="preserve">─────────────┴────────────────────────────────────────────────────────────────</w:t>
+      </w:r>
+    </w:p>
+    <w:p>
+      <w:pPr>
+        <w:pStyle w:val="FirstParagraph"/>
+      </w:pPr>
+      <w:r>
+        <w:t xml:space="preserve">On average, the marginal effect of a one-unit change in</w:t>
+      </w:r>
+      <w:r>
+        <w:t xml:space="preserve"> </w:t>
+      </w:r>
+      <w:r>
+        <w:rPr>
+          <w:rStyle w:val="VerbatimChar"/>
+        </w:rPr>
+        <w:t xml:space="preserve">relpersn</w:t>
+      </w:r>
+      <w:r>
+        <w:t xml:space="preserve"> </w:t>
+      </w:r>
+      <w:r>
+        <w:t xml:space="preserve">decreases the probability of a person supporting abortion for any reason by about .108.</w:t>
+      </w:r>
+    </w:p>
+    <w:bookmarkEnd w:id="36"/>
+    <w:bookmarkStart w:id="37" w:name="X60bab130e886baa489b81dcf59444f9693321b0"/>
+    <w:p>
+      <w:pPr>
+        <w:pStyle w:val="Heading5"/>
+      </w:pPr>
+      <w:r>
+        <w:t xml:space="preserve">g) Re-estimate the model as a logit model. Using your software, find the predicted probability that a person supports an unrestricted right to legal abortion if that person is 35 years old, has two children, has 16 years of education, is a 3 on the ideology scale, and is a 2 on</w:t>
+      </w:r>
+      <w:r>
+        <w:t xml:space="preserve"> </w:t>
+      </w:r>
+      <w:r>
+        <w:rPr>
+          <w:rStyle w:val="VerbatimChar"/>
+        </w:rPr>
+        <w:t xml:space="preserve">relpersn</w:t>
+      </w:r>
+      <w:r>
+        <w:t xml:space="preserve">. Compare this to your answer in part (b).</w:t>
+      </w:r>
+    </w:p>
+    <w:p>
+      <w:pPr>
+        <w:pStyle w:val="SourceCode"/>
+      </w:pPr>
+      <w:r>
+        <w:rPr>
+          <w:rStyle w:val="NormalTok"/>
+        </w:rPr>
+        <w:t xml:space="preserve">. </w:t>
+      </w:r>
+      <w:r>
+        <w:rPr>
+          <w:rStyle w:val="KeywordTok"/>
+        </w:rPr>
+        <w:t xml:space="preserve">logit</w:t>
+      </w:r>
+      <w:r>
+        <w:rPr>
+          <w:rStyle w:val="NormalTok"/>
+        </w:rPr>
+        <w:t xml:space="preserve"> abany age childs educ polviews relpersn</w:t>
+      </w:r>
+      <w:r>
+        <w:br/>
+      </w:r>
+      <w:r>
+        <w:br/>
+      </w:r>
+      <w:r>
+        <w:rPr>
+          <w:rStyle w:val="NormalTok"/>
+        </w:rPr>
+        <w:t xml:space="preserve">Iteration 0:  Log likelihood = -1084.8368  </w:t>
+      </w:r>
+      <w:r>
+        <w:br/>
+      </w:r>
+      <w:r>
+        <w:rPr>
+          <w:rStyle w:val="NormalTok"/>
+        </w:rPr>
+        <w:t xml:space="preserve">Iteration 1:  Log likelihood = -909.83588  </w:t>
+      </w:r>
+      <w:r>
+        <w:br/>
+      </w:r>
+      <w:r>
+        <w:rPr>
+          <w:rStyle w:val="NormalTok"/>
+        </w:rPr>
+        <w:t xml:space="preserve">Iteration 2:  Log likelihood = -908.38496  </w:t>
+      </w:r>
+      <w:r>
+        <w:br/>
+      </w:r>
+      <w:r>
+        <w:rPr>
+          <w:rStyle w:val="NormalTok"/>
+        </w:rPr>
+        <w:t xml:space="preserve">Iteration 3:  Log likelihood = -908.38171  </w:t>
+      </w:r>
+      <w:r>
+        <w:br/>
+      </w:r>
+      <w:r>
+        <w:rPr>
+          <w:rStyle w:val="NormalTok"/>
+        </w:rPr>
+        <w:t xml:space="preserve">Iteration 4:  Log likelihood = -908.38171  </w:t>
+      </w:r>
+      <w:r>
+        <w:br/>
+      </w:r>
+      <w:r>
+        <w:br/>
+      </w:r>
+      <w:r>
+        <w:rPr>
+          <w:rStyle w:val="NormalTok"/>
+        </w:rPr>
+        <w:t xml:space="preserve">Logistic regression                                     Number </w:t>
+      </w:r>
+      <w:r>
+        <w:rPr>
+          <w:rStyle w:val="KeywordTok"/>
+        </w:rPr>
+        <w:t xml:space="preserve">of</w:t>
+      </w:r>
+      <w:r>
+        <w:rPr>
+          <w:rStyle w:val="NormalTok"/>
+        </w:rPr>
+        <w:t xml:space="preserve"> </w:t>
+      </w:r>
+      <w:r>
+        <w:rPr>
+          <w:rStyle w:val="KeywordTok"/>
+        </w:rPr>
+        <w:t xml:space="preserve">obs</w:t>
+      </w:r>
+      <w:r>
+        <w:rPr>
+          <w:rStyle w:val="NormalTok"/>
+        </w:rPr>
+        <w:t xml:space="preserve"> =  1,575</w:t>
+      </w:r>
+      <w:r>
+        <w:br/>
+      </w:r>
+      <w:r>
+        <w:rPr>
+          <w:rStyle w:val="NormalTok"/>
+        </w:rPr>
+        <w:t xml:space="preserve">                                                        LR </w:t>
+      </w:r>
+      <w:r>
+        <w:rPr>
+          <w:rStyle w:val="FunctionTok"/>
+        </w:rPr>
+        <w:t xml:space="preserve">chi2</w:t>
+      </w:r>
+      <w:r>
+        <w:rPr>
+          <w:rStyle w:val="NormalTok"/>
+        </w:rPr>
+        <w:t xml:space="preserve">(5)    = 352.91</w:t>
+      </w:r>
+      <w:r>
+        <w:br/>
+      </w:r>
+      <w:r>
+        <w:rPr>
+          <w:rStyle w:val="NormalTok"/>
+        </w:rPr>
+        <w:t xml:space="preserve">                                                        Prob &gt; </w:t>
+      </w:r>
+      <w:r>
+        <w:rPr>
+          <w:rStyle w:val="FunctionTok"/>
+        </w:rPr>
+        <w:t xml:space="preserve">chi2</w:t>
+      </w:r>
+      <w:r>
+        <w:rPr>
+          <w:rStyle w:val="NormalTok"/>
+        </w:rPr>
+        <w:t xml:space="preserve">   = 0.0000</w:t>
+      </w:r>
+      <w:r>
+        <w:br/>
+      </w:r>
+      <w:r>
+        <w:rPr>
+          <w:rStyle w:val="NormalTok"/>
+        </w:rPr>
+        <w:t xml:space="preserve">Log likelihood = -908.38171                             Pseudo R2     = 0.1627</w:t>
+      </w:r>
+      <w:r>
+        <w:br/>
+      </w:r>
+      <w:r>
+        <w:br/>
+      </w:r>
+      <w:r>
+        <w:rPr>
+          <w:rStyle w:val="NormalTok"/>
+        </w:rPr>
+        <w:t xml:space="preserve">─────────────┬────────────────────────────────────────────────────────────────</w:t>
+      </w:r>
+      <w:r>
+        <w:br/>
+      </w:r>
+      <w:r>
+        <w:rPr>
+          <w:rStyle w:val="NormalTok"/>
+        </w:rPr>
+        <w:t xml:space="preserve">       abany │ Coefficient  Std. err.      z    P&gt;|z|     [95% conf. interval]</w:t>
+      </w:r>
+      <w:r>
+        <w:br/>
+      </w:r>
+      <w:r>
+        <w:rPr>
+          <w:rStyle w:val="NormalTok"/>
+        </w:rPr>
+        <w:t xml:space="preserve">─────────────┼────────────────────────────────────────────────────────────────</w:t>
+      </w:r>
+      <w:r>
+        <w:br/>
+      </w:r>
+      <w:r>
+        <w:rPr>
+          <w:rStyle w:val="NormalTok"/>
+        </w:rPr>
+        <w:t xml:space="preserve">         age │   .0032095   .0035707     0.90   0.369     -.003789     .010208</w:t>
+      </w:r>
+      <w:r>
+        <w:br/>
+      </w:r>
+      <w:r>
+        <w:rPr>
+          <w:rStyle w:val="NormalTok"/>
+        </w:rPr>
+        <w:t xml:space="preserve">      childs │  -.0777166   .0396353    -1.96   0.050    -.1554004   -.0000328</w:t>
+      </w:r>
+      <w:r>
+        <w:br/>
+      </w:r>
+      <w:r>
+        <w:rPr>
+          <w:rStyle w:val="NormalTok"/>
+        </w:rPr>
+        <w:t xml:space="preserve">        educ │   .1608781   .0206356     7.80   0.000     .1204331    .2013231</w:t>
+      </w:r>
+      <w:r>
+        <w:br/>
+      </w:r>
+      <w:r>
+        <w:rPr>
+          <w:rStyle w:val="NormalTok"/>
+        </w:rPr>
+        <w:t xml:space="preserve">    polviews │  -.3923856   .0426454    -9.20   0.000    -.4759691   -.3088022</w:t>
+      </w:r>
+      <w:r>
+        <w:br/>
+      </w:r>
+      <w:r>
+        <w:rPr>
+          <w:rStyle w:val="NormalTok"/>
+        </w:rPr>
+        <w:t xml:space="preserve">    relpersn │  -.5444682   .0618463    -8.80   0.000    -.6656848   -.4232517</w:t>
+      </w:r>
+      <w:r>
+        <w:br/>
+      </w:r>
+      <w:r>
+        <w:rPr>
+          <w:rStyle w:val="NormalTok"/>
+        </w:rPr>
+        <w:t xml:space="preserve">       </w:t>
+      </w:r>
+      <w:r>
+        <w:rPr>
+          <w:rStyle w:val="DataTypeTok"/>
+        </w:rPr>
+        <w:t xml:space="preserve">_cons</w:t>
+      </w:r>
+      <w:r>
+        <w:rPr>
+          <w:rStyle w:val="NormalTok"/>
+        </w:rPr>
+        <w:t xml:space="preserve"> │  -.4228543   .3492259    -1.21   0.226    -1.107325     .261616</w:t>
+      </w:r>
+      <w:r>
+        <w:br/>
+      </w:r>
+      <w:r>
+        <w:rPr>
+          <w:rStyle w:val="NormalTok"/>
+        </w:rPr>
+        <w:t xml:space="preserve">─────────────┴────────────────────────────────────────────────────────────────</w:t>
+      </w:r>
+      <w:r>
+        <w:br/>
+      </w:r>
+      <w:r>
+        <w:br/>
+      </w:r>
+      <w:r>
+        <w:rPr>
+          <w:rStyle w:val="NormalTok"/>
+        </w:rPr>
+        <w:t xml:space="preserve">. margins, </w:t>
+      </w:r>
+      <w:r>
+        <w:rPr>
+          <w:rStyle w:val="KeywordTok"/>
+        </w:rPr>
+        <w:t xml:space="preserve">predict</w:t>
+      </w:r>
+      <w:r>
+        <w:rPr>
+          <w:rStyle w:val="NormalTok"/>
+        </w:rPr>
+        <w:t xml:space="preserve">() </w:t>
+      </w:r>
+      <w:r>
+        <w:rPr>
+          <w:rStyle w:val="FunctionTok"/>
+        </w:rPr>
+        <w:t xml:space="preserve">at</w:t>
+      </w:r>
+      <w:r>
+        <w:rPr>
+          <w:rStyle w:val="NormalTok"/>
+        </w:rPr>
+        <w:t xml:space="preserve">(age=35 childs=2 educ=16 polviews=3 relpersn=2)</w:t>
+      </w:r>
+      <w:r>
+        <w:br/>
+      </w:r>
+      <w:r>
+        <w:br/>
+      </w:r>
+      <w:r>
+        <w:rPr>
+          <w:rStyle w:val="NormalTok"/>
+        </w:rPr>
+        <w:t xml:space="preserve">Adjusted predictions                                     Number </w:t>
+      </w:r>
+      <w:r>
+        <w:rPr>
+          <w:rStyle w:val="KeywordTok"/>
+        </w:rPr>
+        <w:t xml:space="preserve">of</w:t>
+      </w:r>
+      <w:r>
+        <w:rPr>
+          <w:rStyle w:val="NormalTok"/>
+        </w:rPr>
+        <w:t xml:space="preserve"> </w:t>
+      </w:r>
+      <w:r>
+        <w:rPr>
+          <w:rStyle w:val="KeywordTok"/>
+        </w:rPr>
+        <w:t xml:space="preserve">obs</w:t>
+      </w:r>
+      <w:r>
+        <w:rPr>
+          <w:rStyle w:val="NormalTok"/>
+        </w:rPr>
+        <w:t xml:space="preserve"> = 1,575</w:t>
+      </w:r>
+      <w:r>
+        <w:br/>
+      </w:r>
+      <w:r>
+        <w:rPr>
+          <w:rStyle w:val="NormalTok"/>
+        </w:rPr>
+        <w:t xml:space="preserve">Model </w:t>
+      </w:r>
+      <w:r>
+        <w:rPr>
+          <w:rStyle w:val="KeywordTok"/>
+        </w:rPr>
+        <w:t xml:space="preserve">VCE</w:t>
+      </w:r>
+      <w:r>
+        <w:rPr>
+          <w:rStyle w:val="NormalTok"/>
+        </w:rPr>
+        <w:t xml:space="preserve">: OIM</w:t>
+      </w:r>
+      <w:r>
+        <w:br/>
+      </w:r>
+      <w:r>
+        <w:br/>
+      </w:r>
+      <w:r>
+        <w:rPr>
+          <w:rStyle w:val="NormalTok"/>
+        </w:rPr>
+        <w:t xml:space="preserve">Expression: Pr(abany), </w:t>
+      </w:r>
+      <w:r>
+        <w:rPr>
+          <w:rStyle w:val="KeywordTok"/>
+        </w:rPr>
+        <w:t xml:space="preserve">predict</w:t>
+      </w:r>
+      <w:r>
+        <w:rPr>
+          <w:rStyle w:val="NormalTok"/>
+        </w:rPr>
+        <w:t xml:space="preserve">()</w:t>
+      </w:r>
+      <w:r>
+        <w:br/>
+      </w:r>
+      <w:r>
+        <w:rPr>
+          <w:rStyle w:val="NormalTok"/>
+        </w:rPr>
+        <w:t xml:space="preserve">At: age      = 35</w:t>
+      </w:r>
+      <w:r>
+        <w:br/>
+      </w:r>
+      <w:r>
+        <w:rPr>
+          <w:rStyle w:val="NormalTok"/>
+        </w:rPr>
+        <w:t xml:space="preserve">    childs   =  2</w:t>
+      </w:r>
+      <w:r>
+        <w:br/>
+      </w:r>
+      <w:r>
+        <w:rPr>
+          <w:rStyle w:val="NormalTok"/>
+        </w:rPr>
+        <w:t xml:space="preserve">    educ     = 16</w:t>
+      </w:r>
+      <w:r>
+        <w:br/>
+      </w:r>
+      <w:r>
+        <w:rPr>
+          <w:rStyle w:val="NormalTok"/>
+        </w:rPr>
+        <w:t xml:space="preserve">    polviews =  3</w:t>
+      </w:r>
+      <w:r>
+        <w:br/>
+      </w:r>
+      <w:r>
+        <w:rPr>
+          <w:rStyle w:val="NormalTok"/>
+        </w:rPr>
+        <w:t xml:space="preserve">    relpersn =  2</w:t>
+      </w:r>
+      <w:r>
+        <w:br/>
+      </w:r>
+      <w:r>
+        <w:br/>
+      </w:r>
+      <w:r>
+        <w:rPr>
+          <w:rStyle w:val="NormalTok"/>
+        </w:rPr>
+        <w:t xml:space="preserve">─────────────┬────────────────────────────────────────────────────────────────</w:t>
+      </w:r>
+      <w:r>
+        <w:br/>
+      </w:r>
+      <w:r>
+        <w:rPr>
+          <w:rStyle w:val="NormalTok"/>
+        </w:rPr>
+        <w:t xml:space="preserve">             │            Delta-method</w:t>
+      </w:r>
+      <w:r>
+        <w:br/>
+      </w:r>
+      <w:r>
+        <w:rPr>
+          <w:rStyle w:val="NormalTok"/>
+        </w:rPr>
+        <w:t xml:space="preserve">             │     Margin   </w:t>
+      </w:r>
+      <w:r>
+        <w:rPr>
+          <w:rStyle w:val="FunctionTok"/>
+        </w:rPr>
+        <w:t xml:space="preserve">std</w:t>
+      </w:r>
+      <w:r>
+        <w:rPr>
+          <w:rStyle w:val="NormalTok"/>
+        </w:rPr>
+        <w:t xml:space="preserve">. err.      z    P&gt;|z|     [95% conf. interval]</w:t>
+      </w:r>
+      <w:r>
+        <w:br/>
+      </w:r>
+      <w:r>
+        <w:rPr>
+          <w:rStyle w:val="NormalTok"/>
+        </w:rPr>
+        <w:t xml:space="preserve">─────────────┼────────────────────────────────────────────────────────────────</w:t>
+      </w:r>
+      <w:r>
+        <w:br/>
+      </w:r>
+      <w:r>
+        <w:rPr>
+          <w:rStyle w:val="NormalTok"/>
+        </w:rPr>
+        <w:t xml:space="preserve">       </w:t>
+      </w:r>
+      <w:r>
+        <w:rPr>
+          <w:rStyle w:val="DataTypeTok"/>
+        </w:rPr>
+        <w:t xml:space="preserve">_cons</w:t>
+      </w:r>
+      <w:r>
+        <w:rPr>
+          <w:rStyle w:val="NormalTok"/>
+        </w:rPr>
+        <w:t xml:space="preserve"> │   .4605824   .0242907    18.96   0.000     .4129735    .5081913</w:t>
+      </w:r>
+      <w:r>
+        <w:br/>
+      </w:r>
+      <w:r>
+        <w:rPr>
+          <w:rStyle w:val="NormalTok"/>
+        </w:rPr>
+        <w:t xml:space="preserve">─────────────┴────────────────────────────────────────────────────────────────</w:t>
+      </w:r>
+    </w:p>
+    <w:p>
+      <w:pPr>
+        <w:pStyle w:val="FirstParagraph"/>
+      </w:pPr>
+      <w:r>
+        <w:t xml:space="preserve">The predicted probability in (b) was .462, the predicted probability using the logit command is .460. They are similar.</w:t>
+      </w:r>
+    </w:p>
+    <w:bookmarkEnd w:id="37"/>
+    <w:bookmarkStart w:id="38" w:name="Xede52ec6600c8088220cc0ff0e4542def60d2f3"/>
+    <w:p>
+      <w:pPr>
+        <w:pStyle w:val="Heading5"/>
+      </w:pPr>
+      <w:r>
+        <w:t xml:space="preserve">h) Now run the model as a logistic regression that produces odds ratios for coefficients. Compare the coefficients to the logit model that you just ran, explaining how they have the same substantive meaning.</w:t>
+      </w:r>
+    </w:p>
+    <w:p>
+      <w:pPr>
+        <w:pStyle w:val="SourceCode"/>
+      </w:pPr>
+      <w:r>
+        <w:rPr>
+          <w:rStyle w:val="NormalTok"/>
+        </w:rPr>
+        <w:t xml:space="preserve">. </w:t>
+      </w:r>
+      <w:r>
+        <w:rPr>
+          <w:rStyle w:val="KeywordTok"/>
+        </w:rPr>
+        <w:t xml:space="preserve">logistic</w:t>
+      </w:r>
+      <w:r>
+        <w:rPr>
+          <w:rStyle w:val="NormalTok"/>
+        </w:rPr>
+        <w:t xml:space="preserve"> abany age childs educ polviews relpersn</w:t>
+      </w:r>
+      <w:r>
+        <w:br/>
+      </w:r>
+      <w:r>
+        <w:br/>
+      </w:r>
+      <w:r>
+        <w:rPr>
+          <w:rStyle w:val="NormalTok"/>
+        </w:rPr>
+        <w:t xml:space="preserve">Logistic regression                                     Number </w:t>
+      </w:r>
+      <w:r>
+        <w:rPr>
+          <w:rStyle w:val="KeywordTok"/>
+        </w:rPr>
+        <w:t xml:space="preserve">of</w:t>
+      </w:r>
+      <w:r>
+        <w:rPr>
+          <w:rStyle w:val="NormalTok"/>
+        </w:rPr>
+        <w:t xml:space="preserve"> </w:t>
+      </w:r>
+      <w:r>
+        <w:rPr>
+          <w:rStyle w:val="KeywordTok"/>
+        </w:rPr>
+        <w:t xml:space="preserve">obs</w:t>
+      </w:r>
+      <w:r>
+        <w:rPr>
+          <w:rStyle w:val="NormalTok"/>
+        </w:rPr>
+        <w:t xml:space="preserve"> =  1,575</w:t>
+      </w:r>
+      <w:r>
+        <w:br/>
+      </w:r>
+      <w:r>
+        <w:rPr>
+          <w:rStyle w:val="NormalTok"/>
+        </w:rPr>
+        <w:t xml:space="preserve">                                                        LR </w:t>
+      </w:r>
+      <w:r>
+        <w:rPr>
+          <w:rStyle w:val="FunctionTok"/>
+        </w:rPr>
+        <w:t xml:space="preserve">chi2</w:t>
+      </w:r>
+      <w:r>
+        <w:rPr>
+          <w:rStyle w:val="NormalTok"/>
+        </w:rPr>
+        <w:t xml:space="preserve">(5)    = 352.91</w:t>
+      </w:r>
+      <w:r>
+        <w:br/>
+      </w:r>
+      <w:r>
+        <w:rPr>
+          <w:rStyle w:val="NormalTok"/>
+        </w:rPr>
+        <w:t xml:space="preserve">                                                        Prob &gt; </w:t>
+      </w:r>
+      <w:r>
+        <w:rPr>
+          <w:rStyle w:val="FunctionTok"/>
+        </w:rPr>
+        <w:t xml:space="preserve">chi2</w:t>
+      </w:r>
+      <w:r>
+        <w:rPr>
+          <w:rStyle w:val="NormalTok"/>
+        </w:rPr>
+        <w:t xml:space="preserve">   = 0.0000</w:t>
+      </w:r>
+      <w:r>
+        <w:br/>
+      </w:r>
+      <w:r>
+        <w:rPr>
+          <w:rStyle w:val="NormalTok"/>
+        </w:rPr>
+        <w:t xml:space="preserve">Log likelihood = -908.38171                             Pseudo R2     = 0.1627</w:t>
+      </w:r>
+      <w:r>
+        <w:br/>
+      </w:r>
+      <w:r>
+        <w:br/>
+      </w:r>
+      <w:r>
+        <w:rPr>
+          <w:rStyle w:val="NormalTok"/>
+        </w:rPr>
+        <w:t xml:space="preserve">─────────────┬────────────────────────────────────────────────────────────────</w:t>
+      </w:r>
+      <w:r>
+        <w:br/>
+      </w:r>
+      <w:r>
+        <w:rPr>
+          <w:rStyle w:val="NormalTok"/>
+        </w:rPr>
+        <w:t xml:space="preserve">       abany │ Odds </w:t>
+      </w:r>
+      <w:r>
+        <w:rPr>
+          <w:rStyle w:val="KeywordTok"/>
+        </w:rPr>
+        <w:t xml:space="preserve">ratio</w:t>
+      </w:r>
+      <w:r>
+        <w:rPr>
+          <w:rStyle w:val="NormalTok"/>
+        </w:rPr>
+        <w:t xml:space="preserve">   Std. err.      z    P&gt;|z|     [95% conf. interval]</w:t>
+      </w:r>
+      <w:r>
+        <w:br/>
+      </w:r>
+      <w:r>
+        <w:rPr>
+          <w:rStyle w:val="NormalTok"/>
+        </w:rPr>
+        <w:t xml:space="preserve">─────────────┼────────────────────────────────────────────────────────────────</w:t>
+      </w:r>
+      <w:r>
+        <w:br/>
+      </w:r>
+      <w:r>
+        <w:rPr>
+          <w:rStyle w:val="NormalTok"/>
+        </w:rPr>
+        <w:t xml:space="preserve">         age │   1.003215   .0035822     0.90   0.369     .9962182     1.01026</w:t>
+      </w:r>
+      <w:r>
+        <w:br/>
+      </w:r>
+      <w:r>
+        <w:rPr>
+          <w:rStyle w:val="NormalTok"/>
+        </w:rPr>
+        <w:t xml:space="preserve">      childs │   .9252266   .0366716    -1.96   0.050     .8560723    .9999672</w:t>
+      </w:r>
+      <w:r>
+        <w:br/>
+      </w:r>
+      <w:r>
+        <w:rPr>
+          <w:rStyle w:val="NormalTok"/>
+        </w:rPr>
+        <w:t xml:space="preserve">        educ │   1.174542   .0242374     7.80   0.000     1.127985     1.22302</w:t>
+      </w:r>
+      <w:r>
+        <w:br/>
+      </w:r>
+      <w:r>
+        <w:rPr>
+          <w:rStyle w:val="NormalTok"/>
+        </w:rPr>
+        <w:t xml:space="preserve">    polviews │   .6754436   .0288046    -9.20   0.000     .6212827     .734326</w:t>
+      </w:r>
+      <w:r>
+        <w:br/>
+      </w:r>
+      <w:r>
+        <w:rPr>
+          <w:rStyle w:val="NormalTok"/>
+        </w:rPr>
+        <w:t xml:space="preserve">    relpersn │   .5801502   .0358801    -8.80   0.000     .5139215    .6549138</w:t>
+      </w:r>
+      <w:r>
+        <w:br/>
+      </w:r>
+      <w:r>
+        <w:rPr>
+          <w:rStyle w:val="NormalTok"/>
+        </w:rPr>
+        <w:t xml:space="preserve">       </w:t>
+      </w:r>
+      <w:r>
+        <w:rPr>
+          <w:rStyle w:val="DataTypeTok"/>
+        </w:rPr>
+        <w:t xml:space="preserve">_cons</w:t>
+      </w:r>
+      <w:r>
+        <w:rPr>
+          <w:rStyle w:val="NormalTok"/>
+        </w:rPr>
+        <w:t xml:space="preserve"> │   .6551741   .2288038    -1.21   0.226     .3304419    1.299028</w:t>
+      </w:r>
+      <w:r>
+        <w:br/>
+      </w:r>
+      <w:r>
+        <w:rPr>
+          <w:rStyle w:val="NormalTok"/>
+        </w:rPr>
+        <w:t xml:space="preserve">─────────────┴────────────────────────────────────────────────────────────────</w:t>
+      </w:r>
+      <w:r>
+        <w:br/>
+      </w:r>
+      <w:r>
+        <w:rPr>
+          <w:rStyle w:val="NormalTok"/>
+        </w:rPr>
+        <w:t xml:space="preserve">Note: </w:t>
+      </w:r>
+      <w:r>
+        <w:rPr>
+          <w:rStyle w:val="DataTypeTok"/>
+        </w:rPr>
+        <w:t xml:space="preserve">_cons</w:t>
+      </w:r>
+      <w:r>
+        <w:rPr>
+          <w:rStyle w:val="NormalTok"/>
+        </w:rPr>
+        <w:t xml:space="preserve"> </w:t>
+      </w:r>
+      <w:r>
+        <w:rPr>
+          <w:rStyle w:val="KeywordTok"/>
+        </w:rPr>
+        <w:t xml:space="preserve">estimates</w:t>
+      </w:r>
+      <w:r>
+        <w:rPr>
+          <w:rStyle w:val="NormalTok"/>
+        </w:rPr>
+        <w:t xml:space="preserve"> baseline odds.</w:t>
+      </w:r>
+    </w:p>
+    <w:p>
+      <w:pPr>
+        <w:pStyle w:val="FirstParagraph"/>
+      </w:pPr>
+      <w:r>
+        <w:t xml:space="preserve">The</w:t>
+      </w:r>
+      <w:r>
+        <w:t xml:space="preserve"> </w:t>
+      </w:r>
+      <w:r>
+        <w:rPr>
+          <w:rStyle w:val="VerbatimChar"/>
+        </w:rPr>
+        <w:t xml:space="preserve">logit</w:t>
+      </w:r>
+      <w:r>
+        <w:t xml:space="preserve"> </w:t>
+      </w:r>
+      <w:r>
+        <w:t xml:space="preserve">command coefficients reflect the change in log odds for a one unit change in the independent variable. To generate the odds ratio from the odds ratio from logit output you need to exponentiate the coefficient.</w:t>
+      </w:r>
+      <w:r>
+        <w:t xml:space="preserve"> </w:t>
+      </w:r>
+      <w:r>
+        <w:t xml:space="preserve">Using the coefficient on</w:t>
+      </w:r>
+      <w:r>
+        <w:t xml:space="preserve"> </w:t>
+      </w:r>
+      <w:r>
+        <w:rPr>
+          <w:rStyle w:val="VerbatimChar"/>
+        </w:rPr>
+        <w:t xml:space="preserve">age</w:t>
+      </w:r>
+      <w:r>
+        <w:t xml:space="preserve">:</w:t>
+      </w:r>
+    </w:p>
+    <w:p>
+      <w:pPr>
+        <w:pStyle w:val="SourceCode"/>
+      </w:pPr>
+      <w:r>
+        <w:rPr>
+          <w:rStyle w:val="NormalTok"/>
+        </w:rPr>
+        <w:t xml:space="preserve">. disp </w:t>
+      </w:r>
+      <w:r>
+        <w:rPr>
+          <w:rStyle w:val="FunctionTok"/>
+        </w:rPr>
+        <w:t xml:space="preserve">exp</w:t>
+      </w:r>
+      <w:r>
+        <w:rPr>
+          <w:rStyle w:val="NormalTok"/>
+        </w:rPr>
+        <w:t xml:space="preserve">(.0032095)</w:t>
+      </w:r>
+      <w:r>
+        <w:br/>
+      </w:r>
+      <w:r>
+        <w:rPr>
+          <w:rStyle w:val="NormalTok"/>
+        </w:rPr>
+        <w:t xml:space="preserve">1.0032147</w:t>
+      </w:r>
+    </w:p>
+    <w:p>
+      <w:pPr>
+        <w:pStyle w:val="FirstParagraph"/>
+      </w:pPr>
+      <w:r>
+        <w:t xml:space="preserve">Which is the output from the logistic regression.</w:t>
+      </w:r>
+    </w:p>
+    <w:bookmarkEnd w:id="38"/>
+    <w:bookmarkEnd w:id="39"/>
+    <w:bookmarkStart w:id="46" w:name="X4ef76398f0e099444f3f20d4a72370463715805"/>
+    <w:p>
+      <w:pPr>
+        <w:pStyle w:val="Heading4"/>
+      </w:pPr>
+      <w:r>
+        <w:t xml:space="preserve">3. For this question, use the dataset anes2020subset. The dependent variable is</w:t>
+      </w:r>
+      <w:r>
+        <w:t xml:space="preserve"> </w:t>
+      </w:r>
+      <w:r>
+        <w:rPr>
+          <w:rStyle w:val="VerbatimChar"/>
+        </w:rPr>
+        <w:t xml:space="preserve">DiversityGood</w:t>
+      </w:r>
+      <w:r>
+        <w:t xml:space="preserve">, which provides an ordinal set of responses to the following question:</w:t>
+      </w:r>
+      <w:r>
+        <w:t xml:space="preserve"> </w:t>
+      </w:r>
+      <w:r>
+        <w:t xml:space="preserve">“</w:t>
+      </w:r>
+      <w:r>
+        <w:t xml:space="preserve">Does the increasing number of people of many different races and ethnic groups in the United States make this country a better place to live, a worse place to live, or does it make no difference?</w:t>
+      </w:r>
+      <w:r>
+        <w:t xml:space="preserve">”</w:t>
+      </w:r>
+      <w:r>
+        <w:t xml:space="preserve"> </w:t>
+      </w:r>
+      <w:r>
+        <w:t xml:space="preserve">The responses are recorded as</w:t>
+      </w:r>
+      <w:r>
+        <w:t xml:space="preserve"> </w:t>
+      </w:r>
+      <w:r>
+        <w:t xml:space="preserve">“</w:t>
+      </w:r>
+      <w:r>
+        <w:t xml:space="preserve">worse,</w:t>
+      </w:r>
+      <w:r>
+        <w:t xml:space="preserve">”</w:t>
+      </w:r>
+      <w:r>
+        <w:t xml:space="preserve"> </w:t>
+      </w:r>
+      <w:r>
+        <w:t xml:space="preserve">“</w:t>
+      </w:r>
+      <w:r>
+        <w:t xml:space="preserve">makes no difference,</w:t>
+      </w:r>
+      <w:r>
+        <w:t xml:space="preserve">”</w:t>
+      </w:r>
+      <w:r>
+        <w:t xml:space="preserve"> </w:t>
+      </w:r>
+      <w:r>
+        <w:t xml:space="preserve">or</w:t>
+      </w:r>
+      <w:r>
+        <w:t xml:space="preserve"> </w:t>
+      </w:r>
+      <w:r>
+        <w:t xml:space="preserve">“</w:t>
+      </w:r>
+      <w:r>
+        <w:t xml:space="preserve">better.</w:t>
+      </w:r>
+      <w:r>
+        <w:t xml:space="preserve">”</w:t>
+      </w:r>
+    </w:p>
+    <w:p>
+      <w:pPr>
+        <w:pStyle w:val="FirstParagraph"/>
+      </w:pPr>
+      <w:r>
+        <w:t xml:space="preserve">The independent variables of interest are:</w:t>
+      </w:r>
+      <w:r>
+        <w:t xml:space="preserve"> </w:t>
+      </w:r>
+      <w:r>
+        <w:rPr>
+          <w:rStyle w:val="VerbatimChar"/>
+        </w:rPr>
+        <w:t xml:space="preserve">KnowsImmigrant</w:t>
+      </w:r>
+      <w:r>
+        <w:t xml:space="preserve">, a dichotomous variable that indicates whether the respondent knows someone who is an immigrant to the US (1=yes);</w:t>
+      </w:r>
+      <w:r>
+        <w:t xml:space="preserve"> </w:t>
+      </w:r>
+      <w:r>
+        <w:rPr>
+          <w:rStyle w:val="VerbatimChar"/>
+        </w:rPr>
+        <w:t xml:space="preserve">LGBTfriends</w:t>
+      </w:r>
+      <w:r>
+        <w:t xml:space="preserve">, a dichotomous variable that indicates whether the respondent has LGBT friends (1=yes);</w:t>
+      </w:r>
+      <w:r>
+        <w:t xml:space="preserve"> </w:t>
+      </w:r>
+      <w:r>
+        <w:rPr>
+          <w:rStyle w:val="VerbatimChar"/>
+        </w:rPr>
+        <w:t xml:space="preserve">ICEtherm</w:t>
+      </w:r>
+      <w:r>
+        <w:t xml:space="preserve">, a feeling thermometer score (0-100) for the U.S. Immigration and Customs Enforcement (ICE) agency;</w:t>
+      </w:r>
+      <w:r>
+        <w:t xml:space="preserve"> </w:t>
+      </w:r>
+      <w:r>
+        <w:rPr>
+          <w:rStyle w:val="VerbatimChar"/>
+        </w:rPr>
+        <w:t xml:space="preserve">Ideology</w:t>
+      </w:r>
+      <w:r>
+        <w:t xml:space="preserve">, the respondent’s placement on a seven-point (0-6) scale in which higher values mean more conservative political beliefs;</w:t>
+      </w:r>
+      <w:r>
+        <w:t xml:space="preserve"> </w:t>
+      </w:r>
+      <w:r>
+        <w:rPr>
+          <w:rStyle w:val="VerbatimChar"/>
+        </w:rPr>
+        <w:t xml:space="preserve">WhitesTherm</w:t>
+      </w:r>
+      <w:r>
+        <w:t xml:space="preserve">, the respondent’s feeling thermometer score (0-100) for white people.</w:t>
+      </w:r>
+    </w:p>
+    <w:bookmarkStart w:id="40" w:name="X63e07016f39a226b9b649365eaec6863e7e78f6"/>
+    <w:p>
+      <w:pPr>
+        <w:pStyle w:val="Heading5"/>
+      </w:pPr>
+      <w:r>
+        <w:t xml:space="preserve">(a) Estimate an ordered probit model. Report the results and describe the basic substantive findings, including statistical significance, without calculating predicted or marginal effects.</w:t>
+      </w:r>
+    </w:p>
+    <w:p>
+      <w:pPr>
+        <w:pStyle w:val="SourceCode"/>
+      </w:pPr>
+      <w:r>
+        <w:rPr>
+          <w:rStyle w:val="NormalTok"/>
+        </w:rPr>
+        <w:t xml:space="preserve">. </w:t>
+      </w:r>
+      <w:r>
+        <w:rPr>
+          <w:rStyle w:val="KeywordTok"/>
+        </w:rPr>
+        <w:t xml:space="preserve">use</w:t>
+      </w:r>
+      <w:r>
+        <w:rPr>
+          <w:rStyle w:val="NormalTok"/>
+        </w:rPr>
+        <w:t xml:space="preserve"> anes2020subset, </w:t>
+      </w:r>
+      <w:r>
+        <w:rPr>
+          <w:rStyle w:val="KeywordTok"/>
+        </w:rPr>
+        <w:t xml:space="preserve">clear</w:t>
+      </w:r>
+      <w:r>
+        <w:br/>
+      </w:r>
+      <w:r>
+        <w:br/>
+      </w:r>
+      <w:r>
+        <w:rPr>
+          <w:rStyle w:val="NormalTok"/>
+        </w:rPr>
+        <w:t xml:space="preserve">. </w:t>
+      </w:r>
+      <w:r>
+        <w:rPr>
+          <w:rStyle w:val="KeywordTok"/>
+        </w:rPr>
+        <w:t xml:space="preserve">oprobit</w:t>
+      </w:r>
+      <w:r>
+        <w:rPr>
+          <w:rStyle w:val="NormalTok"/>
+        </w:rPr>
+        <w:t xml:space="preserve"> DiversityGood KnowsImmigrant LGBTfriends ICEtherm Ideology WhitesTherm</w:t>
+      </w:r>
+      <w:r>
+        <w:br/>
+      </w:r>
+      <w:r>
+        <w:br/>
+      </w:r>
+      <w:r>
+        <w:rPr>
+          <w:rStyle w:val="NormalTok"/>
+        </w:rPr>
+        <w:t xml:space="preserve">Iteration 0:  Log likelihood = -5069.8804  </w:t>
+      </w:r>
+      <w:r>
+        <w:br/>
+      </w:r>
+      <w:r>
+        <w:rPr>
+          <w:rStyle w:val="NormalTok"/>
+        </w:rPr>
+        <w:t xml:space="preserve">Iteration 1:  Log likelihood = -4455.9097  </w:t>
+      </w:r>
+      <w:r>
+        <w:br/>
+      </w:r>
+      <w:r>
+        <w:rPr>
+          <w:rStyle w:val="NormalTok"/>
+        </w:rPr>
+        <w:t xml:space="preserve">Iteration 2:  Log likelihood = -4452.6072  </w:t>
+      </w:r>
+      <w:r>
+        <w:br/>
+      </w:r>
+      <w:r>
+        <w:rPr>
+          <w:rStyle w:val="NormalTok"/>
+        </w:rPr>
+        <w:t xml:space="preserve">Iteration 3:  Log likelihood =  -4452.607  </w:t>
+      </w:r>
+      <w:r>
+        <w:br/>
+      </w:r>
+      <w:r>
+        <w:br/>
+      </w:r>
+      <w:r>
+        <w:rPr>
+          <w:rStyle w:val="NormalTok"/>
+        </w:rPr>
+        <w:t xml:space="preserve">Ordered </w:t>
+      </w:r>
+      <w:r>
+        <w:rPr>
+          <w:rStyle w:val="KeywordTok"/>
+        </w:rPr>
+        <w:t xml:space="preserve">probit</w:t>
+      </w:r>
+      <w:r>
+        <w:rPr>
+          <w:rStyle w:val="NormalTok"/>
+        </w:rPr>
+        <w:t xml:space="preserve"> regression                              Number </w:t>
+      </w:r>
+      <w:r>
+        <w:rPr>
+          <w:rStyle w:val="KeywordTok"/>
+        </w:rPr>
+        <w:t xml:space="preserve">of</w:t>
+      </w:r>
+      <w:r>
+        <w:rPr>
+          <w:rStyle w:val="NormalTok"/>
+        </w:rPr>
+        <w:t xml:space="preserve"> </w:t>
+      </w:r>
+      <w:r>
+        <w:rPr>
+          <w:rStyle w:val="KeywordTok"/>
+        </w:rPr>
+        <w:t xml:space="preserve">obs</w:t>
+      </w:r>
+      <w:r>
+        <w:rPr>
+          <w:rStyle w:val="NormalTok"/>
+        </w:rPr>
+        <w:t xml:space="preserve"> =   5,855</w:t>
+      </w:r>
+      <w:r>
+        <w:br/>
+      </w:r>
+      <w:r>
+        <w:rPr>
+          <w:rStyle w:val="NormalTok"/>
+        </w:rPr>
+        <w:t xml:space="preserve">                                                       LR </w:t>
+      </w:r>
+      <w:r>
+        <w:rPr>
+          <w:rStyle w:val="FunctionTok"/>
+        </w:rPr>
+        <w:t xml:space="preserve">chi2</w:t>
+      </w:r>
+      <w:r>
+        <w:rPr>
+          <w:rStyle w:val="NormalTok"/>
+        </w:rPr>
+        <w:t xml:space="preserve">(5)    = 1234.55</w:t>
+      </w:r>
+      <w:r>
+        <w:br/>
+      </w:r>
+      <w:r>
+        <w:rPr>
+          <w:rStyle w:val="NormalTok"/>
+        </w:rPr>
+        <w:t xml:space="preserve">                                                       Prob &gt; </w:t>
+      </w:r>
+      <w:r>
+        <w:rPr>
+          <w:rStyle w:val="FunctionTok"/>
+        </w:rPr>
+        <w:t xml:space="preserve">chi2</w:t>
+      </w:r>
+      <w:r>
+        <w:rPr>
+          <w:rStyle w:val="NormalTok"/>
+        </w:rPr>
+        <w:t xml:space="preserve">   =  0.0000</w:t>
+      </w:r>
+      <w:r>
+        <w:br/>
+      </w:r>
+      <w:r>
+        <w:rPr>
+          <w:rStyle w:val="NormalTok"/>
+        </w:rPr>
+        <w:t xml:space="preserve">Log likelihood = -4452.607                             Pseudo R2     =  0.1218</w:t>
+      </w:r>
+      <w:r>
+        <w:br/>
+      </w:r>
+      <w:r>
+        <w:br/>
+      </w:r>
+      <w:r>
+        <w:rPr>
+          <w:rStyle w:val="NormalTok"/>
+        </w:rPr>
+        <w:t xml:space="preserve">───────────────┬────────────────────────────────────────────────────────────────</w:t>
+      </w:r>
+      <w:r>
+        <w:br/>
+      </w:r>
+      <w:r>
+        <w:rPr>
+          <w:rStyle w:val="NormalTok"/>
+        </w:rPr>
+        <w:t xml:space="preserve"> DiversityGood │ Coefficient  Std. err.      z    P&gt;|z|     [95% conf. interval]</w:t>
+      </w:r>
+      <w:r>
+        <w:br/>
+      </w:r>
+      <w:r>
+        <w:rPr>
+          <w:rStyle w:val="NormalTok"/>
+        </w:rPr>
+        <w:t xml:space="preserve">───────────────┼────────────────────────────────────────────────────────────────</w:t>
+      </w:r>
+      <w:r>
+        <w:br/>
+      </w:r>
+      <w:r>
+        <w:rPr>
+          <w:rStyle w:val="NormalTok"/>
+        </w:rPr>
+        <w:t xml:space="preserve">KnowsImmigrant │   .3305089   .0351652     9.40   0.000     .2615864    .3994314</w:t>
+      </w:r>
+      <w:r>
+        <w:br/>
+      </w:r>
+      <w:r>
+        <w:rPr>
+          <w:rStyle w:val="NormalTok"/>
+        </w:rPr>
+        <w:t xml:space="preserve">   LGBTfriends │   .1840994    .034816     5.29   0.000     .1158612    .2523375</w:t>
+      </w:r>
+      <w:r>
+        <w:br/>
+      </w:r>
+      <w:r>
+        <w:rPr>
+          <w:rStyle w:val="NormalTok"/>
+        </w:rPr>
+        <w:t xml:space="preserve">      ICEtherm │  -.0073763   .0006913   -10.67   0.000    -.0087313   -.0060213</w:t>
+      </w:r>
+      <w:r>
+        <w:br/>
+      </w:r>
+      <w:r>
+        <w:rPr>
+          <w:rStyle w:val="NormalTok"/>
+        </w:rPr>
+        <w:t xml:space="preserve">      Ideology │  -.2275441   .0124519   -18.27   0.000    -.2519494   -.2031388</w:t>
+      </w:r>
+      <w:r>
+        <w:br/>
+      </w:r>
+      <w:r>
+        <w:rPr>
+          <w:rStyle w:val="NormalTok"/>
+        </w:rPr>
+        <w:t xml:space="preserve">   WhitesTherm │   .0062016   .0008351     7.43   0.000     .0045648    .0078384</w:t>
+      </w:r>
+      <w:r>
+        <w:br/>
+      </w:r>
+      <w:r>
+        <w:rPr>
+          <w:rStyle w:val="NormalTok"/>
+        </w:rPr>
+        <w:t xml:space="preserve">───────────────┼────────────────────────────────────────────────────────────────</w:t>
+      </w:r>
+      <w:r>
+        <w:br/>
+      </w:r>
+      <w:r>
+        <w:rPr>
+          <w:rStyle w:val="NormalTok"/>
+        </w:rPr>
+        <w:t xml:space="preserve">         /cut1 │  -1.991851   .0764543                     -2.141699   -1.842004</w:t>
+      </w:r>
+      <w:r>
+        <w:br/>
+      </w:r>
+      <w:r>
+        <w:rPr>
+          <w:rStyle w:val="NormalTok"/>
+        </w:rPr>
+        <w:t xml:space="preserve">         /cut2 │  -.5120719     .07273                     -.6546201   -.3695236</w:t>
+      </w:r>
+      <w:r>
+        <w:br/>
+      </w:r>
+      <w:r>
+        <w:rPr>
+          <w:rStyle w:val="NormalTok"/>
+        </w:rPr>
+        <w:t xml:space="preserve">───────────────┴────────────────────────────────────────────────────────────────</w:t>
+      </w:r>
+    </w:p>
+    <w:p>
+      <w:pPr>
+        <w:pStyle w:val="FirstParagraph"/>
+      </w:pPr>
+      <w:r>
+        <w:t xml:space="preserve">Note: R users should first convert Ideology to a numeric variable (see help document). Also, it may also be easier for later – in parts (e) and (f) – to deal with the dichotomous variables if they are converted to numeric.</w:t>
       </w:r>
     </w:p>
     <w:p>
@@ -2457,7 +8504,25 @@
         </w:numPr>
       </w:pPr>
       <w:r>
-        <w:t xml:space="preserve">age = 65</w:t>
+        <w:t xml:space="preserve">Going from not knowing an immigrant to knowing an immigrant is positive and significantly associated with a higher/more positive response to the</w:t>
+      </w:r>
+      <w:r>
+        <w:t xml:space="preserve"> </w:t>
+      </w:r>
+      <w:r>
+        <w:t xml:space="preserve">“</w:t>
+      </w:r>
+      <w:r>
+        <w:t xml:space="preserve">DiversityGood</w:t>
+      </w:r>
+      <w:r>
+        <w:t xml:space="preserve">”</w:t>
+      </w:r>
+      <w:r>
+        <w:t xml:space="preserve"> </w:t>
+      </w:r>
+      <w:r>
+        <w:t xml:space="preserve">question.</w:t>
       </w:r>
       <w:r>
         <w:br/>
@@ -2472,7 +8537,25 @@
         </w:numPr>
       </w:pPr>
       <w:r>
-        <w:t xml:space="preserve">childs = 2</w:t>
+        <w:t xml:space="preserve">Going from having no LGBT friends to having LGBT friends is positive and significantly associated with a higher/more positive response to the</w:t>
+      </w:r>
+      <w:r>
+        <w:t xml:space="preserve"> </w:t>
+      </w:r>
+      <w:r>
+        <w:t xml:space="preserve">“</w:t>
+      </w:r>
+      <w:r>
+        <w:t xml:space="preserve">DiversityGood</w:t>
+      </w:r>
+      <w:r>
+        <w:t xml:space="preserve">”</w:t>
+      </w:r>
+      <w:r>
+        <w:t xml:space="preserve"> </w:t>
+      </w:r>
+      <w:r>
+        <w:t xml:space="preserve">question.</w:t>
       </w:r>
       <w:r>
         <w:br/>
@@ -2487,7 +8570,25 @@
         </w:numPr>
       </w:pPr>
       <w:r>
-        <w:t xml:space="preserve">educ = 16</w:t>
+        <w:t xml:space="preserve">An increase in the positive feelings for ICE is negative and significantly associated with a lower/less positive response to the</w:t>
+      </w:r>
+      <w:r>
+        <w:t xml:space="preserve"> </w:t>
+      </w:r>
+      <w:r>
+        <w:t xml:space="preserve">“</w:t>
+      </w:r>
+      <w:r>
+        <w:t xml:space="preserve">DiversityGood</w:t>
+      </w:r>
+      <w:r>
+        <w:t xml:space="preserve">”</w:t>
+      </w:r>
+      <w:r>
+        <w:t xml:space="preserve"> </w:t>
+      </w:r>
+      <w:r>
+        <w:t xml:space="preserve">question.</w:t>
       </w:r>
       <w:r>
         <w:br/>
@@ -2502,7 +8603,25 @@
         </w:numPr>
       </w:pPr>
       <w:r>
-        <w:t xml:space="preserve">polviews = 5</w:t>
+        <w:t xml:space="preserve">An increase in ideology score is negative and significantly associated with a lower/less positive response to the</w:t>
+      </w:r>
+      <w:r>
+        <w:t xml:space="preserve"> </w:t>
+      </w:r>
+      <w:r>
+        <w:t xml:space="preserve">“</w:t>
+      </w:r>
+      <w:r>
+        <w:t xml:space="preserve">DiversityGood</w:t>
+      </w:r>
+      <w:r>
+        <w:t xml:space="preserve">”</w:t>
+      </w:r>
+      <w:r>
+        <w:t xml:space="preserve"> </w:t>
+      </w:r>
+      <w:r>
+        <w:t xml:space="preserve">question.</w:t>
       </w:r>
       <w:r>
         <w:br/>
@@ -2517,7 +8636,73 @@
         </w:numPr>
       </w:pPr>
       <w:r>
-        <w:t xml:space="preserve">relpersn = 2</w:t>
+        <w:t xml:space="preserve">An increase in the Whites thermometer is positive and significantly associated with a higher/more positive response to the</w:t>
+      </w:r>
+      <w:r>
+        <w:t xml:space="preserve"> </w:t>
+      </w:r>
+      <w:r>
+        <w:t xml:space="preserve">“</w:t>
+      </w:r>
+      <w:r>
+        <w:t xml:space="preserve">DiversityGood</w:t>
+      </w:r>
+      <w:r>
+        <w:t xml:space="preserve">”</w:t>
+      </w:r>
+      <w:r>
+        <w:t xml:space="preserve"> </w:t>
+      </w:r>
+      <w:r>
+        <w:t xml:space="preserve">question.</w:t>
+      </w:r>
+    </w:p>
+    <w:bookmarkEnd w:id="40"/>
+    <w:bookmarkStart w:id="41" w:name="X3e9de793580bf07874ed66958e1934098a2887a"/>
+    <w:p>
+      <w:pPr>
+        <w:pStyle w:val="Heading5"/>
+      </w:pPr>
+      <w:r>
+        <w:t xml:space="preserve">(b) By hand, calculate the value of</w:t>
+      </w:r>
+      <w:r>
+        <w:t xml:space="preserve"> </w:t>
+      </w:r>
+      <m:oMath>
+        <m:sSub>
+          <m:e>
+            <m:r>
+              <m:t>x</m:t>
+            </m:r>
+          </m:e>
+          <m:sub>
+            <m:r>
+              <m:t>i</m:t>
+            </m:r>
+          </m:sub>
+        </m:sSub>
+        <m:r>
+          <m:t>β</m:t>
+        </m:r>
+      </m:oMath>
+      <w:r>
+        <w:t xml:space="preserve"> </w:t>
+      </w:r>
+      <w:r>
+        <w:t xml:space="preserve">for a person who does not know an immigrant, who does not have LGBT friends, whose feeling thermometer score for ICE is 55, who is a 4 (</w:t>
+      </w:r>
+      <w:r>
+        <w:t xml:space="preserve">“</w:t>
+      </w:r>
+      <w:r>
+        <w:t xml:space="preserve">slightly conservative</w:t>
+      </w:r>
+      <w:r>
+        <w:t xml:space="preserve">”</w:t>
+      </w:r>
+      <w:r>
+        <w:t xml:space="preserve">) on the ideology scale, and whose feeling thermometer score for white people is 75.</w:t>
       </w:r>
     </w:p>
     <w:p>
@@ -2525,354 +8710,2292 @@
         <w:pStyle w:val="FirstParagraph"/>
       </w:pPr>
       <w:r>
-        <w:t xml:space="preserve">$$</w:t>
-      </w:r>
-      <w:r>
-        <w:t xml:space="preserve"> </w:t>
+        <w:t xml:space="preserve">Using the coefficients from the model:</w:t>
       </w:r>
     </w:p>
     <w:p>
       <w:pPr>
         <w:pStyle w:val="BodyText"/>
       </w:pPr>
-      <w:r>
-        <w:t xml:space="preserve">$$</w:t>
-      </w:r>
+      <m:oMathPara>
+        <m:oMathParaPr>
+          <m:jc m:val="center"/>
+        </m:oMathParaPr>
+        <m:oMath>
+          <m:m>
+            <m:mPr>
+              <m:baseJc m:val="center"/>
+              <m:plcHide m:val="on"/>
+              <m:mcs>
+                <m:mc>
+                  <m:mcPr>
+                    <m:mcJc m:val="right"/>
+                    <m:count m:val="1"/>
+                  </m:mcPr>
+                </m:mc>
+              </m:mcs>
+            </m:mPr>
+            <m:mr>
+              <m:e>
+                <m:sSub>
+                  <m:e>
+                    <m:r>
+                      <m:t>x</m:t>
+                    </m:r>
+                  </m:e>
+                  <m:sub>
+                    <m:r>
+                      <m:t>i</m:t>
+                    </m:r>
+                  </m:sub>
+                </m:sSub>
+                <m:r>
+                  <m:t>β</m:t>
+                </m:r>
+                <m:r>
+                  <m:rPr>
+                    <m:sty m:val="p"/>
+                  </m:rPr>
+                  <m:t>=</m:t>
+                </m:r>
+                <m:r>
+                  <m:t>.3305089</m:t>
+                </m:r>
+                <m:d>
+                  <m:dPr>
+                    <m:begChr m:val="("/>
+                    <m:endChr m:val=")"/>
+                    <m:sepChr m:val=""/>
+                    <m:grow/>
+                  </m:dPr>
+                  <m:e>
+                    <m:r>
+                      <m:t>K</m:t>
+                    </m:r>
+                    <m:r>
+                      <m:t>n</m:t>
+                    </m:r>
+                    <m:r>
+                      <m:t>o</m:t>
+                    </m:r>
+                    <m:r>
+                      <m:t>w</m:t>
+                    </m:r>
+                    <m:r>
+                      <m:t>s</m:t>
+                    </m:r>
+                    <m:r>
+                      <m:t>I</m:t>
+                    </m:r>
+                    <m:r>
+                      <m:t>m</m:t>
+                    </m:r>
+                    <m:r>
+                      <m:t>m</m:t>
+                    </m:r>
+                    <m:r>
+                      <m:t>i</m:t>
+                    </m:r>
+                    <m:r>
+                      <m:t>g</m:t>
+                    </m:r>
+                    <m:r>
+                      <m:t>r</m:t>
+                    </m:r>
+                    <m:r>
+                      <m:t>a</m:t>
+                    </m:r>
+                    <m:r>
+                      <m:t>n</m:t>
+                    </m:r>
+                    <m:r>
+                      <m:t>t</m:t>
+                    </m:r>
+                  </m:e>
+                </m:d>
+                <m:r>
+                  <m:rPr>
+                    <m:sty m:val="p"/>
+                  </m:rPr>
+                  <m:t>+</m:t>
+                </m:r>
+                <m:r>
+                  <m:t>.1840994</m:t>
+                </m:r>
+                <m:d>
+                  <m:dPr>
+                    <m:begChr m:val="("/>
+                    <m:endChr m:val=")"/>
+                    <m:sepChr m:val=""/>
+                    <m:grow/>
+                  </m:dPr>
+                  <m:e>
+                    <m:r>
+                      <m:t>L</m:t>
+                    </m:r>
+                    <m:r>
+                      <m:t>G</m:t>
+                    </m:r>
+                    <m:r>
+                      <m:t>B</m:t>
+                    </m:r>
+                    <m:r>
+                      <m:t>T</m:t>
+                    </m:r>
+                    <m:r>
+                      <m:t>f</m:t>
+                    </m:r>
+                    <m:r>
+                      <m:t>r</m:t>
+                    </m:r>
+                    <m:r>
+                      <m:t>i</m:t>
+                    </m:r>
+                    <m:r>
+                      <m:t>e</m:t>
+                    </m:r>
+                    <m:r>
+                      <m:t>n</m:t>
+                    </m:r>
+                    <m:r>
+                      <m:t>d</m:t>
+                    </m:r>
+                    <m:r>
+                      <m:t>s</m:t>
+                    </m:r>
+                  </m:e>
+                </m:d>
+                <m:r>
+                  <m:rPr>
+                    <m:sty m:val="p"/>
+                  </m:rPr>
+                  <m:t>−</m:t>
+                </m:r>
+                <m:r>
+                  <m:t>.0073763</m:t>
+                </m:r>
+                <m:d>
+                  <m:dPr>
+                    <m:begChr m:val="("/>
+                    <m:endChr m:val=")"/>
+                    <m:sepChr m:val=""/>
+                    <m:grow/>
+                  </m:dPr>
+                  <m:e>
+                    <m:r>
+                      <m:t>I</m:t>
+                    </m:r>
+                    <m:r>
+                      <m:t>C</m:t>
+                    </m:r>
+                    <m:r>
+                      <m:t>E</m:t>
+                    </m:r>
+                    <m:r>
+                      <m:t>t</m:t>
+                    </m:r>
+                    <m:r>
+                      <m:t>h</m:t>
+                    </m:r>
+                    <m:r>
+                      <m:t>e</m:t>
+                    </m:r>
+                    <m:r>
+                      <m:t>r</m:t>
+                    </m:r>
+                    <m:r>
+                      <m:t>m</m:t>
+                    </m:r>
+                  </m:e>
+                </m:d>
+              </m:e>
+            </m:mr>
+            <m:mr>
+              <m:e>
+                <m:r>
+                  <m:rPr>
+                    <m:sty m:val="p"/>
+                  </m:rPr>
+                  <m:t>−</m:t>
+                </m:r>
+                <m:r>
+                  <m:t>.2275441</m:t>
+                </m:r>
+                <m:d>
+                  <m:dPr>
+                    <m:begChr m:val="("/>
+                    <m:endChr m:val=")"/>
+                    <m:sepChr m:val=""/>
+                    <m:grow/>
+                  </m:dPr>
+                  <m:e>
+                    <m:r>
+                      <m:t>I</m:t>
+                    </m:r>
+                    <m:r>
+                      <m:t>d</m:t>
+                    </m:r>
+                    <m:r>
+                      <m:t>e</m:t>
+                    </m:r>
+                    <m:r>
+                      <m:t>o</m:t>
+                    </m:r>
+                    <m:r>
+                      <m:t>l</m:t>
+                    </m:r>
+                    <m:r>
+                      <m:t>o</m:t>
+                    </m:r>
+                    <m:r>
+                      <m:t>g</m:t>
+                    </m:r>
+                    <m:r>
+                      <m:t>y</m:t>
+                    </m:r>
+                  </m:e>
+                </m:d>
+                <m:r>
+                  <m:rPr>
+                    <m:sty m:val="p"/>
+                  </m:rPr>
+                  <m:t>+</m:t>
+                </m:r>
+                <m:r>
+                  <m:t>.0062016</m:t>
+                </m:r>
+                <m:d>
+                  <m:dPr>
+                    <m:begChr m:val="("/>
+                    <m:endChr m:val=")"/>
+                    <m:sepChr m:val=""/>
+                    <m:grow/>
+                  </m:dPr>
+                  <m:e>
+                    <m:r>
+                      <m:t>W</m:t>
+                    </m:r>
+                    <m:r>
+                      <m:t>h</m:t>
+                    </m:r>
+                    <m:r>
+                      <m:t>i</m:t>
+                    </m:r>
+                    <m:r>
+                      <m:t>t</m:t>
+                    </m:r>
+                    <m:r>
+                      <m:t>e</m:t>
+                    </m:r>
+                    <m:r>
+                      <m:t>s</m:t>
+                    </m:r>
+                    <m:r>
+                      <m:t>T</m:t>
+                    </m:r>
+                    <m:r>
+                      <m:t>h</m:t>
+                    </m:r>
+                    <m:r>
+                      <m:t>e</m:t>
+                    </m:r>
+                    <m:r>
+                      <m:t>r</m:t>
+                    </m:r>
+                    <m:r>
+                      <m:t>m</m:t>
+                    </m:r>
+                  </m:e>
+                </m:d>
+              </m:e>
+            </m:mr>
+          </m:m>
+        </m:oMath>
+      </m:oMathPara>
     </w:p>
     <w:p>
       <w:pPr>
-        <w:pStyle w:val="BodyText"/>
-      </w:pPr>
-      <w:r>
-        <w:t xml:space="preserve">Taking the difference of the two values, the difference is:</w:t>
-      </w:r>
-      <w:r>
-        <w:t xml:space="preserve"> </w:t>
-      </w:r>
-      <w:r>
-        <w:t xml:space="preserve">$$</w:t>
-      </w:r>
-      <w:r>
-        <w:t xml:space="preserve"> </w:t>
-      </w:r>
+        <w:pStyle w:val="FirstParagraph"/>
+      </w:pPr>
+      <m:oMathPara>
+        <m:oMathParaPr>
+          <m:jc m:val="center"/>
+        </m:oMathParaPr>
+        <m:oMath>
+          <m:m>
+            <m:mPr>
+              <m:baseJc m:val="center"/>
+              <m:plcHide m:val="on"/>
+              <m:mcs>
+                <m:mc>
+                  <m:mcPr>
+                    <m:mcJc m:val="right"/>
+                    <m:count m:val="1"/>
+                  </m:mcPr>
+                </m:mc>
+              </m:mcs>
+            </m:mPr>
+            <m:mr>
+              <m:e>
+                <m:sSub>
+                  <m:e>
+                    <m:r>
+                      <m:t>x</m:t>
+                    </m:r>
+                  </m:e>
+                  <m:sub>
+                    <m:r>
+                      <m:t>i</m:t>
+                    </m:r>
+                  </m:sub>
+                </m:sSub>
+                <m:r>
+                  <m:t>β</m:t>
+                </m:r>
+                <m:r>
+                  <m:rPr>
+                    <m:sty m:val="p"/>
+                  </m:rPr>
+                  <m:t>=</m:t>
+                </m:r>
+                <m:r>
+                  <m:t>.3305089</m:t>
+                </m:r>
+                <m:d>
+                  <m:dPr>
+                    <m:begChr m:val="("/>
+                    <m:endChr m:val=")"/>
+                    <m:sepChr m:val=""/>
+                    <m:grow/>
+                  </m:dPr>
+                  <m:e>
+                    <m:r>
+                      <m:t>0</m:t>
+                    </m:r>
+                  </m:e>
+                </m:d>
+                <m:r>
+                  <m:rPr>
+                    <m:sty m:val="p"/>
+                  </m:rPr>
+                  <m:t>+</m:t>
+                </m:r>
+                <m:r>
+                  <m:t>.1840994</m:t>
+                </m:r>
+                <m:d>
+                  <m:dPr>
+                    <m:begChr m:val="("/>
+                    <m:endChr m:val=")"/>
+                    <m:sepChr m:val=""/>
+                    <m:grow/>
+                  </m:dPr>
+                  <m:e>
+                    <m:r>
+                      <m:t>0</m:t>
+                    </m:r>
+                  </m:e>
+                </m:d>
+                <m:r>
+                  <m:rPr>
+                    <m:sty m:val="p"/>
+                  </m:rPr>
+                  <m:t>−</m:t>
+                </m:r>
+                <m:r>
+                  <m:t>.0073763</m:t>
+                </m:r>
+                <m:d>
+                  <m:dPr>
+                    <m:begChr m:val="("/>
+                    <m:endChr m:val=")"/>
+                    <m:sepChr m:val=""/>
+                    <m:grow/>
+                  </m:dPr>
+                  <m:e>
+                    <m:r>
+                      <m:t>55</m:t>
+                    </m:r>
+                  </m:e>
+                </m:d>
+              </m:e>
+            </m:mr>
+            <m:mr>
+              <m:e>
+                <m:r>
+                  <m:rPr>
+                    <m:sty m:val="p"/>
+                  </m:rPr>
+                  <m:t>−</m:t>
+                </m:r>
+                <m:r>
+                  <m:t>.2275441</m:t>
+                </m:r>
+                <m:d>
+                  <m:dPr>
+                    <m:begChr m:val="("/>
+                    <m:endChr m:val=")"/>
+                    <m:sepChr m:val=""/>
+                    <m:grow/>
+                  </m:dPr>
+                  <m:e>
+                    <m:r>
+                      <m:t>4</m:t>
+                    </m:r>
+                  </m:e>
+                </m:d>
+                <m:r>
+                  <m:rPr>
+                    <m:sty m:val="p"/>
+                  </m:rPr>
+                  <m:t>+</m:t>
+                </m:r>
+                <m:r>
+                  <m:t>.0062016</m:t>
+                </m:r>
+                <m:d>
+                  <m:dPr>
+                    <m:begChr m:val="("/>
+                    <m:endChr m:val=")"/>
+                    <m:sepChr m:val=""/>
+                    <m:grow/>
+                  </m:dPr>
+                  <m:e>
+                    <m:r>
+                      <m:t>75</m:t>
+                    </m:r>
+                  </m:e>
+                </m:d>
+                <m:r>
+                  <m:rPr>
+                    <m:sty m:val="p"/>
+                  </m:rPr>
+                  <m:t>=</m:t>
+                </m:r>
+                <m:r>
+                  <m:rPr>
+                    <m:sty m:val="p"/>
+                  </m:rPr>
+                  <m:t>−</m:t>
+                </m:r>
+                <m:r>
+                  <m:t>.8507529</m:t>
+                </m:r>
+              </m:e>
+            </m:mr>
+          </m:m>
+        </m:oMath>
+      </m:oMathPara>
     </w:p>
     <w:p>
       <w:pPr>
-        <w:pStyle w:val="BodyText"/>
-      </w:pPr>
-      <w:r>
-        <w:t xml:space="preserve">$$</w:t>
+        <w:pStyle w:val="FirstParagraph"/>
+      </w:pPr>
+      <w:r>
+        <w:t xml:space="preserve">So</w:t>
+      </w:r>
+      <w:r>
+        <w:t xml:space="preserve"> </w:t>
+      </w:r>
+      <m:oMath>
+        <m:sSub>
+          <m:e>
+            <m:r>
+              <m:t>x</m:t>
+            </m:r>
+          </m:e>
+          <m:sub>
+            <m:r>
+              <m:t>i</m:t>
+            </m:r>
+          </m:sub>
+        </m:sSub>
+        <m:r>
+          <m:t>β</m:t>
+        </m:r>
+      </m:oMath>
+      <w:r>
+        <w:t xml:space="preserve"> </w:t>
+      </w:r>
+      <w:r>
+        <w:t xml:space="preserve">for this scenario is: -.8507529</w:t>
       </w:r>
     </w:p>
-    <w:bookmarkEnd w:id="30"/>
-    <w:bookmarkStart w:id="31" w:name="X573b7b0ad8c074f6002f16dcd8b1341f9062ec9"/>
+    <w:bookmarkEnd w:id="41"/>
+    <w:bookmarkStart w:id="42" w:name="Xd33e1e9f7cc7eed7f5f1425ab9168c85ffb6af5"/>
     <w:p>
       <w:pPr>
         <w:pStyle w:val="Heading5"/>
       </w:pPr>
       <w:r>
-        <w:t xml:space="preserve">d) Using your software, find the predicted probability that a person supports unrestricted abortion rights when all independent variables are set to their medians in the estimation sample. In Stata, this means using the</w:t>
-      </w:r>
-      <w:r>
-        <w:t xml:space="preserve"> </w:t>
-      </w:r>
-      <w:r>
-        <w:rPr>
-          <w:rStyle w:val="VerbatimChar"/>
-        </w:rPr>
-        <w:t xml:space="preserve">predict</w:t>
-      </w:r>
-      <w:r>
-        <w:t xml:space="preserve">’ command with the (medians) all option. In R, use the predictions function from the marginaleffects package, which can also be set to use medians from the estimation sample.</w:t>
+        <w:t xml:space="preserve">(c) Put the value you calculated for</w:t>
+      </w:r>
+      <w:r>
+        <w:t xml:space="preserve"> </w:t>
+      </w:r>
+      <m:oMath>
+        <m:sSub>
+          <m:e>
+            <m:r>
+              <m:t>x</m:t>
+            </m:r>
+          </m:e>
+          <m:sub>
+            <m:r>
+              <m:t>i</m:t>
+            </m:r>
+          </m:sub>
+        </m:sSub>
+        <m:r>
+          <m:t>β</m:t>
+        </m:r>
+      </m:oMath>
+      <w:r>
+        <w:t xml:space="preserve"> </w:t>
+      </w:r>
+      <w:r>
+        <w:t xml:space="preserve">at the center of a standard normal (z) distribution (i.e. it has a z-score of 0; the standard deviation is already 1). Then, what would be the corresponding z scores for the 2 cut points? What proportion of the area is below cut1? What proportion of area is above cut2? What proportion is between cut1 and cut2?</w:t>
       </w:r>
     </w:p>
     <w:p>
       <w:pPr>
-        <w:pStyle w:val="SourceCode"/>
-      </w:pPr>
-      <w:r>
-        <w:rPr>
-          <w:rStyle w:val="NormalTok"/>
-        </w:rPr>
-        <w:t xml:space="preserve">. margins</w:t>
-      </w:r>
-      <w:r>
-        <w:br/>
-      </w:r>
-      <w:r>
-        <w:br/>
-      </w:r>
-      <w:r>
-        <w:rPr>
-          <w:rStyle w:val="NormalTok"/>
-        </w:rPr>
-        <w:t xml:space="preserve">Predictive margins                                       Number </w:t>
-      </w:r>
-      <w:r>
-        <w:rPr>
-          <w:rStyle w:val="KeywordTok"/>
-        </w:rPr>
-        <w:t xml:space="preserve">of</w:t>
-      </w:r>
-      <w:r>
-        <w:rPr>
-          <w:rStyle w:val="NormalTok"/>
-        </w:rPr>
-        <w:t xml:space="preserve"> </w:t>
-      </w:r>
-      <w:r>
-        <w:rPr>
-          <w:rStyle w:val="KeywordTok"/>
-        </w:rPr>
-        <w:t xml:space="preserve">obs</w:t>
-      </w:r>
-      <w:r>
-        <w:rPr>
-          <w:rStyle w:val="NormalTok"/>
-        </w:rPr>
-        <w:t xml:space="preserve"> = 1,575</w:t>
-      </w:r>
-      <w:r>
-        <w:br/>
-      </w:r>
-      <w:r>
-        <w:rPr>
-          <w:rStyle w:val="NormalTok"/>
-        </w:rPr>
-        <w:t xml:space="preserve">Model </w:t>
-      </w:r>
-      <w:r>
-        <w:rPr>
-          <w:rStyle w:val="KeywordTok"/>
-        </w:rPr>
-        <w:t xml:space="preserve">VCE</w:t>
-      </w:r>
-      <w:r>
-        <w:rPr>
-          <w:rStyle w:val="NormalTok"/>
-        </w:rPr>
-        <w:t xml:space="preserve">: OIM</w:t>
-      </w:r>
-      <w:r>
-        <w:br/>
-      </w:r>
-      <w:r>
-        <w:br/>
-      </w:r>
-      <w:r>
-        <w:rPr>
-          <w:rStyle w:val="NormalTok"/>
-        </w:rPr>
-        <w:t xml:space="preserve">Expression: Pr(abany), </w:t>
-      </w:r>
-      <w:r>
-        <w:rPr>
-          <w:rStyle w:val="KeywordTok"/>
-        </w:rPr>
-        <w:t xml:space="preserve">predict</w:t>
-      </w:r>
-      <w:r>
-        <w:rPr>
-          <w:rStyle w:val="NormalTok"/>
-        </w:rPr>
-        <w:t xml:space="preserve">()</w:t>
-      </w:r>
-      <w:r>
-        <w:br/>
-      </w:r>
-      <w:r>
-        <w:br/>
-      </w:r>
-      <w:r>
-        <w:rPr>
-          <w:rStyle w:val="NormalTok"/>
-        </w:rPr>
-        <w:t xml:space="preserve">─────────────┬────────────────────────────────────────────────────────────────</w:t>
-      </w:r>
-      <w:r>
-        <w:br/>
-      </w:r>
-      <w:r>
-        <w:rPr>
-          <w:rStyle w:val="NormalTok"/>
-        </w:rPr>
-        <w:t xml:space="preserve">             │            Delta-method</w:t>
-      </w:r>
-      <w:r>
-        <w:br/>
-      </w:r>
-      <w:r>
-        <w:rPr>
-          <w:rStyle w:val="NormalTok"/>
-        </w:rPr>
-        <w:t xml:space="preserve">             │     Margin   </w:t>
-      </w:r>
-      <w:r>
-        <w:rPr>
-          <w:rStyle w:val="FunctionTok"/>
-        </w:rPr>
-        <w:t xml:space="preserve">std</w:t>
-      </w:r>
-      <w:r>
-        <w:rPr>
-          <w:rStyle w:val="NormalTok"/>
-        </w:rPr>
-        <w:t xml:space="preserve">. err.      z    P&gt;|z|     [95% conf. interval]</w:t>
-      </w:r>
-      <w:r>
-        <w:br/>
-      </w:r>
-      <w:r>
-        <w:rPr>
-          <w:rStyle w:val="NormalTok"/>
-        </w:rPr>
-        <w:t xml:space="preserve">─────────────┼────────────────────────────────────────────────────────────────</w:t>
-      </w:r>
-      <w:r>
-        <w:br/>
-      </w:r>
-      <w:r>
-        <w:rPr>
-          <w:rStyle w:val="NormalTok"/>
-        </w:rPr>
-        <w:t xml:space="preserve">       </w:t>
-      </w:r>
-      <w:r>
-        <w:rPr>
-          <w:rStyle w:val="DataTypeTok"/>
-        </w:rPr>
-        <w:t xml:space="preserve">_cons</w:t>
-      </w:r>
-      <w:r>
-        <w:rPr>
-          <w:rStyle w:val="NormalTok"/>
-        </w:rPr>
-        <w:t xml:space="preserve"> │   .4557695   .0111934    40.72   0.000     .4338309    .4777081</w:t>
-      </w:r>
-      <w:r>
-        <w:br/>
-      </w:r>
-      <w:r>
-        <w:rPr>
-          <w:rStyle w:val="NormalTok"/>
-        </w:rPr>
-        <w:t xml:space="preserve">─────────────┴────────────────────────────────────────────────────────────────</w:t>
-      </w:r>
-    </w:p>
-    <w:bookmarkEnd w:id="31"/>
-    <w:bookmarkStart w:id="32" w:name="Xeacb325c9c41c63dee8da08c66642d306f51896"/>
-    <w:p>
-      <w:pPr>
-        <w:pStyle w:val="Heading5"/>
-      </w:pPr>
-      <w:r>
-        <w:t xml:space="preserve">e) Using your software, set age to 40, childs to 4, educ to 12, relpersn to 3, and let</w:t>
-      </w:r>
+        <w:pStyle w:val="FirstParagraph"/>
+      </w:pPr>
+      <w:r>
+        <w:t xml:space="preserve">We get the values of the two cut points from the model:</w:t>
+      </w:r>
+      <w:r>
+        <w:br/>
+      </w:r>
+      <m:oMath>
+        <m:r>
+          <m:t>c</m:t>
+        </m:r>
+        <m:r>
+          <m:t>u</m:t>
+        </m:r>
+        <m:r>
+          <m:t>t</m:t>
+        </m:r>
+        <m:r>
+          <m:t>1</m:t>
+        </m:r>
+        <m:r>
+          <m:rPr>
+            <m:sty m:val="p"/>
+          </m:rPr>
+          <m:t>=</m:t>
+        </m:r>
+        <m:r>
+          <m:rPr>
+            <m:sty m:val="p"/>
+          </m:rPr>
+          <m:t>−</m:t>
+        </m:r>
+        <m:r>
+          <m:t>1.991851</m:t>
+        </m:r>
+      </m:oMath>
+      <w:r>
+        <w:br/>
+      </w:r>
+      <m:oMath>
+        <m:r>
+          <m:t>c</m:t>
+        </m:r>
+        <m:r>
+          <m:t>u</m:t>
+        </m:r>
+        <m:r>
+          <m:t>t</m:t>
+        </m:r>
+        <m:r>
+          <m:t>2</m:t>
+        </m:r>
+        <m:r>
+          <m:rPr>
+            <m:sty m:val="p"/>
+          </m:rPr>
+          <m:t>=</m:t>
+        </m:r>
+        <m:r>
+          <m:rPr>
+            <m:sty m:val="p"/>
+          </m:rPr>
+          <m:t>−</m:t>
+        </m:r>
+        <m:r>
+          <m:t>.5120719</m:t>
+        </m:r>
+      </m:oMath>
     </w:p>
     <w:p>
       <w:pPr>
-        <w:pStyle w:val="FirstParagraph"/>
-      </w:pPr>
-      <w:r>
-        <w:t xml:space="preserve">polviews vary from 0 to 6 in increments of 1. Find the predicted probability the</w:t>
-      </w:r>
-      <w:r>
-        <w:t xml:space="preserve"> </w:t>
-      </w:r>
-      <w:r>
-        <w:t xml:space="preserve">person supports unrestricted abortion rights as polviews changes. Then make the</w:t>
-      </w:r>
-      <w:r>
-        <w:t xml:space="preserve"> </w:t>
-      </w:r>
-      <w:r>
-        <w:t xml:space="preserve">marginsplot.</w:t>
-      </w:r>
-    </w:p>
-    <w:bookmarkEnd w:id="32"/>
-    <w:bookmarkStart w:id="33" w:name="Xb293c87d319633082604ae639ff679c8c2d6563"/>
-    <w:p>
-      <w:pPr>
-        <w:pStyle w:val="Heading5"/>
-      </w:pPr>
-      <w:r>
-        <w:t xml:space="preserve">f) What is the average marginal effect of the variable</w:t>
-      </w:r>
-      <w:r>
-        <w:t xml:space="preserve"> </w:t>
-      </w:r>
-      <w:r>
-        <w:rPr>
-          <w:rStyle w:val="VerbatimChar"/>
-        </w:rPr>
-        <w:t xml:space="preserve">relpersn</w:t>
-      </w:r>
-      <w:r>
-        <w:t xml:space="preserve">?</w:t>
-      </w:r>
-    </w:p>
-    <w:bookmarkEnd w:id="33"/>
-    <w:bookmarkStart w:id="34" w:name="Xb032c16ba38e032ad0f02fb9125b4195426d39c"/>
-    <w:p>
-      <w:pPr>
-        <w:pStyle w:val="Heading5"/>
-      </w:pPr>
-      <w:r>
-        <w:t xml:space="preserve">g) Re-estimate the model as a logit model. Using your software, find the predicted probability that a person supports an unrestricted right to legal abortion if that person is</w:t>
+        <w:pStyle w:val="BodyText"/>
+      </w:pPr>
+      <w:r>
+        <w:t xml:space="preserve">To find the corresponding z-scores:</w:t>
       </w:r>
     </w:p>
     <w:p>
       <w:pPr>
-        <w:pStyle w:val="FirstParagraph"/>
-      </w:pPr>
-      <w:r>
-        <w:t xml:space="preserve">35 years old, has two children, has 16 years of education, is a 3 on the ideology scale,</w:t>
-      </w:r>
-      <w:r>
-        <w:t xml:space="preserve"> </w:t>
-      </w:r>
-      <w:r>
-        <w:t xml:space="preserve">and is a 2 on</w:t>
-      </w:r>
-      <w:r>
-        <w:t xml:space="preserve"> </w:t>
-      </w:r>
-      <w:r>
-        <w:rPr>
-          <w:rStyle w:val="VerbatimChar"/>
-        </w:rPr>
-        <w:t xml:space="preserve">relpersn</w:t>
-      </w:r>
-      <w:r>
-        <w:t xml:space="preserve">. Compare this to your answer in part (b).</w:t>
-      </w:r>
-    </w:p>
-    <w:bookmarkEnd w:id="34"/>
-    <w:bookmarkStart w:id="35" w:name="Xacf3c06bafa2f69a5acd23a90a511b56846b8ae"/>
-    <w:p>
-      <w:pPr>
-        <w:pStyle w:val="Heading5"/>
-      </w:pPr>
-      <w:r>
-        <w:t xml:space="preserve">h) Now run the model as a logistic regression that produces odds ratios for coefficients.</w:t>
-      </w:r>
+        <w:pStyle w:val="BodyText"/>
+      </w:pPr>
+      <m:oMathPara>
+        <m:oMathParaPr>
+          <m:jc m:val="center"/>
+        </m:oMathParaPr>
+        <m:oMath>
+          <m:m>
+            <m:mPr>
+              <m:baseJc m:val="center"/>
+              <m:plcHide m:val="on"/>
+              <m:mcs>
+                <m:mc>
+                  <m:mcPr>
+                    <m:mcJc m:val="right"/>
+                    <m:count m:val="1"/>
+                  </m:mcPr>
+                </m:mc>
+                <m:mc>
+                  <m:mcPr>
+                    <m:mcJc m:val="left"/>
+                    <m:count m:val="1"/>
+                  </m:mcPr>
+                </m:mc>
+              </m:mcs>
+            </m:mPr>
+            <m:mr>
+              <m:e>
+                <m:sSub>
+                  <m:e>
+                    <m:r>
+                      <m:t>z</m:t>
+                    </m:r>
+                  </m:e>
+                  <m:sub>
+                    <m:r>
+                      <m:t>c</m:t>
+                    </m:r>
+                    <m:r>
+                      <m:t>u</m:t>
+                    </m:r>
+                    <m:r>
+                      <m:t>t</m:t>
+                    </m:r>
+                    <m:r>
+                      <m:t>1</m:t>
+                    </m:r>
+                  </m:sub>
+                </m:sSub>
+                <m:r>
+                  <m:rPr>
+                    <m:sty m:val="p"/>
+                  </m:rPr>
+                  <m:t>=</m:t>
+                </m:r>
+                <m:r>
+                  <m:t>ϕ</m:t>
+                </m:r>
+                <m:d>
+                  <m:dPr>
+                    <m:begChr m:val="("/>
+                    <m:endChr m:val=")"/>
+                    <m:sepChr m:val=""/>
+                    <m:grow/>
+                  </m:dPr>
+                  <m:e>
+                    <m:r>
+                      <m:t>c</m:t>
+                    </m:r>
+                    <m:r>
+                      <m:t>u</m:t>
+                    </m:r>
+                    <m:r>
+                      <m:t>t</m:t>
+                    </m:r>
+                    <m:r>
+                      <m:t>1</m:t>
+                    </m:r>
+                    <m:r>
+                      <m:rPr>
+                        <m:sty m:val="p"/>
+                      </m:rPr>
+                      <m:t>−</m:t>
+                    </m:r>
+                    <m:sSub>
+                      <m:e>
+                        <m:r>
+                          <m:t>x</m:t>
+                        </m:r>
+                      </m:e>
+                      <m:sub>
+                        <m:r>
+                          <m:t>i</m:t>
+                        </m:r>
+                      </m:sub>
+                    </m:sSub>
+                    <m:r>
+                      <m:t>β</m:t>
+                    </m:r>
+                  </m:e>
+                </m:d>
+              </m:e>
+            </m:mr>
+            <m:mr>
+              <m:e/>
+              <m:e>
+                <m:r>
+                  <m:rPr>
+                    <m:sty m:val="p"/>
+                  </m:rPr>
+                  <m:t>=</m:t>
+                </m:r>
+                <m:r>
+                  <m:t>ϕ</m:t>
+                </m:r>
+                <m:d>
+                  <m:dPr>
+                    <m:begChr m:val="("/>
+                    <m:endChr m:val=")"/>
+                    <m:sepChr m:val=""/>
+                    <m:grow/>
+                  </m:dPr>
+                  <m:e>
+                    <m:r>
+                      <m:rPr>
+                        <m:sty m:val="p"/>
+                      </m:rPr>
+                      <m:t>−</m:t>
+                    </m:r>
+                    <m:r>
+                      <m:t>1.991851</m:t>
+                    </m:r>
+                    <m:r>
+                      <m:rPr>
+                        <m:sty m:val="p"/>
+                      </m:rPr>
+                      <m:t>+</m:t>
+                    </m:r>
+                    <m:r>
+                      <m:t>0.8507529</m:t>
+                    </m:r>
+                  </m:e>
+                </m:d>
+              </m:e>
+            </m:mr>
+            <m:mr>
+              <m:e/>
+              <m:e>
+                <m:r>
+                  <m:rPr>
+                    <m:sty m:val="p"/>
+                  </m:rPr>
+                  <m:t>=</m:t>
+                </m:r>
+                <m:r>
+                  <m:t>ϕ</m:t>
+                </m:r>
+                <m:d>
+                  <m:dPr>
+                    <m:begChr m:val="("/>
+                    <m:endChr m:val=")"/>
+                    <m:sepChr m:val=""/>
+                    <m:grow/>
+                  </m:dPr>
+                  <m:e>
+                    <m:r>
+                      <m:rPr>
+                        <m:sty m:val="p"/>
+                      </m:rPr>
+                      <m:t>−</m:t>
+                    </m:r>
+                    <m:r>
+                      <m:t>1.1410981</m:t>
+                    </m:r>
+                  </m:e>
+                </m:d>
+              </m:e>
+            </m:mr>
+            <m:mr>
+              <m:e/>
+              <m:e>
+                <m:r>
+                  <m:rPr>
+                    <m:sty m:val="p"/>
+                  </m:rPr>
+                  <m:t>=</m:t>
+                </m:r>
+                <m:r>
+                  <m:t>.12691455</m:t>
+                </m:r>
+              </m:e>
+            </m:mr>
+          </m:m>
+        </m:oMath>
+      </m:oMathPara>
     </w:p>
     <w:p>
       <w:pPr>
         <w:pStyle w:val="FirstParagraph"/>
       </w:pPr>
       <w:r>
-        <w:t xml:space="preserve">Compare the coefficients to the logit model that you just ran, explaining how they have</w:t>
-      </w:r>
-      <w:r>
-        <w:t xml:space="preserve"> </w:t>
-      </w:r>
-      <w:r>
-        <w:t xml:space="preserve">the same substantive meaning.</w:t>
+        <w:t xml:space="preserve">So the proportion of the area that is below cut1 is around .127.</w:t>
       </w:r>
     </w:p>
-    <w:bookmarkEnd w:id="35"/>
-    <w:bookmarkEnd w:id="36"/>
+    <w:p>
+      <w:pPr>
+        <w:pStyle w:val="BodyText"/>
+      </w:pPr>
+      <m:oMathPara>
+        <m:oMathParaPr>
+          <m:jc m:val="center"/>
+        </m:oMathParaPr>
+        <m:oMath>
+          <m:m>
+            <m:mPr>
+              <m:baseJc m:val="center"/>
+              <m:plcHide m:val="on"/>
+              <m:mcs>
+                <m:mc>
+                  <m:mcPr>
+                    <m:mcJc m:val="right"/>
+                    <m:count m:val="1"/>
+                  </m:mcPr>
+                </m:mc>
+                <m:mc>
+                  <m:mcPr>
+                    <m:mcJc m:val="left"/>
+                    <m:count m:val="1"/>
+                  </m:mcPr>
+                </m:mc>
+              </m:mcs>
+            </m:mPr>
+            <m:mr>
+              <m:e>
+                <m:sSub>
+                  <m:e>
+                    <m:r>
+                      <m:t>z</m:t>
+                    </m:r>
+                  </m:e>
+                  <m:sub>
+                    <m:r>
+                      <m:t>c</m:t>
+                    </m:r>
+                    <m:r>
+                      <m:t>u</m:t>
+                    </m:r>
+                    <m:r>
+                      <m:t>t</m:t>
+                    </m:r>
+                    <m:r>
+                      <m:t>2</m:t>
+                    </m:r>
+                  </m:sub>
+                </m:sSub>
+                <m:r>
+                  <m:rPr>
+                    <m:sty m:val="p"/>
+                  </m:rPr>
+                  <m:t>=</m:t>
+                </m:r>
+                <m:r>
+                  <m:t>ϕ</m:t>
+                </m:r>
+                <m:d>
+                  <m:dPr>
+                    <m:begChr m:val="("/>
+                    <m:endChr m:val=")"/>
+                    <m:sepChr m:val=""/>
+                    <m:grow/>
+                  </m:dPr>
+                  <m:e>
+                    <m:r>
+                      <m:t>c</m:t>
+                    </m:r>
+                    <m:r>
+                      <m:t>u</m:t>
+                    </m:r>
+                    <m:r>
+                      <m:t>t</m:t>
+                    </m:r>
+                    <m:r>
+                      <m:t>2</m:t>
+                    </m:r>
+                    <m:r>
+                      <m:rPr>
+                        <m:sty m:val="p"/>
+                      </m:rPr>
+                      <m:t>−</m:t>
+                    </m:r>
+                    <m:sSub>
+                      <m:e>
+                        <m:r>
+                          <m:t>x</m:t>
+                        </m:r>
+                      </m:e>
+                      <m:sub>
+                        <m:r>
+                          <m:t>i</m:t>
+                        </m:r>
+                      </m:sub>
+                    </m:sSub>
+                    <m:r>
+                      <m:t>β</m:t>
+                    </m:r>
+                  </m:e>
+                </m:d>
+              </m:e>
+            </m:mr>
+            <m:mr>
+              <m:e/>
+              <m:e>
+                <m:r>
+                  <m:rPr>
+                    <m:sty m:val="p"/>
+                  </m:rPr>
+                  <m:t>=</m:t>
+                </m:r>
+                <m:r>
+                  <m:t>ϕ</m:t>
+                </m:r>
+                <m:d>
+                  <m:dPr>
+                    <m:begChr m:val="("/>
+                    <m:endChr m:val=")"/>
+                    <m:sepChr m:val=""/>
+                    <m:grow/>
+                  </m:dPr>
+                  <m:e>
+                    <m:r>
+                      <m:rPr>
+                        <m:sty m:val="p"/>
+                      </m:rPr>
+                      <m:t>−</m:t>
+                    </m:r>
+                    <m:r>
+                      <m:t>0.5120719</m:t>
+                    </m:r>
+                    <m:r>
+                      <m:rPr>
+                        <m:sty m:val="p"/>
+                      </m:rPr>
+                      <m:t>+</m:t>
+                    </m:r>
+                    <m:r>
+                      <m:t>0.8507529</m:t>
+                    </m:r>
+                  </m:e>
+                </m:d>
+              </m:e>
+            </m:mr>
+            <m:mr>
+              <m:e/>
+              <m:e>
+                <m:r>
+                  <m:rPr>
+                    <m:sty m:val="p"/>
+                  </m:rPr>
+                  <m:t>=</m:t>
+                </m:r>
+                <m:r>
+                  <m:t>ϕ</m:t>
+                </m:r>
+                <m:d>
+                  <m:dPr>
+                    <m:begChr m:val="("/>
+                    <m:endChr m:val=")"/>
+                    <m:sepChr m:val=""/>
+                    <m:grow/>
+                  </m:dPr>
+                  <m:e>
+                    <m:r>
+                      <m:t>0.338681</m:t>
+                    </m:r>
+                  </m:e>
+                </m:d>
+              </m:e>
+            </m:mr>
+            <m:mr>
+              <m:e/>
+              <m:e>
+                <m:r>
+                  <m:rPr>
+                    <m:sty m:val="p"/>
+                  </m:rPr>
+                  <m:t>=</m:t>
+                </m:r>
+                <m:r>
+                  <m:t>.63257497</m:t>
+                </m:r>
+              </m:e>
+            </m:mr>
+          </m:m>
+        </m:oMath>
+      </m:oMathPara>
+    </w:p>
+    <w:p>
+      <w:pPr>
+        <w:pStyle w:val="FirstParagraph"/>
+      </w:pPr>
+      <w:r>
+        <w:t xml:space="preserve">The proportion of the area that is above cut2 is</w:t>
+      </w:r>
+      <w:r>
+        <w:t xml:space="preserve"> </w:t>
+      </w:r>
+      <m:oMath>
+        <m:r>
+          <m:t>1</m:t>
+        </m:r>
+        <m:r>
+          <m:rPr>
+            <m:sty m:val="p"/>
+          </m:rPr>
+          <m:t>−</m:t>
+        </m:r>
+        <m:r>
+          <m:t>.63257497</m:t>
+        </m:r>
+        <m:r>
+          <m:rPr>
+            <m:sty m:val="p"/>
+          </m:rPr>
+          <m:t>=</m:t>
+        </m:r>
+        <m:r>
+          <m:t>.36742503</m:t>
+        </m:r>
+      </m:oMath>
+      <w:r>
+        <w:t xml:space="preserve">.</w:t>
+      </w:r>
+    </w:p>
+    <w:p>
+      <w:pPr>
+        <w:pStyle w:val="BodyText"/>
+      </w:pPr>
+      <w:r>
+        <w:t xml:space="preserve">Using both, the proportion of the area between cut1 and cut2 is:</w:t>
+      </w:r>
+      <w:r>
+        <w:br/>
+      </w:r>
+      <w:r>
+        <w:t xml:space="preserve">$ .63257497 - 12691455 = .50566545$</w:t>
+      </w:r>
+    </w:p>
+    <w:bookmarkEnd w:id="42"/>
+    <w:bookmarkStart w:id="43" w:name="X127ffd874ee6bbe9a1364cf2ca455e3b4063791"/>
+    <w:p>
+      <w:pPr>
+        <w:pStyle w:val="Heading5"/>
+      </w:pPr>
+      <w:r>
+        <w:t xml:space="preserve">(d) What if, instead, the person does know an immigrant? How do the predictions change?</w:t>
+      </w:r>
+    </w:p>
+    <w:p>
+      <w:pPr>
+        <w:pStyle w:val="FirstParagraph"/>
+      </w:pPr>
+      <w:r>
+        <w:t xml:space="preserve">Note: keep all other variables at the same values.</w:t>
+      </w:r>
+    </w:p>
+    <w:p>
+      <w:pPr>
+        <w:pStyle w:val="BodyText"/>
+      </w:pPr>
+      <w:r>
+        <w:t xml:space="preserve">If the person knows an immigrant, the</w:t>
+      </w:r>
+      <w:r>
+        <w:t xml:space="preserve"> </w:t>
+      </w:r>
+      <m:oMath>
+        <m:sSub>
+          <m:e>
+            <m:r>
+              <m:t>x</m:t>
+            </m:r>
+          </m:e>
+          <m:sub>
+            <m:r>
+              <m:t>i</m:t>
+            </m:r>
+          </m:sub>
+        </m:sSub>
+        <m:r>
+          <m:t>β</m:t>
+        </m:r>
+      </m:oMath>
+      <w:r>
+        <w:t xml:space="preserve"> </w:t>
+      </w:r>
+      <w:r>
+        <w:t xml:space="preserve">calculation changes:</w:t>
+      </w:r>
+      <w:r>
+        <w:br/>
+      </w:r>
+    </w:p>
+    <w:p>
+      <w:pPr>
+        <w:pStyle w:val="BodyText"/>
+      </w:pPr>
+      <m:oMathPara>
+        <m:oMathParaPr>
+          <m:jc m:val="center"/>
+        </m:oMathParaPr>
+        <m:oMath>
+          <m:m>
+            <m:mPr>
+              <m:baseJc m:val="center"/>
+              <m:plcHide m:val="on"/>
+              <m:mcs>
+                <m:mc>
+                  <m:mcPr>
+                    <m:mcJc m:val="right"/>
+                    <m:count m:val="1"/>
+                  </m:mcPr>
+                </m:mc>
+              </m:mcs>
+            </m:mPr>
+            <m:mr>
+              <m:e>
+                <m:sSub>
+                  <m:e>
+                    <m:r>
+                      <m:t>x</m:t>
+                    </m:r>
+                  </m:e>
+                  <m:sub>
+                    <m:r>
+                      <m:t>i</m:t>
+                    </m:r>
+                  </m:sub>
+                </m:sSub>
+                <m:r>
+                  <m:t>β</m:t>
+                </m:r>
+                <m:r>
+                  <m:rPr>
+                    <m:sty m:val="p"/>
+                  </m:rPr>
+                  <m:t>=</m:t>
+                </m:r>
+                <m:r>
+                  <m:t>.3305089</m:t>
+                </m:r>
+                <m:d>
+                  <m:dPr>
+                    <m:begChr m:val="("/>
+                    <m:endChr m:val=")"/>
+                    <m:sepChr m:val=""/>
+                    <m:grow/>
+                  </m:dPr>
+                  <m:e>
+                    <m:r>
+                      <m:t>1</m:t>
+                    </m:r>
+                  </m:e>
+                </m:d>
+                <m:r>
+                  <m:rPr>
+                    <m:sty m:val="p"/>
+                  </m:rPr>
+                  <m:t>+</m:t>
+                </m:r>
+                <m:r>
+                  <m:t>.1840994</m:t>
+                </m:r>
+                <m:d>
+                  <m:dPr>
+                    <m:begChr m:val="("/>
+                    <m:endChr m:val=")"/>
+                    <m:sepChr m:val=""/>
+                    <m:grow/>
+                  </m:dPr>
+                  <m:e>
+                    <m:r>
+                      <m:t>0</m:t>
+                    </m:r>
+                  </m:e>
+                </m:d>
+                <m:r>
+                  <m:rPr>
+                    <m:sty m:val="p"/>
+                  </m:rPr>
+                  <m:t>−</m:t>
+                </m:r>
+                <m:r>
+                  <m:t>.0073763</m:t>
+                </m:r>
+                <m:d>
+                  <m:dPr>
+                    <m:begChr m:val="("/>
+                    <m:endChr m:val=")"/>
+                    <m:sepChr m:val=""/>
+                    <m:grow/>
+                  </m:dPr>
+                  <m:e>
+                    <m:r>
+                      <m:t>55</m:t>
+                    </m:r>
+                  </m:e>
+                </m:d>
+              </m:e>
+            </m:mr>
+            <m:mr>
+              <m:e>
+                <m:r>
+                  <m:rPr>
+                    <m:sty m:val="p"/>
+                  </m:rPr>
+                  <m:t>−</m:t>
+                </m:r>
+                <m:r>
+                  <m:t>.2275441</m:t>
+                </m:r>
+                <m:d>
+                  <m:dPr>
+                    <m:begChr m:val="("/>
+                    <m:endChr m:val=")"/>
+                    <m:sepChr m:val=""/>
+                    <m:grow/>
+                  </m:dPr>
+                  <m:e>
+                    <m:r>
+                      <m:t>4</m:t>
+                    </m:r>
+                  </m:e>
+                </m:d>
+                <m:r>
+                  <m:rPr>
+                    <m:sty m:val="p"/>
+                  </m:rPr>
+                  <m:t>+</m:t>
+                </m:r>
+                <m:r>
+                  <m:t>.0062016</m:t>
+                </m:r>
+                <m:d>
+                  <m:dPr>
+                    <m:begChr m:val="("/>
+                    <m:endChr m:val=")"/>
+                    <m:sepChr m:val=""/>
+                    <m:grow/>
+                  </m:dPr>
+                  <m:e>
+                    <m:r>
+                      <m:t>75</m:t>
+                    </m:r>
+                  </m:e>
+                </m:d>
+                <m:r>
+                  <m:rPr>
+                    <m:sty m:val="p"/>
+                  </m:rPr>
+                  <m:t>=</m:t>
+                </m:r>
+                <m:r>
+                  <m:rPr>
+                    <m:sty m:val="p"/>
+                  </m:rPr>
+                  <m:t>−</m:t>
+                </m:r>
+                <m:r>
+                  <m:t>.520244</m:t>
+                </m:r>
+              </m:e>
+            </m:mr>
+          </m:m>
+        </m:oMath>
+      </m:oMathPara>
+    </w:p>
+    <w:p>
+      <w:pPr>
+        <w:pStyle w:val="FirstParagraph"/>
+      </w:pPr>
+      <w:r>
+        <w:t xml:space="preserve">If the scenario changes to where a person knows an immigrant, the</w:t>
+      </w:r>
+      <w:r>
+        <w:t xml:space="preserve"> </w:t>
+      </w:r>
+      <m:oMath>
+        <m:sSub>
+          <m:e>
+            <m:r>
+              <m:t>x</m:t>
+            </m:r>
+          </m:e>
+          <m:sub>
+            <m:r>
+              <m:t>i</m:t>
+            </m:r>
+          </m:sub>
+        </m:sSub>
+        <m:r>
+          <m:t>β</m:t>
+        </m:r>
+      </m:oMath>
+      <w:r>
+        <w:t xml:space="preserve"> </w:t>
+      </w:r>
+      <w:r>
+        <w:t xml:space="preserve">calculation changes to -.520.</w:t>
+      </w:r>
+    </w:p>
+    <w:bookmarkEnd w:id="43"/>
+    <w:bookmarkStart w:id="44" w:name="Xa155d4c5b31ca07bd5fed21d9246195065d8d1a"/>
+    <w:p>
+      <w:pPr>
+        <w:pStyle w:val="Heading5"/>
+      </w:pPr>
+      <w:r>
+        <w:t xml:space="preserve">(e) Now use Stata or R. If a person has the median value (in the estimation sample) for all independent variables, with what predicted probabilities does that person give each respective response?</w:t>
+      </w:r>
+    </w:p>
+    <w:p>
+      <w:pPr>
+        <w:pStyle w:val="FirstParagraph"/>
+      </w:pPr>
+      <w:r>
+        <w:t xml:space="preserve">For R users: if the dichotomous variables are left as factors, you will need to follow code examples from the help document for specifying factor variable values.</w:t>
+      </w:r>
+    </w:p>
+    <w:p>
+      <w:pPr>
+        <w:pStyle w:val="SourceCode"/>
+      </w:pPr>
+      <w:r>
+        <w:rPr>
+          <w:rStyle w:val="NormalTok"/>
+        </w:rPr>
+        <w:t xml:space="preserve">. margins, </w:t>
+      </w:r>
+      <w:r>
+        <w:rPr>
+          <w:rStyle w:val="KeywordTok"/>
+        </w:rPr>
+        <w:t xml:space="preserve">predict</w:t>
+      </w:r>
+      <w:r>
+        <w:rPr>
+          <w:rStyle w:val="NormalTok"/>
+        </w:rPr>
+        <w:t xml:space="preserve">() </w:t>
+      </w:r>
+      <w:r>
+        <w:rPr>
+          <w:rStyle w:val="FunctionTok"/>
+        </w:rPr>
+        <w:t xml:space="preserve">at</w:t>
+      </w:r>
+      <w:r>
+        <w:rPr>
+          <w:rStyle w:val="NormalTok"/>
+        </w:rPr>
+        <w:t xml:space="preserve">((</w:t>
+      </w:r>
+      <w:r>
+        <w:rPr>
+          <w:rStyle w:val="KeywordTok"/>
+        </w:rPr>
+        <w:t xml:space="preserve">median</w:t>
+      </w:r>
+      <w:r>
+        <w:rPr>
+          <w:rStyle w:val="NormalTok"/>
+        </w:rPr>
+        <w:t xml:space="preserve">) </w:t>
+      </w:r>
+      <w:r>
+        <w:rPr>
+          <w:rStyle w:val="DataTypeTok"/>
+        </w:rPr>
+        <w:t xml:space="preserve">_all</w:t>
+      </w:r>
+      <w:r>
+        <w:rPr>
+          <w:rStyle w:val="NormalTok"/>
+        </w:rPr>
+        <w:t xml:space="preserve">)</w:t>
+      </w:r>
+      <w:r>
+        <w:br/>
+      </w:r>
+      <w:r>
+        <w:br/>
+      </w:r>
+      <w:r>
+        <w:rPr>
+          <w:rStyle w:val="NormalTok"/>
+        </w:rPr>
+        <w:t xml:space="preserve">Adjusted predictions                                     Number </w:t>
+      </w:r>
+      <w:r>
+        <w:rPr>
+          <w:rStyle w:val="KeywordTok"/>
+        </w:rPr>
+        <w:t xml:space="preserve">of</w:t>
+      </w:r>
+      <w:r>
+        <w:rPr>
+          <w:rStyle w:val="NormalTok"/>
+        </w:rPr>
+        <w:t xml:space="preserve"> </w:t>
+      </w:r>
+      <w:r>
+        <w:rPr>
+          <w:rStyle w:val="KeywordTok"/>
+        </w:rPr>
+        <w:t xml:space="preserve">obs</w:t>
+      </w:r>
+      <w:r>
+        <w:rPr>
+          <w:rStyle w:val="NormalTok"/>
+        </w:rPr>
+        <w:t xml:space="preserve"> = 5,855</w:t>
+      </w:r>
+      <w:r>
+        <w:br/>
+      </w:r>
+      <w:r>
+        <w:rPr>
+          <w:rStyle w:val="NormalTok"/>
+        </w:rPr>
+        <w:t xml:space="preserve">Model </w:t>
+      </w:r>
+      <w:r>
+        <w:rPr>
+          <w:rStyle w:val="KeywordTok"/>
+        </w:rPr>
+        <w:t xml:space="preserve">VCE</w:t>
+      </w:r>
+      <w:r>
+        <w:rPr>
+          <w:rStyle w:val="NormalTok"/>
+        </w:rPr>
+        <w:t xml:space="preserve">: OIM</w:t>
+      </w:r>
+      <w:r>
+        <w:br/>
+      </w:r>
+      <w:r>
+        <w:br/>
+      </w:r>
+      <w:r>
+        <w:rPr>
+          <w:rStyle w:val="NormalTok"/>
+        </w:rPr>
+        <w:t xml:space="preserve">1._predict: Pr(DiversityGood==0), </w:t>
+      </w:r>
+      <w:r>
+        <w:rPr>
+          <w:rStyle w:val="KeywordTok"/>
+        </w:rPr>
+        <w:t xml:space="preserve">predict</w:t>
+      </w:r>
+      <w:r>
+        <w:rPr>
+          <w:rStyle w:val="NormalTok"/>
+        </w:rPr>
+        <w:t xml:space="preserve">(pr outcome(0))</w:t>
+      </w:r>
+      <w:r>
+        <w:br/>
+      </w:r>
+      <w:r>
+        <w:rPr>
+          <w:rStyle w:val="NormalTok"/>
+        </w:rPr>
+        <w:t xml:space="preserve">2._predict: Pr(DiversityGood==1), </w:t>
+      </w:r>
+      <w:r>
+        <w:rPr>
+          <w:rStyle w:val="KeywordTok"/>
+        </w:rPr>
+        <w:t xml:space="preserve">predict</w:t>
+      </w:r>
+      <w:r>
+        <w:rPr>
+          <w:rStyle w:val="NormalTok"/>
+        </w:rPr>
+        <w:t xml:space="preserve">(pr outcome(1))</w:t>
+      </w:r>
+      <w:r>
+        <w:br/>
+      </w:r>
+      <w:r>
+        <w:rPr>
+          <w:rStyle w:val="NormalTok"/>
+        </w:rPr>
+        <w:t xml:space="preserve">3._predict: Pr(DiversityGood==2), </w:t>
+      </w:r>
+      <w:r>
+        <w:rPr>
+          <w:rStyle w:val="KeywordTok"/>
+        </w:rPr>
+        <w:t xml:space="preserve">predict</w:t>
+      </w:r>
+      <w:r>
+        <w:rPr>
+          <w:rStyle w:val="NormalTok"/>
+        </w:rPr>
+        <w:t xml:space="preserve">(pr outcome(2))</w:t>
+      </w:r>
+      <w:r>
+        <w:br/>
+      </w:r>
+      <w:r>
+        <w:br/>
+      </w:r>
+      <w:r>
+        <w:rPr>
+          <w:rStyle w:val="NormalTok"/>
+        </w:rPr>
+        <w:t xml:space="preserve">At: KnowsImmigrant =  1 (</w:t>
+      </w:r>
+      <w:r>
+        <w:rPr>
+          <w:rStyle w:val="KeywordTok"/>
+        </w:rPr>
+        <w:t xml:space="preserve">median</w:t>
+      </w:r>
+      <w:r>
+        <w:rPr>
+          <w:rStyle w:val="NormalTok"/>
+        </w:rPr>
+        <w:t xml:space="preserve">)</w:t>
+      </w:r>
+      <w:r>
+        <w:br/>
+      </w:r>
+      <w:r>
+        <w:rPr>
+          <w:rStyle w:val="NormalTok"/>
+        </w:rPr>
+        <w:t xml:space="preserve">    LGBTfriends    =  1 (</w:t>
+      </w:r>
+      <w:r>
+        <w:rPr>
+          <w:rStyle w:val="KeywordTok"/>
+        </w:rPr>
+        <w:t xml:space="preserve">median</w:t>
+      </w:r>
+      <w:r>
+        <w:rPr>
+          <w:rStyle w:val="NormalTok"/>
+        </w:rPr>
+        <w:t xml:space="preserve">)</w:t>
+      </w:r>
+      <w:r>
+        <w:br/>
+      </w:r>
+      <w:r>
+        <w:rPr>
+          <w:rStyle w:val="NormalTok"/>
+        </w:rPr>
+        <w:t xml:space="preserve">    ICEtherm       = 50 (</w:t>
+      </w:r>
+      <w:r>
+        <w:rPr>
+          <w:rStyle w:val="KeywordTok"/>
+        </w:rPr>
+        <w:t xml:space="preserve">median</w:t>
+      </w:r>
+      <w:r>
+        <w:rPr>
+          <w:rStyle w:val="NormalTok"/>
+        </w:rPr>
+        <w:t xml:space="preserve">)</w:t>
+      </w:r>
+      <w:r>
+        <w:br/>
+      </w:r>
+      <w:r>
+        <w:rPr>
+          <w:rStyle w:val="NormalTok"/>
+        </w:rPr>
+        <w:t xml:space="preserve">    Ideology       =  3 (</w:t>
+      </w:r>
+      <w:r>
+        <w:rPr>
+          <w:rStyle w:val="KeywordTok"/>
+        </w:rPr>
+        <w:t xml:space="preserve">median</w:t>
+      </w:r>
+      <w:r>
+        <w:rPr>
+          <w:rStyle w:val="NormalTok"/>
+        </w:rPr>
+        <w:t xml:space="preserve">)</w:t>
+      </w:r>
+      <w:r>
+        <w:br/>
+      </w:r>
+      <w:r>
+        <w:rPr>
+          <w:rStyle w:val="NormalTok"/>
+        </w:rPr>
+        <w:t xml:space="preserve">    WhitesTherm    = 70 (</w:t>
+      </w:r>
+      <w:r>
+        <w:rPr>
+          <w:rStyle w:val="KeywordTok"/>
+        </w:rPr>
+        <w:t xml:space="preserve">median</w:t>
+      </w:r>
+      <w:r>
+        <w:rPr>
+          <w:rStyle w:val="NormalTok"/>
+        </w:rPr>
+        <w:t xml:space="preserve">)</w:t>
+      </w:r>
+      <w:r>
+        <w:br/>
+      </w:r>
+      <w:r>
+        <w:br/>
+      </w:r>
+      <w:r>
+        <w:rPr>
+          <w:rStyle w:val="NormalTok"/>
+        </w:rPr>
+        <w:t xml:space="preserve">─────────────┬────────────────────────────────────────────────────────────────</w:t>
+      </w:r>
+      <w:r>
+        <w:br/>
+      </w:r>
+      <w:r>
+        <w:rPr>
+          <w:rStyle w:val="NormalTok"/>
+        </w:rPr>
+        <w:t xml:space="preserve">             │            Delta-method</w:t>
+      </w:r>
+      <w:r>
+        <w:br/>
+      </w:r>
+      <w:r>
+        <w:rPr>
+          <w:rStyle w:val="NormalTok"/>
+        </w:rPr>
+        <w:t xml:space="preserve">             │     Margin   </w:t>
+      </w:r>
+      <w:r>
+        <w:rPr>
+          <w:rStyle w:val="FunctionTok"/>
+        </w:rPr>
+        <w:t xml:space="preserve">std</w:t>
+      </w:r>
+      <w:r>
+        <w:rPr>
+          <w:rStyle w:val="NormalTok"/>
+        </w:rPr>
+        <w:t xml:space="preserve">. err.      z    P&gt;|z|     [95% conf. interval]</w:t>
+      </w:r>
+      <w:r>
+        <w:br/>
+      </w:r>
+      <w:r>
+        <w:rPr>
+          <w:rStyle w:val="NormalTok"/>
+        </w:rPr>
+        <w:t xml:space="preserve">─────────────┼────────────────────────────────────────────────────────────────</w:t>
+      </w:r>
+      <w:r>
+        <w:br/>
+      </w:r>
+      <w:r>
+        <w:rPr>
+          <w:rStyle w:val="NormalTok"/>
+        </w:rPr>
+        <w:t xml:space="preserve">    _predict │</w:t>
+      </w:r>
+      <w:r>
+        <w:br/>
+      </w:r>
+      <w:r>
+        <w:rPr>
+          <w:rStyle w:val="NormalTok"/>
+        </w:rPr>
+        <w:t xml:space="preserve">          1  │   .0294375   .0022068    13.34   0.000     .0251123    .0337628</w:t>
+      </w:r>
+      <w:r>
+        <w:br/>
+      </w:r>
+      <w:r>
+        <w:rPr>
+          <w:rStyle w:val="NormalTok"/>
+        </w:rPr>
+        <w:t xml:space="preserve">          2  │   .3117055   .0075575    41.24   0.000     .2968931    .3265179</w:t>
+      </w:r>
+      <w:r>
+        <w:br/>
+      </w:r>
+      <w:r>
+        <w:rPr>
+          <w:rStyle w:val="NormalTok"/>
+        </w:rPr>
+        <w:t xml:space="preserve">          3  │    .658857   .0084535    77.94   0.000     .6422884    .6754256</w:t>
+      </w:r>
+      <w:r>
+        <w:br/>
+      </w:r>
+      <w:r>
+        <w:rPr>
+          <w:rStyle w:val="NormalTok"/>
+        </w:rPr>
+        <w:t xml:space="preserve">─────────────┴────────────────────────────────────────────────────────────────</w:t>
+      </w:r>
+    </w:p>
+    <w:p>
+      <w:pPr>
+        <w:pStyle w:val="FirstParagraph"/>
+      </w:pPr>
+      <w:r>
+        <w:t xml:space="preserve">According to the output, at the median values for all independent variables, the predicted probability that a person responds:</w:t>
+      </w:r>
+    </w:p>
+    <w:p>
+      <w:pPr>
+        <w:pStyle w:val="Compact"/>
+        <w:numPr>
+          <w:ilvl w:val="0"/>
+          <w:numId w:val="1003"/>
+        </w:numPr>
+      </w:pPr>
+      <w:r>
+        <w:t xml:space="preserve">“</w:t>
+      </w:r>
+      <w:r>
+        <w:t xml:space="preserve">worse</w:t>
+      </w:r>
+      <w:r>
+        <w:t xml:space="preserve">”</w:t>
+      </w:r>
+      <w:r>
+        <w:t xml:space="preserve"> </w:t>
+      </w:r>
+      <w:r>
+        <w:t xml:space="preserve">is .029</w:t>
+      </w:r>
+    </w:p>
+    <w:p>
+      <w:pPr>
+        <w:pStyle w:val="Compact"/>
+        <w:numPr>
+          <w:ilvl w:val="0"/>
+          <w:numId w:val="1003"/>
+        </w:numPr>
+      </w:pPr>
+      <w:r>
+        <w:t xml:space="preserve">“</w:t>
+      </w:r>
+      <w:r>
+        <w:t xml:space="preserve">makes no difference</w:t>
+      </w:r>
+      <w:r>
+        <w:t xml:space="preserve">”</w:t>
+      </w:r>
+      <w:r>
+        <w:t xml:space="preserve"> </w:t>
+      </w:r>
+      <w:r>
+        <w:t xml:space="preserve">is .311</w:t>
+      </w:r>
+    </w:p>
+    <w:p>
+      <w:pPr>
+        <w:pStyle w:val="Compact"/>
+        <w:numPr>
+          <w:ilvl w:val="0"/>
+          <w:numId w:val="1003"/>
+        </w:numPr>
+      </w:pPr>
+      <w:r>
+        <w:t xml:space="preserve">“</w:t>
+      </w:r>
+      <w:r>
+        <w:t xml:space="preserve">better</w:t>
+      </w:r>
+      <w:r>
+        <w:t xml:space="preserve">”</w:t>
+      </w:r>
+      <w:r>
+        <w:t xml:space="preserve"> </w:t>
+      </w:r>
+      <w:r>
+        <w:t xml:space="preserve">is .659</w:t>
+      </w:r>
+    </w:p>
+    <w:bookmarkEnd w:id="44"/>
+    <w:bookmarkStart w:id="45" w:name="Xe271c37b968715ee2e5dc53588b82f95916538d"/>
+    <w:p>
+      <w:pPr>
+        <w:pStyle w:val="Heading5"/>
+      </w:pPr>
+      <w:r>
+        <w:t xml:space="preserve">(f) Again, use your software. For a person with the median values for all independent variables in the estimation sample, what is the predicted effect of a 2-point increase in Ideology on the probability of each answer?</w:t>
+      </w:r>
+    </w:p>
+    <w:p>
+      <w:pPr>
+        <w:pStyle w:val="FirstParagraph"/>
+      </w:pPr>
+      <w:r>
+        <w:t xml:space="preserve">Setting</w:t>
+      </w:r>
+      <w:r>
+        <w:t xml:space="preserve"> </w:t>
+      </w:r>
+      <w:r>
+        <w:rPr>
+          <w:rStyle w:val="VerbatimChar"/>
+        </w:rPr>
+        <w:t xml:space="preserve">Ideology</w:t>
+      </w:r>
+      <w:r>
+        <w:t xml:space="preserve"> </w:t>
+      </w:r>
+      <w:r>
+        <w:t xml:space="preserve">to it’s median value (3), and increasing it to 5, while keeping all other independent variables the same.</w:t>
+      </w:r>
+    </w:p>
+    <w:p>
+      <w:pPr>
+        <w:pStyle w:val="SourceCode"/>
+      </w:pPr>
+      <w:r>
+        <w:rPr>
+          <w:rStyle w:val="NormalTok"/>
+        </w:rPr>
+        <w:t xml:space="preserve">. margins, </w:t>
+      </w:r>
+      <w:r>
+        <w:rPr>
+          <w:rStyle w:val="KeywordTok"/>
+        </w:rPr>
+        <w:t xml:space="preserve">predict</w:t>
+      </w:r>
+      <w:r>
+        <w:rPr>
+          <w:rStyle w:val="NormalTok"/>
+        </w:rPr>
+        <w:t xml:space="preserve">() </w:t>
+      </w:r>
+      <w:r>
+        <w:rPr>
+          <w:rStyle w:val="FunctionTok"/>
+        </w:rPr>
+        <w:t xml:space="preserve">at</w:t>
+      </w:r>
+      <w:r>
+        <w:rPr>
+          <w:rStyle w:val="NormalTok"/>
+        </w:rPr>
+        <w:t xml:space="preserve">(Ideology=(3 5) (</w:t>
+      </w:r>
+      <w:r>
+        <w:rPr>
+          <w:rStyle w:val="KeywordTok"/>
+        </w:rPr>
+        <w:t xml:space="preserve">median</w:t>
+      </w:r>
+      <w:r>
+        <w:rPr>
+          <w:rStyle w:val="NormalTok"/>
+        </w:rPr>
+        <w:t xml:space="preserve">))</w:t>
+      </w:r>
+      <w:r>
+        <w:br/>
+      </w:r>
+      <w:r>
+        <w:br/>
+      </w:r>
+      <w:r>
+        <w:rPr>
+          <w:rStyle w:val="NormalTok"/>
+        </w:rPr>
+        <w:t xml:space="preserve">Predictive margins                                       Number </w:t>
+      </w:r>
+      <w:r>
+        <w:rPr>
+          <w:rStyle w:val="KeywordTok"/>
+        </w:rPr>
+        <w:t xml:space="preserve">of</w:t>
+      </w:r>
+      <w:r>
+        <w:rPr>
+          <w:rStyle w:val="NormalTok"/>
+        </w:rPr>
+        <w:t xml:space="preserve"> </w:t>
+      </w:r>
+      <w:r>
+        <w:rPr>
+          <w:rStyle w:val="KeywordTok"/>
+        </w:rPr>
+        <w:t xml:space="preserve">obs</w:t>
+      </w:r>
+      <w:r>
+        <w:rPr>
+          <w:rStyle w:val="NormalTok"/>
+        </w:rPr>
+        <w:t xml:space="preserve"> = 5,855</w:t>
+      </w:r>
+      <w:r>
+        <w:br/>
+      </w:r>
+      <w:r>
+        <w:rPr>
+          <w:rStyle w:val="NormalTok"/>
+        </w:rPr>
+        <w:t xml:space="preserve">Model </w:t>
+      </w:r>
+      <w:r>
+        <w:rPr>
+          <w:rStyle w:val="KeywordTok"/>
+        </w:rPr>
+        <w:t xml:space="preserve">VCE</w:t>
+      </w:r>
+      <w:r>
+        <w:rPr>
+          <w:rStyle w:val="NormalTok"/>
+        </w:rPr>
+        <w:t xml:space="preserve">: OIM</w:t>
+      </w:r>
+      <w:r>
+        <w:br/>
+      </w:r>
+      <w:r>
+        <w:br/>
+      </w:r>
+      <w:r>
+        <w:rPr>
+          <w:rStyle w:val="NormalTok"/>
+        </w:rPr>
+        <w:t xml:space="preserve">1._predict: Pr(DiversityGood==0), </w:t>
+      </w:r>
+      <w:r>
+        <w:rPr>
+          <w:rStyle w:val="KeywordTok"/>
+        </w:rPr>
+        <w:t xml:space="preserve">predict</w:t>
+      </w:r>
+      <w:r>
+        <w:rPr>
+          <w:rStyle w:val="NormalTok"/>
+        </w:rPr>
+        <w:t xml:space="preserve">(pr outcome(0))</w:t>
+      </w:r>
+      <w:r>
+        <w:br/>
+      </w:r>
+      <w:r>
+        <w:rPr>
+          <w:rStyle w:val="NormalTok"/>
+        </w:rPr>
+        <w:t xml:space="preserve">2._predict: Pr(DiversityGood==1), </w:t>
+      </w:r>
+      <w:r>
+        <w:rPr>
+          <w:rStyle w:val="KeywordTok"/>
+        </w:rPr>
+        <w:t xml:space="preserve">predict</w:t>
+      </w:r>
+      <w:r>
+        <w:rPr>
+          <w:rStyle w:val="NormalTok"/>
+        </w:rPr>
+        <w:t xml:space="preserve">(pr outcome(1))</w:t>
+      </w:r>
+      <w:r>
+        <w:br/>
+      </w:r>
+      <w:r>
+        <w:rPr>
+          <w:rStyle w:val="NormalTok"/>
+        </w:rPr>
+        <w:t xml:space="preserve">3._predict: Pr(DiversityGood==2), </w:t>
+      </w:r>
+      <w:r>
+        <w:rPr>
+          <w:rStyle w:val="KeywordTok"/>
+        </w:rPr>
+        <w:t xml:space="preserve">predict</w:t>
+      </w:r>
+      <w:r>
+        <w:rPr>
+          <w:rStyle w:val="NormalTok"/>
+        </w:rPr>
+        <w:t xml:space="preserve">(pr outcome(2))</w:t>
+      </w:r>
+      <w:r>
+        <w:br/>
+      </w:r>
+      <w:r>
+        <w:br/>
+      </w:r>
+      <w:r>
+        <w:rPr>
+          <w:rStyle w:val="NormalTok"/>
+        </w:rPr>
+        <w:t xml:space="preserve">1.</w:t>
+      </w:r>
+      <w:r>
+        <w:rPr>
+          <w:rStyle w:val="KeywordTok"/>
+        </w:rPr>
+        <w:t xml:space="preserve">_at</w:t>
+      </w:r>
+      <w:r>
+        <w:rPr>
+          <w:rStyle w:val="NormalTok"/>
+        </w:rPr>
+        <w:t xml:space="preserve">: Ideology = 3</w:t>
+      </w:r>
+      <w:r>
+        <w:br/>
+      </w:r>
+      <w:r>
+        <w:rPr>
+          <w:rStyle w:val="NormalTok"/>
+        </w:rPr>
+        <w:t xml:space="preserve">2.</w:t>
+      </w:r>
+      <w:r>
+        <w:rPr>
+          <w:rStyle w:val="KeywordTok"/>
+        </w:rPr>
+        <w:t xml:space="preserve">_at</w:t>
+      </w:r>
+      <w:r>
+        <w:rPr>
+          <w:rStyle w:val="NormalTok"/>
+        </w:rPr>
+        <w:t xml:space="preserve">: Ideology = 5</w:t>
+      </w:r>
+      <w:r>
+        <w:br/>
+      </w:r>
+      <w:r>
+        <w:br/>
+      </w:r>
+      <w:r>
+        <w:rPr>
+          <w:rStyle w:val="NormalTok"/>
+        </w:rPr>
+        <w:t xml:space="preserve">─────────────┬────────────────────────────────────────────────────────────────</w:t>
+      </w:r>
+      <w:r>
+        <w:br/>
+      </w:r>
+      <w:r>
+        <w:rPr>
+          <w:rStyle w:val="NormalTok"/>
+        </w:rPr>
+        <w:t xml:space="preserve">             │            Delta-method</w:t>
+      </w:r>
+      <w:r>
+        <w:br/>
+      </w:r>
+      <w:r>
+        <w:rPr>
+          <w:rStyle w:val="NormalTok"/>
+        </w:rPr>
+        <w:t xml:space="preserve">             │     Margin   </w:t>
+      </w:r>
+      <w:r>
+        <w:rPr>
+          <w:rStyle w:val="FunctionTok"/>
+        </w:rPr>
+        <w:t xml:space="preserve">std</w:t>
+      </w:r>
+      <w:r>
+        <w:rPr>
+          <w:rStyle w:val="NormalTok"/>
+        </w:rPr>
+        <w:t xml:space="preserve">. err.      z    P&gt;|z|     [95% conf. interval]</w:t>
+      </w:r>
+      <w:r>
+        <w:br/>
+      </w:r>
+      <w:r>
+        <w:rPr>
+          <w:rStyle w:val="NormalTok"/>
+        </w:rPr>
+        <w:t xml:space="preserve">─────────────┼────────────────────────────────────────────────────────────────</w:t>
+      </w:r>
+      <w:r>
+        <w:br/>
+      </w:r>
+      <w:r>
+        <w:rPr>
+          <w:rStyle w:val="NormalTok"/>
+        </w:rPr>
+        <w:t xml:space="preserve">_predict#_at │</w:t>
+      </w:r>
+      <w:r>
+        <w:br/>
+      </w:r>
+      <w:r>
+        <w:rPr>
+          <w:rStyle w:val="NormalTok"/>
+        </w:rPr>
+        <w:t xml:space="preserve">        1 1  │    .048569   .0027479    17.68   0.000     .0431833    .0539547</w:t>
+      </w:r>
+      <w:r>
+        <w:br/>
+      </w:r>
+      <w:r>
+        <w:rPr>
+          <w:rStyle w:val="NormalTok"/>
+        </w:rPr>
+        <w:t xml:space="preserve">        1 2  │   .1101682    .005661    19.46   0.000     .0990728    .1212635</w:t>
+      </w:r>
+      <w:r>
+        <w:br/>
+      </w:r>
+      <w:r>
+        <w:rPr>
+          <w:rStyle w:val="NormalTok"/>
+        </w:rPr>
+        <w:t xml:space="preserve">        2 1  │   .3527509   .0063461    55.59   0.000     .3403128    .3651889</w:t>
+      </w:r>
+      <w:r>
+        <w:br/>
+      </w:r>
+      <w:r>
+        <w:rPr>
+          <w:rStyle w:val="NormalTok"/>
+        </w:rPr>
+        <w:t xml:space="preserve">        2 2  │   .4626993   .0092142    50.22   0.000     .4446399    .4807587</w:t>
+      </w:r>
+      <w:r>
+        <w:br/>
+      </w:r>
+      <w:r>
+        <w:rPr>
+          <w:rStyle w:val="NormalTok"/>
+        </w:rPr>
+        <w:t xml:space="preserve">        3 1  │   .5986801   .0065563    91.31   0.000     .5858301    .6115302</w:t>
+      </w:r>
+      <w:r>
+        <w:br/>
+      </w:r>
+      <w:r>
+        <w:rPr>
+          <w:rStyle w:val="NormalTok"/>
+        </w:rPr>
+        <w:t xml:space="preserve">        3 2  │   .4271325   .0109962    38.84   0.000     .4055804    .4486847</w:t>
+      </w:r>
+      <w:r>
+        <w:br/>
+      </w:r>
+      <w:r>
+        <w:rPr>
+          <w:rStyle w:val="NormalTok"/>
+        </w:rPr>
+        <w:t xml:space="preserve">─────────────┴────────────────────────────────────────────────────────────────</w:t>
+      </w:r>
+    </w:p>
+    <w:p>
+      <w:pPr>
+        <w:pStyle w:val="Compact"/>
+        <w:numPr>
+          <w:ilvl w:val="0"/>
+          <w:numId w:val="1004"/>
+        </w:numPr>
+      </w:pPr>
+      <w:r>
+        <w:t xml:space="preserve">The probability of answering</w:t>
+      </w:r>
+      <w:r>
+        <w:t xml:space="preserve"> </w:t>
+      </w:r>
+      <w:r>
+        <w:t xml:space="preserve">“</w:t>
+      </w:r>
+      <w:r>
+        <w:t xml:space="preserve">worse</w:t>
+      </w:r>
+      <w:r>
+        <w:t xml:space="preserve">”</w:t>
+      </w:r>
+      <w:r>
+        <w:t xml:space="preserve"> </w:t>
+      </w:r>
+      <w:r>
+        <w:t xml:space="preserve">changes from .048569 to .1101682, an increase of .0615992.</w:t>
+      </w:r>
+    </w:p>
+    <w:p>
+      <w:pPr>
+        <w:pStyle w:val="Compact"/>
+        <w:numPr>
+          <w:ilvl w:val="0"/>
+          <w:numId w:val="1004"/>
+        </w:numPr>
+      </w:pPr>
+      <w:r>
+        <w:t xml:space="preserve">The probability of answering</w:t>
+      </w:r>
+      <w:r>
+        <w:t xml:space="preserve"> </w:t>
+      </w:r>
+      <w:r>
+        <w:t xml:space="preserve">“</w:t>
+      </w:r>
+      <w:r>
+        <w:t xml:space="preserve">makes no difference</w:t>
+      </w:r>
+      <w:r>
+        <w:t xml:space="preserve">”</w:t>
+      </w:r>
+      <w:r>
+        <w:t xml:space="preserve"> </w:t>
+      </w:r>
+      <w:r>
+        <w:t xml:space="preserve">changes from .3527509 to .4626993, an increase of .1099484.</w:t>
+      </w:r>
+    </w:p>
+    <w:p>
+      <w:pPr>
+        <w:pStyle w:val="Compact"/>
+        <w:numPr>
+          <w:ilvl w:val="0"/>
+          <w:numId w:val="1004"/>
+        </w:numPr>
+      </w:pPr>
+      <w:r>
+        <w:t xml:space="preserve">The probability of answering</w:t>
+      </w:r>
+      <w:r>
+        <w:t xml:space="preserve"> </w:t>
+      </w:r>
+      <w:r>
+        <w:t xml:space="preserve">“</w:t>
+      </w:r>
+      <w:r>
+        <w:t xml:space="preserve">better</w:t>
+      </w:r>
+      <w:r>
+        <w:t xml:space="preserve">”</w:t>
+      </w:r>
+      <w:r>
+        <w:t xml:space="preserve"> </w:t>
+      </w:r>
+      <w:r>
+        <w:t xml:space="preserve">changes from .5986801 to .4271325, a decrease of .1715476.</w:t>
+      </w:r>
+    </w:p>
+    <w:bookmarkEnd w:id="45"/>
+    <w:bookmarkEnd w:id="46"/>
     <w:sectPr>
       <w:pgSz w:h="15840" w:w="12240"/>
       <w:pgMar w:bottom="1440" w:footer="720" w:gutter="0" w:header="720" w:left="1440" w:right="1440" w:top="1440"/>
@@ -3282,6 +11405,12 @@
     <w:abstractNumId w:val="991"/>
   </w:num>
   <w:num w:numId="1002">
+    <w:abstractNumId w:val="991"/>
+  </w:num>
+  <w:num w:numId="1003">
+    <w:abstractNumId w:val="991"/>
+  </w:num>
+  <w:num w:numId="1004">
     <w:abstractNumId w:val="991"/>
   </w:num>
 </w:numbering>
